--- a/hs/2537.docx
+++ b/hs/2537.docx
@@ -138,20 +138,8 @@
                 <w:sz w:val="36"/>
                 <w:szCs w:val="36"/>
               </w:rPr>
-              <w:t xml:space="preserve">Местное сопротивление по </w:t>
+              <w:t>Местное сопротивление по Идельчику</w:t>
             </w:r>
-            <w:proofErr w:type="spellStart"/>
-            <w:r>
-              <w:rPr>
-                <w:rFonts w:ascii="Cambria" w:hAnsi="Cambria"/>
-                <w:b/>
-                <w:color w:val="0000CC"/>
-                <w:sz w:val="36"/>
-                <w:szCs w:val="36"/>
-              </w:rPr>
-              <w:t>Идельчику</w:t>
-            </w:r>
-            <w:proofErr w:type="spellEnd"/>
           </w:p>
         </w:tc>
       </w:tr>
@@ -219,34 +207,60 @@
             </w:pPr>
             <w:r>
               <w:rPr>
-                <w:sz w:val="20"/>
-                <w:szCs w:val="20"/>
+                <w:rFonts w:ascii="Cambria" w:hAnsi="Cambria"/>
+                <w:b/>
+                <w:noProof/>
+                <w:sz w:val="28"/>
+                <w:lang w:eastAsia="ru-RU"/>
               </w:rPr>
-              <w:object w:dxaOrig="548" w:dyaOrig="997">
-                <v:shapetype id="_x0000_t75" coordsize="21600,21600" o:spt="75" o:preferrelative="t" path="m@4@5l@4@11@9@11@9@5xe" filled="f" stroked="f">
-                  <v:stroke joinstyle="miter"/>
-                  <v:formulas>
-                    <v:f eqn="if lineDrawn pixelLineWidth 0"/>
-                    <v:f eqn="sum @0 1 0"/>
-                    <v:f eqn="sum 0 0 @1"/>
-                    <v:f eqn="prod @2 1 2"/>
-                    <v:f eqn="prod @3 21600 pixelWidth"/>
-                    <v:f eqn="prod @3 21600 pixelHeight"/>
-                    <v:f eqn="sum @0 0 1"/>
-                    <v:f eqn="prod @6 1 2"/>
-                    <v:f eqn="prod @7 21600 pixelWidth"/>
-                    <v:f eqn="sum @8 21600 0"/>
-                    <v:f eqn="prod @7 21600 pixelHeight"/>
-                    <v:f eqn="sum @10 21600 0"/>
-                  </v:formulas>
-                  <v:path o:extrusionok="f" gradientshapeok="t" o:connecttype="rect"/>
-                  <o:lock v:ext="edit" aspectratio="t"/>
-                </v:shapetype>
-                <v:shape id="_x0000_i1025" type="#_x0000_t75" style="width:27.4pt;height:49.9pt" o:ole="">
-                  <v:imagedata r:id="rId8" o:title=""/>
-                </v:shape>
-                <o:OLEObject Type="Embed" ProgID="PBrush" ShapeID="_x0000_i1025" DrawAspect="Content" ObjectID="_1509791101" r:id="rId9"/>
-              </w:object>
+              <w:drawing>
+                <wp:inline distT="0" distB="0" distL="0" distR="0" wp14:anchorId="5947A0DB" wp14:editId="2BF2E686">
+                  <wp:extent cx="352425" cy="638175"/>
+                  <wp:effectExtent l="0" t="0" r="9525" b="9525"/>
+                  <wp:docPr id="3" name="Рисунок 3"/>
+                  <wp:cNvGraphicFramePr>
+                    <a:graphicFrameLocks xmlns:a="http://schemas.openxmlformats.org/drawingml/2006/main" noChangeAspect="1"/>
+                  </wp:cNvGraphicFramePr>
+                  <a:graphic xmlns:a="http://schemas.openxmlformats.org/drawingml/2006/main">
+                    <a:graphicData uri="http://schemas.openxmlformats.org/drawingml/2006/picture">
+                      <pic:pic xmlns:pic="http://schemas.openxmlformats.org/drawingml/2006/picture">
+                        <pic:nvPicPr>
+                          <pic:cNvPr id="0" name="Picture 12"/>
+                          <pic:cNvPicPr>
+                            <a:picLocks noChangeAspect="1" noChangeArrowheads="1"/>
+                          </pic:cNvPicPr>
+                        </pic:nvPicPr>
+                        <pic:blipFill>
+                          <a:blip r:embed="rId8">
+                            <a:extLst>
+                              <a:ext uri="{28A0092B-C50C-407E-A947-70E740481C1C}">
+                                <a14:useLocalDpi xmlns:a14="http://schemas.microsoft.com/office/drawing/2010/main" val="0"/>
+                              </a:ext>
+                            </a:extLst>
+                          </a:blip>
+                          <a:srcRect/>
+                          <a:stretch>
+                            <a:fillRect/>
+                          </a:stretch>
+                        </pic:blipFill>
+                        <pic:spPr bwMode="auto">
+                          <a:xfrm>
+                            <a:off x="0" y="0"/>
+                            <a:ext cx="352425" cy="638175"/>
+                          </a:xfrm>
+                          <a:prstGeom prst="rect">
+                            <a:avLst/>
+                          </a:prstGeom>
+                          <a:noFill/>
+                          <a:ln>
+                            <a:noFill/>
+                          </a:ln>
+                        </pic:spPr>
+                      </pic:pic>
+                    </a:graphicData>
+                  </a:graphic>
+                </wp:inline>
+              </w:drawing>
             </w:r>
           </w:p>
         </w:tc>
@@ -263,6 +277,8 @@
                 <w:szCs w:val="20"/>
               </w:rPr>
             </w:pPr>
+            <w:bookmarkStart w:id="0" w:name="_GoBack"/>
+            <w:bookmarkEnd w:id="0"/>
           </w:p>
         </w:tc>
       </w:tr>
@@ -474,8 +490,6 @@
           <w:sz w:val="28"/>
         </w:rPr>
       </w:pPr>
-      <w:bookmarkStart w:id="0" w:name="_GoBack"/>
-      <w:bookmarkEnd w:id="0"/>
     </w:p>
     <w:p>
       <w:pPr>
@@ -558,7 +572,6 @@
         </w:rPr>
         <w:t xml:space="preserve">Тип задания </w:t>
       </w:r>
-      <w:proofErr w:type="spellStart"/>
       <w:r>
         <w:rPr>
           <w:rFonts w:ascii="Cambria" w:hAnsi="Cambria"/>
@@ -568,7 +581,6 @@
         </w:rPr>
         <w:t>KsiDir</w:t>
       </w:r>
-      <w:proofErr w:type="spellEnd"/>
       <w:r>
         <w:rPr>
           <w:rFonts w:ascii="Cambria" w:hAnsi="Cambria"/>
@@ -904,15 +916,7 @@
           <w:rFonts w:ascii="Cambria" w:hAnsi="Cambria"/>
           <w:sz w:val="28"/>
         </w:rPr>
-        <w:t xml:space="preserve">, характеризующее степенной закон распределения скоростей по сечению канала. Свойство </w:t>
-      </w:r>
-      <w:r>
-        <w:rPr>
-          <w:rFonts w:ascii="Cambria" w:hAnsi="Cambria"/>
-          <w:sz w:val="28"/>
-        </w:rPr>
-        <w:lastRenderedPageBreak/>
-        <w:t>применимо только для режима задания сопротивления – «Внезапное увеличение сечения» и распределения скорости «По степенному закону».</w:t>
+        <w:t>, характеризующее степенной закон распределения скоростей по сечению канала. Свойство применимо только для режима задания сопротивления – «Внезапное увеличение сечения» и распределения скорости «По степенному закону».</w:t>
       </w:r>
     </w:p>
     <w:p>
@@ -974,7 +978,6 @@
         </w:rPr>
         <w:t xml:space="preserve"> задания </w:t>
       </w:r>
-      <w:proofErr w:type="spellStart"/>
       <w:r>
         <w:rPr>
           <w:rFonts w:ascii="Cambria" w:hAnsi="Cambria"/>
@@ -983,7 +986,6 @@
         </w:rPr>
         <w:t>KsiDir</w:t>
       </w:r>
-      <w:proofErr w:type="spellEnd"/>
       <w:r>
         <w:rPr>
           <w:rFonts w:ascii="Cambria" w:hAnsi="Cambria"/>
@@ -1022,7 +1024,6 @@
         </w:rPr>
         <w:t xml:space="preserve">радиуса закругления осевой линии канала к гидравлическому диаметру канала. Свойство применимо только для режима задания </w:t>
       </w:r>
-      <w:proofErr w:type="spellStart"/>
       <w:r>
         <w:rPr>
           <w:rFonts w:ascii="Cambria" w:hAnsi="Cambria"/>
@@ -1031,7 +1032,6 @@
         </w:rPr>
         <w:t>KsiDir</w:t>
       </w:r>
-      <w:proofErr w:type="spellEnd"/>
       <w:r>
         <w:rPr>
           <w:rFonts w:ascii="Cambria" w:hAnsi="Cambria"/>
@@ -1063,7 +1063,6 @@
         </w:rPr>
         <w:t xml:space="preserve"> – число, равное отношению эквивалентной равномерно-зернистой шероховатости стенки к гидравлическому диаметру канала. 0 – означает, что стенка гладкая. Свойство применимо только для режима задания </w:t>
       </w:r>
-      <w:proofErr w:type="spellStart"/>
       <w:r>
         <w:rPr>
           <w:rFonts w:ascii="Cambria" w:hAnsi="Cambria"/>
@@ -1072,7 +1071,6 @@
         </w:rPr>
         <w:t>KsiDir</w:t>
       </w:r>
-      <w:proofErr w:type="spellEnd"/>
       <w:r>
         <w:rPr>
           <w:rFonts w:ascii="Cambria" w:hAnsi="Cambria"/>
@@ -1227,7 +1225,6 @@
         </w:rPr>
         <w:t xml:space="preserve">Тип задания </w:t>
       </w:r>
-      <w:proofErr w:type="spellStart"/>
       <w:r>
         <w:rPr>
           <w:rFonts w:ascii="Cambria" w:hAnsi="Cambria"/>
@@ -1236,7 +1233,6 @@
         </w:rPr>
         <w:t>KsiDir</w:t>
       </w:r>
-      <w:proofErr w:type="spellEnd"/>
       <w:r>
         <w:rPr>
           <w:rFonts w:ascii="Cambria" w:hAnsi="Cambria"/>
@@ -1251,7 +1247,6 @@
         </w:rPr>
         <w:t xml:space="preserve">. В случае если выбрана опция «Ручное», то сопротивление вводится вручную, как значение свойства «Прямое сопротивление». В случае выбора другого типа задания </w:t>
       </w:r>
-      <w:proofErr w:type="spellStart"/>
       <w:r>
         <w:rPr>
           <w:rFonts w:ascii="Cambria" w:hAnsi="Cambria"/>
@@ -1260,7 +1255,6 @@
         </w:rPr>
         <w:t>KsiDir</w:t>
       </w:r>
-      <w:proofErr w:type="spellEnd"/>
       <w:r>
         <w:rPr>
           <w:rFonts w:ascii="Cambria" w:hAnsi="Cambria"/>
@@ -1303,7 +1297,6 @@
         </w:rPr>
         <w:t xml:space="preserve">. Рекомендуется каждый раз после изменения какого-либо свойства, нажимать кнопку «Применить» либо «Ок». Также нужно иметь в виду, что в случае переключения задания </w:t>
       </w:r>
-      <w:proofErr w:type="spellStart"/>
       <w:r>
         <w:rPr>
           <w:rFonts w:ascii="Cambria" w:hAnsi="Cambria"/>
@@ -1312,7 +1305,6 @@
         </w:rPr>
         <w:t>KsiDir</w:t>
       </w:r>
-      <w:proofErr w:type="spellEnd"/>
       <w:r>
         <w:rPr>
           <w:rFonts w:ascii="Cambria" w:hAnsi="Cambria"/>
@@ -1322,7 +1314,7 @@
       </w:r>
     </w:p>
     <w:sectPr>
-      <w:headerReference w:type="default" r:id="rId10"/>
+      <w:headerReference w:type="default" r:id="rId9"/>
       <w:pgSz w:w="11906" w:h="16838"/>
       <w:pgMar w:top="567" w:right="567" w:bottom="567" w:left="1701" w:header="708" w:footer="708" w:gutter="0"/>
       <w:cols w:space="708"/>

--- a/hs/2537.docx
+++ b/hs/2537.docx
@@ -53,7 +53,7 @@
                           <pic:cNvPicPr/>
                         </pic:nvPicPr>
                         <pic:blipFill>
-                          <a:blip r:embed="rId7"/>
+                          <a:blip r:embed="rId8"/>
                           <a:stretch>
                             <a:fillRect/>
                           </a:stretch>
@@ -138,8 +138,20 @@
                 <w:sz w:val="36"/>
                 <w:szCs w:val="36"/>
               </w:rPr>
-              <w:t>Местное сопротивление по Идельчику</w:t>
-            </w:r>
+              <w:t xml:space="preserve">Местное сопротивление по </w:t>
+            </w:r>
+            <w:proofErr w:type="spellStart"/>
+            <w:r>
+              <w:rPr>
+                <w:rFonts w:ascii="Cambria" w:hAnsi="Cambria"/>
+                <w:b/>
+                <w:color w:val="0000CC"/>
+                <w:sz w:val="36"/>
+                <w:szCs w:val="36"/>
+              </w:rPr>
+              <w:t>Идельчику</w:t>
+            </w:r>
+            <w:proofErr w:type="spellEnd"/>
           </w:p>
         </w:tc>
       </w:tr>
@@ -231,7 +243,7 @@
                           </pic:cNvPicPr>
                         </pic:nvPicPr>
                         <pic:blipFill>
-                          <a:blip r:embed="rId8">
+                          <a:blip r:embed="rId9">
                             <a:extLst>
                               <a:ext uri="{28A0092B-C50C-407E-A947-70E740481C1C}">
                                 <a14:useLocalDpi xmlns:a14="http://schemas.microsoft.com/office/drawing/2010/main" val="0"/>
@@ -277,8 +289,6 @@
                 <w:szCs w:val="20"/>
               </w:rPr>
             </w:pPr>
-            <w:bookmarkStart w:id="0" w:name="_GoBack"/>
-            <w:bookmarkEnd w:id="0"/>
           </w:p>
         </w:tc>
       </w:tr>
@@ -572,6 +582,7 @@
         </w:rPr>
         <w:t xml:space="preserve">Тип задания </w:t>
       </w:r>
+      <w:proofErr w:type="spellStart"/>
       <w:r>
         <w:rPr>
           <w:rFonts w:ascii="Cambria" w:hAnsi="Cambria"/>
@@ -581,6 +592,7 @@
         </w:rPr>
         <w:t>KsiDir</w:t>
       </w:r>
+      <w:proofErr w:type="spellEnd"/>
       <w:r>
         <w:rPr>
           <w:rFonts w:ascii="Cambria" w:hAnsi="Cambria"/>
@@ -916,7 +928,15 @@
           <w:rFonts w:ascii="Cambria" w:hAnsi="Cambria"/>
           <w:sz w:val="28"/>
         </w:rPr>
-        <w:t>, характеризующее степенной закон распределения скоростей по сечению канала. Свойство применимо только для режима задания сопротивления – «Внезапное увеличение сечения» и распределения скорости «По степенному закону».</w:t>
+        <w:t xml:space="preserve">, характеризующее степенной закон распределения скоростей по сечению канала. Свойство </w:t>
+      </w:r>
+      <w:r>
+        <w:rPr>
+          <w:rFonts w:ascii="Cambria" w:hAnsi="Cambria"/>
+          <w:sz w:val="28"/>
+        </w:rPr>
+        <w:lastRenderedPageBreak/>
+        <w:t>применимо только для режима задания сопротивления – «Внезапное увеличение сечения» и распределения скорости «По степенному закону».</w:t>
       </w:r>
     </w:p>
     <w:p>
@@ -978,6 +998,7 @@
         </w:rPr>
         <w:t xml:space="preserve"> задания </w:t>
       </w:r>
+      <w:proofErr w:type="spellStart"/>
       <w:r>
         <w:rPr>
           <w:rFonts w:ascii="Cambria" w:hAnsi="Cambria"/>
@@ -986,6 +1007,7 @@
         </w:rPr>
         <w:t>KsiDir</w:t>
       </w:r>
+      <w:proofErr w:type="spellEnd"/>
       <w:r>
         <w:rPr>
           <w:rFonts w:ascii="Cambria" w:hAnsi="Cambria"/>
@@ -1024,6 +1046,7 @@
         </w:rPr>
         <w:t xml:space="preserve">радиуса закругления осевой линии канала к гидравлическому диаметру канала. Свойство применимо только для режима задания </w:t>
       </w:r>
+      <w:proofErr w:type="spellStart"/>
       <w:r>
         <w:rPr>
           <w:rFonts w:ascii="Cambria" w:hAnsi="Cambria"/>
@@ -1032,6 +1055,7 @@
         </w:rPr>
         <w:t>KsiDir</w:t>
       </w:r>
+      <w:proofErr w:type="spellEnd"/>
       <w:r>
         <w:rPr>
           <w:rFonts w:ascii="Cambria" w:hAnsi="Cambria"/>
@@ -1063,6 +1087,7 @@
         </w:rPr>
         <w:t xml:space="preserve"> – число, равное отношению эквивалентной равномерно-зернистой шероховатости стенки к гидравлическому диаметру канала. 0 – означает, что стенка гладкая. Свойство применимо только для режима задания </w:t>
       </w:r>
+      <w:proofErr w:type="spellStart"/>
       <w:r>
         <w:rPr>
           <w:rFonts w:ascii="Cambria" w:hAnsi="Cambria"/>
@@ -1071,6 +1096,7 @@
         </w:rPr>
         <w:t>KsiDir</w:t>
       </w:r>
+      <w:proofErr w:type="spellEnd"/>
       <w:r>
         <w:rPr>
           <w:rFonts w:ascii="Cambria" w:hAnsi="Cambria"/>
@@ -1225,6 +1251,7 @@
         </w:rPr>
         <w:t xml:space="preserve">Тип задания </w:t>
       </w:r>
+      <w:proofErr w:type="spellStart"/>
       <w:r>
         <w:rPr>
           <w:rFonts w:ascii="Cambria" w:hAnsi="Cambria"/>
@@ -1233,6 +1260,7 @@
         </w:rPr>
         <w:t>KsiDir</w:t>
       </w:r>
+      <w:proofErr w:type="spellEnd"/>
       <w:r>
         <w:rPr>
           <w:rFonts w:ascii="Cambria" w:hAnsi="Cambria"/>
@@ -1247,6 +1275,7 @@
         </w:rPr>
         <w:t xml:space="preserve">. В случае если выбрана опция «Ручное», то сопротивление вводится вручную, как значение свойства «Прямое сопротивление». В случае выбора другого типа задания </w:t>
       </w:r>
+      <w:proofErr w:type="spellStart"/>
       <w:r>
         <w:rPr>
           <w:rFonts w:ascii="Cambria" w:hAnsi="Cambria"/>
@@ -1255,6 +1284,7 @@
         </w:rPr>
         <w:t>KsiDir</w:t>
       </w:r>
+      <w:proofErr w:type="spellEnd"/>
       <w:r>
         <w:rPr>
           <w:rFonts w:ascii="Cambria" w:hAnsi="Cambria"/>
@@ -1297,6 +1327,7 @@
         </w:rPr>
         <w:t xml:space="preserve">. Рекомендуется каждый раз после изменения какого-либо свойства, нажимать кнопку «Применить» либо «Ок». Также нужно иметь в виду, что в случае переключения задания </w:t>
       </w:r>
+      <w:proofErr w:type="spellStart"/>
       <w:r>
         <w:rPr>
           <w:rFonts w:ascii="Cambria" w:hAnsi="Cambria"/>
@@ -1305,16 +1336,5185 @@
         </w:rPr>
         <w:t>KsiDir</w:t>
       </w:r>
+      <w:proofErr w:type="spellEnd"/>
       <w:r>
         <w:rPr>
           <w:rFonts w:ascii="Cambria" w:hAnsi="Cambria"/>
           <w:sz w:val="28"/>
         </w:rPr>
         <w:t xml:space="preserve"> из автоматического в ручной режим, в качестве сопротивления останется последнее, рассчитанное автоматически, значение.</w:t>
+      </w:r>
+    </w:p>
+    <w:p>
+      <w:pPr>
+        <w:ind w:firstLine="0"/>
+        <w:rPr>
+          <w:rFonts w:ascii="Cambria" w:hAnsi="Cambria"/>
+          <w:sz w:val="28"/>
+        </w:rPr>
+      </w:pPr>
+    </w:p>
+    <w:p>
+      <w:pPr>
+        <w:ind w:firstLine="851"/>
+        <w:rPr>
+          <w:rFonts w:ascii="Cambria" w:hAnsi="Cambria"/>
+          <w:b/>
+          <w:sz w:val="28"/>
+        </w:rPr>
+      </w:pPr>
+      <w:r>
+        <w:rPr>
+          <w:rFonts w:ascii="Cambria" w:hAnsi="Cambria"/>
+          <w:b/>
+          <w:sz w:val="28"/>
+        </w:rPr>
+        <w:t>Методика</w:t>
+      </w:r>
+      <w:r>
+        <w:rPr>
+          <w:rFonts w:ascii="Cambria" w:hAnsi="Cambria"/>
+          <w:b/>
+          <w:sz w:val="28"/>
+        </w:rPr>
+        <w:t xml:space="preserve"> автоматического расчета гидравлического сопротивления:</w:t>
+      </w:r>
+      <w:bookmarkStart w:id="0" w:name="_GoBack"/>
+      <w:bookmarkEnd w:id="0"/>
+    </w:p>
+    <w:p>
+      <w:pPr>
+        <w:pStyle w:val="af3"/>
+        <w:numPr>
+          <w:ilvl w:val="0"/>
+          <w:numId w:val="8"/>
+        </w:numPr>
+        <w:ind w:left="0" w:firstLine="0"/>
+        <w:rPr>
+          <w:rFonts w:ascii="Cambria" w:hAnsi="Cambria"/>
+          <w:sz w:val="28"/>
+        </w:rPr>
+      </w:pPr>
+      <w:r>
+        <w:rPr>
+          <w:rFonts w:ascii="Cambria" w:hAnsi="Cambria"/>
+          <w:sz w:val="28"/>
+        </w:rPr>
+        <w:t>При внезапном расширении с равномерным распределением скорости по сечению[1]:</w:t>
+      </w:r>
+    </w:p>
+    <w:p>
+      <w:pPr>
+        <w:pStyle w:val="af3"/>
+        <w:ind w:left="0" w:firstLine="0"/>
+        <w:jc w:val="center"/>
+        <w:rPr>
+          <w:rFonts w:ascii="Cambria" w:hAnsi="Cambria"/>
+          <w:i/>
+          <w:sz w:val="28"/>
+          <w:lang w:val="en-US"/>
+        </w:rPr>
+      </w:pPr>
+      <m:oMathPara>
+        <m:oMath>
+          <m:r>
+            <w:rPr>
+              <w:rFonts w:ascii="Cambria Math" w:hAnsi="Cambria Math"/>
+              <w:sz w:val="28"/>
+            </w:rPr>
+            <m:t>ξ=</m:t>
+          </m:r>
+          <m:sSup>
+            <m:sSupPr>
+              <m:ctrlPr>
+                <w:rPr>
+                  <w:rFonts w:ascii="Cambria Math" w:hAnsi="Cambria Math"/>
+                  <w:i/>
+                  <w:sz w:val="28"/>
+                  <w:lang w:val="en-US"/>
+                </w:rPr>
+              </m:ctrlPr>
+            </m:sSupPr>
+            <m:e>
+              <m:r>
+                <w:rPr>
+                  <w:rFonts w:ascii="Cambria Math" w:hAnsi="Cambria Math"/>
+                  <w:sz w:val="28"/>
+                </w:rPr>
+                <m:t>(1-</m:t>
+              </m:r>
+              <m:r>
+                <w:rPr>
+                  <w:rFonts w:ascii="Cambria Math" w:hAnsi="Cambria Math"/>
+                  <w:sz w:val="28"/>
+                  <w:lang w:val="en-US"/>
+                </w:rPr>
+                <m:t>n)</m:t>
+              </m:r>
+            </m:e>
+            <m:sup>
+              <m:r>
+                <w:rPr>
+                  <w:rFonts w:ascii="Cambria Math" w:hAnsi="Cambria Math"/>
+                  <w:sz w:val="28"/>
+                  <w:lang w:val="en-US"/>
+                </w:rPr>
+                <m:t>2</m:t>
+              </m:r>
+            </m:sup>
+          </m:sSup>
+        </m:oMath>
+      </m:oMathPara>
+    </w:p>
+    <w:p>
+      <w:pPr>
+        <w:ind w:firstLine="0"/>
+        <w:jc w:val="center"/>
+        <w:rPr>
+          <w:rFonts w:ascii="Cambria" w:hAnsi="Cambria"/>
+          <w:sz w:val="28"/>
+        </w:rPr>
+      </w:pPr>
+      <w:r>
+        <w:rPr>
+          <w:rFonts w:ascii="Cambria" w:hAnsi="Cambria"/>
+          <w:sz w:val="28"/>
+          <w:lang w:val="en-US"/>
+        </w:rPr>
+        <w:t>n</w:t>
+      </w:r>
+      <w:r>
+        <w:rPr>
+          <w:rFonts w:ascii="Cambria" w:hAnsi="Cambria"/>
+          <w:sz w:val="28"/>
+        </w:rPr>
+        <w:t xml:space="preserve"> </w:t>
+      </w:r>
+      <w:r>
+        <w:rPr>
+          <w:rFonts w:ascii="Cambria" w:hAnsi="Cambria"/>
+          <w:sz w:val="28"/>
+        </w:rPr>
+        <w:t xml:space="preserve">– </w:t>
+      </w:r>
+      <w:proofErr w:type="gramStart"/>
+      <w:r>
+        <w:rPr>
+          <w:rFonts w:ascii="Cambria" w:hAnsi="Cambria"/>
+          <w:sz w:val="28"/>
+        </w:rPr>
+        <w:t>отношение</w:t>
+      </w:r>
+      <w:proofErr w:type="gramEnd"/>
+      <w:r>
+        <w:rPr>
+          <w:rFonts w:ascii="Cambria" w:hAnsi="Cambria"/>
+          <w:sz w:val="28"/>
+        </w:rPr>
+        <w:t xml:space="preserve"> </w:t>
+      </w:r>
+      <w:proofErr w:type="spellStart"/>
+      <w:r>
+        <w:rPr>
+          <w:rFonts w:ascii="Cambria" w:hAnsi="Cambria"/>
+          <w:sz w:val="28"/>
+        </w:rPr>
+        <w:t>бОльшего</w:t>
+      </w:r>
+      <w:proofErr w:type="spellEnd"/>
+      <w:r>
+        <w:rPr>
+          <w:rFonts w:ascii="Cambria" w:hAnsi="Cambria"/>
+          <w:sz w:val="28"/>
+        </w:rPr>
+        <w:t xml:space="preserve"> сечения канала к меньшему.</w:t>
+      </w:r>
+    </w:p>
+    <w:p>
+      <w:pPr>
+        <w:ind w:firstLine="0"/>
+        <w:jc w:val="center"/>
+        <w:rPr>
+          <w:rFonts w:ascii="Cambria" w:hAnsi="Cambria"/>
+          <w:sz w:val="28"/>
+        </w:rPr>
+      </w:pPr>
+    </w:p>
+    <w:p>
+      <w:pPr>
+        <w:pStyle w:val="af3"/>
+        <w:numPr>
+          <w:ilvl w:val="0"/>
+          <w:numId w:val="8"/>
+        </w:numPr>
+        <w:ind w:left="0" w:firstLine="0"/>
+        <w:rPr>
+          <w:rFonts w:ascii="Cambria" w:hAnsi="Cambria"/>
+          <w:sz w:val="28"/>
+        </w:rPr>
+      </w:pPr>
+      <w:r>
+        <w:rPr>
+          <w:rFonts w:ascii="Cambria" w:hAnsi="Cambria"/>
+          <w:sz w:val="28"/>
+        </w:rPr>
+        <w:t>При внезапном расширении с распределением скоростей по сечению, близком к закону степенной функции</w:t>
+      </w:r>
+      <w:r>
+        <w:rPr>
+          <w:rFonts w:ascii="Cambria" w:hAnsi="Cambria"/>
+          <w:sz w:val="28"/>
+        </w:rPr>
+        <w:t xml:space="preserve"> </w:t>
+      </w:r>
+      <m:oMath>
+        <m:f>
+          <m:fPr>
+            <m:ctrlPr>
+              <w:rPr>
+                <w:rFonts w:ascii="Cambria Math" w:hAnsi="Cambria Math"/>
+                <w:i/>
+                <w:sz w:val="28"/>
+              </w:rPr>
+            </m:ctrlPr>
+          </m:fPr>
+          <m:num>
+            <m:r>
+              <w:rPr>
+                <w:rFonts w:ascii="Cambria Math" w:hAnsi="Cambria Math"/>
+                <w:sz w:val="28"/>
+              </w:rPr>
+              <m:t>w</m:t>
+            </m:r>
+          </m:num>
+          <m:den>
+            <m:sSub>
+              <m:sSubPr>
+                <m:ctrlPr>
+                  <w:rPr>
+                    <w:rFonts w:ascii="Cambria Math" w:hAnsi="Cambria Math"/>
+                    <w:i/>
+                    <w:sz w:val="28"/>
+                  </w:rPr>
+                </m:ctrlPr>
+              </m:sSubPr>
+              <m:e>
+                <m:r>
+                  <w:rPr>
+                    <w:rFonts w:ascii="Cambria Math" w:hAnsi="Cambria Math"/>
+                    <w:sz w:val="28"/>
+                  </w:rPr>
+                  <m:t>w</m:t>
+                </m:r>
+              </m:e>
+              <m:sub>
+                <m:r>
+                  <w:rPr>
+                    <w:rFonts w:ascii="Cambria Math" w:hAnsi="Cambria Math"/>
+                    <w:sz w:val="28"/>
+                  </w:rPr>
+                  <m:t>max</m:t>
+                </m:r>
+              </m:sub>
+            </m:sSub>
+          </m:den>
+        </m:f>
+        <m:r>
+          <w:rPr>
+            <w:rFonts w:ascii="Cambria Math" w:hAnsi="Cambria Math"/>
+            <w:sz w:val="28"/>
+          </w:rPr>
+          <m:t>=</m:t>
+        </m:r>
+        <m:sSup>
+          <m:sSupPr>
+            <m:ctrlPr>
+              <w:rPr>
+                <w:rFonts w:ascii="Cambria Math" w:hAnsi="Cambria Math"/>
+                <w:i/>
+                <w:sz w:val="28"/>
+              </w:rPr>
+            </m:ctrlPr>
+          </m:sSupPr>
+          <m:e>
+            <m:d>
+              <m:dPr>
+                <m:ctrlPr>
+                  <w:rPr>
+                    <w:rFonts w:ascii="Cambria Math" w:hAnsi="Cambria Math"/>
+                    <w:i/>
+                    <w:sz w:val="28"/>
+                  </w:rPr>
+                </m:ctrlPr>
+              </m:dPr>
+              <m:e>
+                <m:r>
+                  <w:rPr>
+                    <w:rFonts w:ascii="Cambria Math" w:hAnsi="Cambria Math"/>
+                    <w:sz w:val="28"/>
+                  </w:rPr>
+                  <m:t>1-</m:t>
+                </m:r>
+                <m:f>
+                  <m:fPr>
+                    <m:ctrlPr>
+                      <w:rPr>
+                        <w:rFonts w:ascii="Cambria Math" w:hAnsi="Cambria Math"/>
+                        <w:i/>
+                        <w:sz w:val="28"/>
+                      </w:rPr>
+                    </m:ctrlPr>
+                  </m:fPr>
+                  <m:num>
+                    <m:r>
+                      <w:rPr>
+                        <w:rFonts w:ascii="Cambria Math" w:hAnsi="Cambria Math"/>
+                        <w:sz w:val="28"/>
+                      </w:rPr>
+                      <m:t>y</m:t>
+                    </m:r>
+                  </m:num>
+                  <m:den>
+                    <m:sSub>
+                      <m:sSubPr>
+                        <m:ctrlPr>
+                          <w:rPr>
+                            <w:rFonts w:ascii="Cambria Math" w:hAnsi="Cambria Math"/>
+                            <w:i/>
+                            <w:sz w:val="28"/>
+                          </w:rPr>
+                        </m:ctrlPr>
+                      </m:sSubPr>
+                      <m:e>
+                        <m:r>
+                          <w:rPr>
+                            <w:rFonts w:ascii="Cambria Math" w:hAnsi="Cambria Math"/>
+                            <w:sz w:val="28"/>
+                          </w:rPr>
+                          <m:t>R</m:t>
+                        </m:r>
+                      </m:e>
+                      <m:sub>
+                        <m:r>
+                          <w:rPr>
+                            <w:rFonts w:ascii="Cambria Math" w:hAnsi="Cambria Math"/>
+                            <w:sz w:val="28"/>
+                          </w:rPr>
+                          <m:t>0</m:t>
+                        </m:r>
+                      </m:sub>
+                    </m:sSub>
+                  </m:den>
+                </m:f>
+              </m:e>
+            </m:d>
+          </m:e>
+          <m:sup>
+            <m:r>
+              <w:rPr>
+                <w:rFonts w:ascii="Cambria Math" w:hAnsi="Cambria Math"/>
+                <w:sz w:val="28"/>
+              </w:rPr>
+              <m:t>1/m</m:t>
+            </m:r>
+          </m:sup>
+        </m:sSup>
+      </m:oMath>
+      <w:r>
+        <w:rPr>
+          <w:rFonts w:ascii="Cambria" w:hAnsi="Cambria"/>
+          <w:sz w:val="28"/>
+        </w:rPr>
+        <w:t>[2]:</w:t>
+      </w:r>
+    </w:p>
+    <w:p>
+      <w:pPr>
+        <w:pStyle w:val="af3"/>
+        <w:ind w:left="0" w:firstLine="0"/>
+        <w:rPr>
+          <w:rFonts w:ascii="Cambria" w:hAnsi="Cambria"/>
+          <w:i/>
+          <w:sz w:val="28"/>
+          <w:lang w:val="en-US"/>
+        </w:rPr>
+      </w:pPr>
+      <m:oMathPara>
+        <m:oMath>
+          <m:r>
+            <w:rPr>
+              <w:rFonts w:ascii="Cambria Math" w:hAnsi="Cambria Math"/>
+              <w:sz w:val="28"/>
+            </w:rPr>
+            <m:t>ξ=</m:t>
+          </m:r>
+          <m:f>
+            <m:fPr>
+              <m:ctrlPr>
+                <w:rPr>
+                  <w:rFonts w:ascii="Cambria Math" w:hAnsi="Cambria Math"/>
+                  <w:i/>
+                  <w:sz w:val="28"/>
+                </w:rPr>
+              </m:ctrlPr>
+            </m:fPr>
+            <m:num>
+              <m:r>
+                <w:rPr>
+                  <w:rFonts w:ascii="Cambria Math" w:hAnsi="Cambria Math"/>
+                  <w:sz w:val="28"/>
+                </w:rPr>
+                <m:t>1</m:t>
+              </m:r>
+            </m:num>
+            <m:den>
+              <m:sSup>
+                <m:sSupPr>
+                  <m:ctrlPr>
+                    <w:rPr>
+                      <w:rFonts w:ascii="Cambria Math" w:hAnsi="Cambria Math"/>
+                      <w:i/>
+                      <w:sz w:val="28"/>
+                      <w:lang w:val="en-US"/>
+                    </w:rPr>
+                  </m:ctrlPr>
+                </m:sSupPr>
+                <m:e>
+                  <m:r>
+                    <w:rPr>
+                      <w:rFonts w:ascii="Cambria Math" w:hAnsi="Cambria Math"/>
+                      <w:sz w:val="28"/>
+                      <w:lang w:val="en-US"/>
+                    </w:rPr>
+                    <m:t>n</m:t>
+                  </m:r>
+                </m:e>
+                <m:sup>
+                  <m:r>
+                    <w:rPr>
+                      <w:rFonts w:ascii="Cambria Math" w:hAnsi="Cambria Math"/>
+                      <w:sz w:val="28"/>
+                      <w:lang w:val="en-US"/>
+                    </w:rPr>
+                    <m:t>2</m:t>
+                  </m:r>
+                </m:sup>
+              </m:sSup>
+            </m:den>
+          </m:f>
+          <m:r>
+            <w:rPr>
+              <w:rFonts w:ascii="Cambria Math" w:hAnsi="Cambria Math"/>
+              <w:sz w:val="28"/>
+            </w:rPr>
+            <m:t>+</m:t>
+          </m:r>
+          <m:r>
+            <w:rPr>
+              <w:rFonts w:ascii="Cambria Math" w:hAnsi="Cambria Math"/>
+              <w:sz w:val="28"/>
+              <w:lang w:val="en-US"/>
+            </w:rPr>
+            <m:t>N-</m:t>
+          </m:r>
+          <m:f>
+            <m:fPr>
+              <m:ctrlPr>
+                <w:rPr>
+                  <w:rFonts w:ascii="Cambria Math" w:hAnsi="Cambria Math"/>
+                  <w:i/>
+                  <w:sz w:val="28"/>
+                  <w:lang w:val="en-US"/>
+                </w:rPr>
+              </m:ctrlPr>
+            </m:fPr>
+            <m:num>
+              <m:r>
+                <w:rPr>
+                  <w:rFonts w:ascii="Cambria Math" w:hAnsi="Cambria Math"/>
+                  <w:sz w:val="28"/>
+                  <w:lang w:val="en-US"/>
+                </w:rPr>
+                <m:t>2M</m:t>
+              </m:r>
+            </m:num>
+            <m:den>
+              <m:r>
+                <w:rPr>
+                  <w:rFonts w:ascii="Cambria Math" w:hAnsi="Cambria Math"/>
+                  <w:sz w:val="28"/>
+                  <w:lang w:val="en-US"/>
+                </w:rPr>
+                <m:t>n</m:t>
+              </m:r>
+            </m:den>
+          </m:f>
+        </m:oMath>
+      </m:oMathPara>
+    </w:p>
+    <w:p>
+      <w:pPr>
+        <w:ind w:firstLine="0"/>
+        <w:jc w:val="center"/>
+        <w:rPr>
+          <w:rFonts w:ascii="Cambria" w:hAnsi="Cambria"/>
+          <w:sz w:val="28"/>
+        </w:rPr>
+      </w:pPr>
+      <m:oMath>
+        <m:r>
+          <w:rPr>
+            <w:rFonts w:ascii="Cambria Math" w:hAnsi="Cambria Math"/>
+            <w:sz w:val="28"/>
+            <w:lang w:val="en-US"/>
+          </w:rPr>
+          <m:t>M</m:t>
+        </m:r>
+        <m:r>
+          <w:rPr>
+            <w:rFonts w:ascii="Cambria Math" w:hAnsi="Cambria Math"/>
+            <w:sz w:val="28"/>
+          </w:rPr>
+          <m:t>=</m:t>
+        </m:r>
+        <m:f>
+          <m:fPr>
+            <m:ctrlPr>
+              <w:rPr>
+                <w:rFonts w:ascii="Cambria Math" w:hAnsi="Cambria Math"/>
+                <w:i/>
+                <w:sz w:val="28"/>
+                <w:lang w:val="en-US"/>
+              </w:rPr>
+            </m:ctrlPr>
+          </m:fPr>
+          <m:num>
+            <m:r>
+              <w:rPr>
+                <w:rFonts w:ascii="Cambria Math" w:hAnsi="Cambria Math"/>
+                <w:sz w:val="28"/>
+              </w:rPr>
+              <m:t>(2</m:t>
+            </m:r>
+            <m:r>
+              <w:rPr>
+                <w:rFonts w:ascii="Cambria Math" w:hAnsi="Cambria Math"/>
+                <w:sz w:val="28"/>
+                <w:lang w:val="en-US"/>
+              </w:rPr>
+              <m:t>m</m:t>
+            </m:r>
+            <m:r>
+              <w:rPr>
+                <w:rFonts w:ascii="Cambria Math" w:hAnsi="Cambria Math"/>
+                <w:sz w:val="28"/>
+              </w:rPr>
+              <m:t>+1</m:t>
+            </m:r>
+            <m:sSup>
+              <m:sSupPr>
+                <m:ctrlPr>
+                  <w:rPr>
+                    <w:rFonts w:ascii="Cambria Math" w:hAnsi="Cambria Math"/>
+                    <w:i/>
+                    <w:sz w:val="28"/>
+                    <w:lang w:val="en-US"/>
+                  </w:rPr>
+                </m:ctrlPr>
+              </m:sSupPr>
+              <m:e>
+                <m:r>
+                  <w:rPr>
+                    <w:rFonts w:ascii="Cambria Math" w:hAnsi="Cambria Math"/>
+                    <w:sz w:val="28"/>
+                  </w:rPr>
+                  <m:t>)</m:t>
+                </m:r>
+              </m:e>
+              <m:sup>
+                <m:r>
+                  <w:rPr>
+                    <w:rFonts w:ascii="Cambria Math" w:hAnsi="Cambria Math"/>
+                    <w:sz w:val="28"/>
+                  </w:rPr>
+                  <m:t>2</m:t>
+                </m:r>
+              </m:sup>
+            </m:sSup>
+            <m:r>
+              <w:rPr>
+                <w:rFonts w:ascii="Cambria Math" w:hAnsi="Cambria Math"/>
+                <w:sz w:val="28"/>
+              </w:rPr>
+              <m:t>(</m:t>
+            </m:r>
+            <m:r>
+              <w:rPr>
+                <w:rFonts w:ascii="Cambria Math" w:hAnsi="Cambria Math"/>
+                <w:sz w:val="28"/>
+                <w:lang w:val="en-US"/>
+              </w:rPr>
+              <m:t>m</m:t>
+            </m:r>
+            <m:r>
+              <w:rPr>
+                <w:rFonts w:ascii="Cambria Math" w:hAnsi="Cambria Math"/>
+                <w:sz w:val="28"/>
+              </w:rPr>
+              <m:t>+1)</m:t>
+            </m:r>
+          </m:num>
+          <m:den>
+            <m:r>
+              <w:rPr>
+                <w:rFonts w:ascii="Cambria Math" w:hAnsi="Cambria Math"/>
+                <w:sz w:val="28"/>
+              </w:rPr>
+              <m:t>4</m:t>
+            </m:r>
+            <m:sSup>
+              <m:sSupPr>
+                <m:ctrlPr>
+                  <w:rPr>
+                    <w:rFonts w:ascii="Cambria Math" w:hAnsi="Cambria Math"/>
+                    <w:i/>
+                    <w:sz w:val="28"/>
+                    <w:lang w:val="en-US"/>
+                  </w:rPr>
+                </m:ctrlPr>
+              </m:sSupPr>
+              <m:e>
+                <m:r>
+                  <w:rPr>
+                    <w:rFonts w:ascii="Cambria Math" w:hAnsi="Cambria Math"/>
+                    <w:sz w:val="28"/>
+                    <w:lang w:val="en-US"/>
+                  </w:rPr>
+                  <m:t>m</m:t>
+                </m:r>
+              </m:e>
+              <m:sup>
+                <m:r>
+                  <w:rPr>
+                    <w:rFonts w:ascii="Cambria Math" w:hAnsi="Cambria Math"/>
+                    <w:sz w:val="28"/>
+                  </w:rPr>
+                  <m:t>2</m:t>
+                </m:r>
+              </m:sup>
+            </m:sSup>
+            <m:r>
+              <w:rPr>
+                <w:rFonts w:ascii="Cambria Math" w:hAnsi="Cambria Math"/>
+                <w:sz w:val="28"/>
+              </w:rPr>
+              <m:t>(</m:t>
+            </m:r>
+            <m:r>
+              <w:rPr>
+                <w:rFonts w:ascii="Cambria Math" w:hAnsi="Cambria Math"/>
+                <w:sz w:val="28"/>
+                <w:lang w:val="en-US"/>
+              </w:rPr>
+              <m:t>m</m:t>
+            </m:r>
+            <m:r>
+              <w:rPr>
+                <w:rFonts w:ascii="Cambria Math" w:hAnsi="Cambria Math"/>
+                <w:sz w:val="28"/>
+              </w:rPr>
+              <m:t>+2)</m:t>
+            </m:r>
+          </m:den>
+        </m:f>
+      </m:oMath>
+      <w:r>
+        <w:rPr>
+          <w:rFonts w:ascii="Cambria" w:hAnsi="Cambria"/>
+          <w:i/>
+          <w:sz w:val="28"/>
+        </w:rPr>
+        <w:t xml:space="preserve"> -</w:t>
+      </w:r>
+      <w:r>
+        <w:t xml:space="preserve"> </w:t>
+      </w:r>
+      <w:r>
+        <w:rPr>
+          <w:rFonts w:ascii="Cambria" w:hAnsi="Cambria"/>
+          <w:sz w:val="28"/>
+        </w:rPr>
+        <w:t xml:space="preserve">коэффициент количества движения потока (коэффициент </w:t>
+      </w:r>
+      <w:proofErr w:type="spellStart"/>
+      <w:r>
+        <w:rPr>
+          <w:rFonts w:ascii="Cambria" w:hAnsi="Cambria"/>
+          <w:sz w:val="28"/>
+        </w:rPr>
+        <w:t>Буссинеска</w:t>
+      </w:r>
+      <w:proofErr w:type="spellEnd"/>
+      <w:r>
+        <w:rPr>
+          <w:rFonts w:ascii="Cambria" w:hAnsi="Cambria"/>
+          <w:sz w:val="28"/>
+        </w:rPr>
+        <w:t>) на выходе из узкого канала в широкий</w:t>
+      </w:r>
+      <w:r>
+        <w:rPr>
+          <w:rFonts w:ascii="Cambria" w:hAnsi="Cambria"/>
+          <w:sz w:val="28"/>
+        </w:rPr>
+        <w:t>;</w:t>
+      </w:r>
+      <w:r>
+        <w:rPr>
+          <w:rFonts w:ascii="Cambria" w:hAnsi="Cambria"/>
+          <w:sz w:val="28"/>
+        </w:rPr>
+        <w:br/>
+      </w:r>
+      <m:oMath>
+        <m:r>
+          <w:rPr>
+            <w:rFonts w:ascii="Cambria Math" w:hAnsi="Cambria Math"/>
+            <w:sz w:val="28"/>
+          </w:rPr>
+          <w:lastRenderedPageBreak/>
+          <m:t>N=</m:t>
+        </m:r>
+        <m:f>
+          <m:fPr>
+            <m:ctrlPr>
+              <w:rPr>
+                <w:rFonts w:ascii="Cambria Math" w:hAnsi="Cambria Math"/>
+                <w:i/>
+                <w:sz w:val="28"/>
+              </w:rPr>
+            </m:ctrlPr>
+          </m:fPr>
+          <m:num>
+            <m:r>
+              <w:rPr>
+                <w:rFonts w:ascii="Cambria Math" w:hAnsi="Cambria Math"/>
+                <w:sz w:val="28"/>
+              </w:rPr>
+              <m:t>(2m+1</m:t>
+            </m:r>
+            <m:sSup>
+              <m:sSupPr>
+                <m:ctrlPr>
+                  <w:rPr>
+                    <w:rFonts w:ascii="Cambria Math" w:hAnsi="Cambria Math"/>
+                    <w:i/>
+                    <w:sz w:val="28"/>
+                  </w:rPr>
+                </m:ctrlPr>
+              </m:sSupPr>
+              <m:e>
+                <m:r>
+                  <w:rPr>
+                    <w:rFonts w:ascii="Cambria Math" w:hAnsi="Cambria Math"/>
+                    <w:sz w:val="28"/>
+                  </w:rPr>
+                  <m:t>)</m:t>
+                </m:r>
+              </m:e>
+              <m:sup>
+                <m:r>
+                  <w:rPr>
+                    <w:rFonts w:ascii="Cambria Math" w:hAnsi="Cambria Math"/>
+                    <w:sz w:val="28"/>
+                  </w:rPr>
+                  <m:t>3</m:t>
+                </m:r>
+              </m:sup>
+            </m:sSup>
+            <m:r>
+              <w:rPr>
+                <w:rFonts w:ascii="Cambria Math" w:hAnsi="Cambria Math"/>
+                <w:sz w:val="28"/>
+              </w:rPr>
+              <m:t>(m+1</m:t>
+            </m:r>
+            <m:sSup>
+              <m:sSupPr>
+                <m:ctrlPr>
+                  <w:rPr>
+                    <w:rFonts w:ascii="Cambria Math" w:hAnsi="Cambria Math"/>
+                    <w:i/>
+                    <w:sz w:val="28"/>
+                  </w:rPr>
+                </m:ctrlPr>
+              </m:sSupPr>
+              <m:e>
+                <m:r>
+                  <w:rPr>
+                    <w:rFonts w:ascii="Cambria Math" w:hAnsi="Cambria Math"/>
+                    <w:sz w:val="28"/>
+                  </w:rPr>
+                  <m:t>)</m:t>
+                </m:r>
+              </m:e>
+              <m:sup>
+                <m:r>
+                  <w:rPr>
+                    <w:rFonts w:ascii="Cambria Math" w:hAnsi="Cambria Math"/>
+                    <w:sz w:val="28"/>
+                  </w:rPr>
+                  <m:t>3</m:t>
+                </m:r>
+              </m:sup>
+            </m:sSup>
+          </m:num>
+          <m:den>
+            <m:r>
+              <w:rPr>
+                <w:rFonts w:ascii="Cambria Math" w:hAnsi="Cambria Math"/>
+                <w:sz w:val="28"/>
+              </w:rPr>
+              <m:t>4</m:t>
+            </m:r>
+            <m:sSup>
+              <m:sSupPr>
+                <m:ctrlPr>
+                  <w:rPr>
+                    <w:rFonts w:ascii="Cambria Math" w:hAnsi="Cambria Math"/>
+                    <w:i/>
+                    <w:sz w:val="28"/>
+                  </w:rPr>
+                </m:ctrlPr>
+              </m:sSupPr>
+              <m:e>
+                <m:r>
+                  <w:rPr>
+                    <w:rFonts w:ascii="Cambria Math" w:hAnsi="Cambria Math"/>
+                    <w:sz w:val="28"/>
+                  </w:rPr>
+                  <m:t>m</m:t>
+                </m:r>
+              </m:e>
+              <m:sup>
+                <m:r>
+                  <w:rPr>
+                    <w:rFonts w:ascii="Cambria Math" w:hAnsi="Cambria Math"/>
+                    <w:sz w:val="28"/>
+                  </w:rPr>
+                  <m:t>4</m:t>
+                </m:r>
+              </m:sup>
+            </m:sSup>
+            <m:r>
+              <w:rPr>
+                <w:rFonts w:ascii="Cambria Math" w:hAnsi="Cambria Math"/>
+                <w:sz w:val="28"/>
+              </w:rPr>
+              <m:t>(2m+3)(m+3)</m:t>
+            </m:r>
+          </m:den>
+        </m:f>
+      </m:oMath>
+      <w:r>
+        <w:rPr>
+          <w:rFonts w:ascii="Cambria" w:hAnsi="Cambria"/>
+          <w:sz w:val="28"/>
+        </w:rPr>
+        <w:t xml:space="preserve"> - </w:t>
+      </w:r>
+      <w:r>
+        <w:rPr>
+          <w:rFonts w:ascii="Cambria" w:hAnsi="Cambria"/>
+          <w:sz w:val="28"/>
+        </w:rPr>
+        <w:t xml:space="preserve">коэффициент кинетической энергии потока (коэффициент Кориолиса) в том же сечении, n – отношение </w:t>
+      </w:r>
+      <w:proofErr w:type="spellStart"/>
+      <w:r>
+        <w:rPr>
+          <w:rFonts w:ascii="Cambria" w:hAnsi="Cambria"/>
+          <w:sz w:val="28"/>
+        </w:rPr>
+        <w:t>бОльшего</w:t>
+      </w:r>
+      <w:proofErr w:type="spellEnd"/>
+      <w:r>
+        <w:rPr>
+          <w:rFonts w:ascii="Cambria" w:hAnsi="Cambria"/>
+          <w:sz w:val="28"/>
+        </w:rPr>
+        <w:t xml:space="preserve"> сечения канала к меньшему;</w:t>
+      </w:r>
+      <w:r>
+        <w:rPr>
+          <w:rFonts w:ascii="Cambria" w:hAnsi="Cambria"/>
+          <w:sz w:val="28"/>
+        </w:rPr>
+        <w:t xml:space="preserve"> </w:t>
+      </w:r>
+      <w:r>
+        <w:rPr>
+          <w:i/>
+          <w:lang w:val="en-US"/>
+        </w:rPr>
+        <w:t>m</w:t>
+      </w:r>
+      <w:r>
+        <w:t xml:space="preserve"> </w:t>
+      </w:r>
+      <w:r>
+        <w:t>– показатель степени в полиноме вида</w:t>
+      </w:r>
+      <w:r>
+        <w:br/>
+      </w:r>
+      <m:oMath>
+        <m:f>
+          <m:fPr>
+            <m:ctrlPr>
+              <w:rPr>
+                <w:rFonts w:ascii="Cambria Math" w:hAnsi="Cambria Math"/>
+                <w:i/>
+                <w:sz w:val="28"/>
+              </w:rPr>
+            </m:ctrlPr>
+          </m:fPr>
+          <m:num>
+            <m:r>
+              <w:rPr>
+                <w:rFonts w:ascii="Cambria Math" w:hAnsi="Cambria Math"/>
+                <w:sz w:val="28"/>
+              </w:rPr>
+              <m:t>w</m:t>
+            </m:r>
+          </m:num>
+          <m:den>
+            <m:sSub>
+              <m:sSubPr>
+                <m:ctrlPr>
+                  <w:rPr>
+                    <w:rFonts w:ascii="Cambria Math" w:hAnsi="Cambria Math"/>
+                    <w:i/>
+                    <w:sz w:val="28"/>
+                  </w:rPr>
+                </m:ctrlPr>
+              </m:sSubPr>
+              <m:e>
+                <m:r>
+                  <w:rPr>
+                    <w:rFonts w:ascii="Cambria Math" w:hAnsi="Cambria Math"/>
+                    <w:sz w:val="28"/>
+                  </w:rPr>
+                  <m:t>w</m:t>
+                </m:r>
+              </m:e>
+              <m:sub>
+                <m:r>
+                  <w:rPr>
+                    <w:rFonts w:ascii="Cambria Math" w:hAnsi="Cambria Math"/>
+                    <w:sz w:val="28"/>
+                  </w:rPr>
+                  <m:t>max</m:t>
+                </m:r>
+              </m:sub>
+            </m:sSub>
+          </m:den>
+        </m:f>
+        <m:r>
+          <w:rPr>
+            <w:rFonts w:ascii="Cambria Math" w:hAnsi="Cambria Math"/>
+            <w:sz w:val="28"/>
+          </w:rPr>
+          <m:t>=</m:t>
+        </m:r>
+        <m:sSup>
+          <m:sSupPr>
+            <m:ctrlPr>
+              <w:rPr>
+                <w:rFonts w:ascii="Cambria Math" w:hAnsi="Cambria Math"/>
+                <w:i/>
+                <w:sz w:val="28"/>
+              </w:rPr>
+            </m:ctrlPr>
+          </m:sSupPr>
+          <m:e>
+            <m:d>
+              <m:dPr>
+                <m:ctrlPr>
+                  <w:rPr>
+                    <w:rFonts w:ascii="Cambria Math" w:hAnsi="Cambria Math"/>
+                    <w:i/>
+                    <w:sz w:val="28"/>
+                  </w:rPr>
+                </m:ctrlPr>
+              </m:dPr>
+              <m:e>
+                <m:r>
+                  <w:rPr>
+                    <w:rFonts w:ascii="Cambria Math" w:hAnsi="Cambria Math"/>
+                    <w:sz w:val="28"/>
+                  </w:rPr>
+                  <m:t>1-</m:t>
+                </m:r>
+                <m:f>
+                  <m:fPr>
+                    <m:ctrlPr>
+                      <w:rPr>
+                        <w:rFonts w:ascii="Cambria Math" w:hAnsi="Cambria Math"/>
+                        <w:i/>
+                        <w:sz w:val="28"/>
+                      </w:rPr>
+                    </m:ctrlPr>
+                  </m:fPr>
+                  <m:num>
+                    <m:r>
+                      <w:rPr>
+                        <w:rFonts w:ascii="Cambria Math" w:hAnsi="Cambria Math"/>
+                        <w:sz w:val="28"/>
+                      </w:rPr>
+                      <m:t>y</m:t>
+                    </m:r>
+                  </m:num>
+                  <m:den>
+                    <m:sSub>
+                      <m:sSubPr>
+                        <m:ctrlPr>
+                          <w:rPr>
+                            <w:rFonts w:ascii="Cambria Math" w:hAnsi="Cambria Math"/>
+                            <w:i/>
+                            <w:sz w:val="28"/>
+                          </w:rPr>
+                        </m:ctrlPr>
+                      </m:sSubPr>
+                      <m:e>
+                        <m:r>
+                          <w:rPr>
+                            <w:rFonts w:ascii="Cambria Math" w:hAnsi="Cambria Math"/>
+                            <w:sz w:val="28"/>
+                          </w:rPr>
+                          <m:t>R</m:t>
+                        </m:r>
+                      </m:e>
+                      <m:sub>
+                        <m:r>
+                          <w:rPr>
+                            <w:rFonts w:ascii="Cambria Math" w:hAnsi="Cambria Math"/>
+                            <w:sz w:val="28"/>
+                          </w:rPr>
+                          <m:t>0</m:t>
+                        </m:r>
+                      </m:sub>
+                    </m:sSub>
+                  </m:den>
+                </m:f>
+              </m:e>
+            </m:d>
+          </m:e>
+          <m:sup>
+            <m:r>
+              <w:rPr>
+                <w:rFonts w:ascii="Cambria Math" w:hAnsi="Cambria Math"/>
+                <w:sz w:val="28"/>
+              </w:rPr>
+              <m:t>1/m</m:t>
+            </m:r>
+          </m:sup>
+        </m:sSup>
+      </m:oMath>
+      <w:r>
+        <w:rPr>
+          <w:sz w:val="28"/>
+        </w:rPr>
+        <w:t>,</w:t>
+      </w:r>
+      <w:r>
+        <w:rPr>
+          <w:rFonts w:ascii="Cambria" w:hAnsi="Cambria"/>
+          <w:sz w:val="28"/>
+        </w:rPr>
+        <w:t xml:space="preserve"> где w, </w:t>
+      </w:r>
+      <w:proofErr w:type="spellStart"/>
+      <w:r>
+        <w:rPr>
+          <w:rFonts w:ascii="Cambria" w:hAnsi="Cambria"/>
+          <w:sz w:val="28"/>
+        </w:rPr>
+        <w:t>wmax</w:t>
+      </w:r>
+      <w:proofErr w:type="spellEnd"/>
+      <w:r>
+        <w:rPr>
+          <w:rFonts w:ascii="Cambria" w:hAnsi="Cambria"/>
+          <w:sz w:val="28"/>
+        </w:rPr>
+        <w:t xml:space="preserve"> – соответственно скорость в данной точке и максимальная скорость по сечению, м/с; R0 – радиус сечения, м; y – расстояние от оси трубы до данной точки, м;</w:t>
+      </w:r>
+    </w:p>
+    <w:p>
+      <w:pPr>
+        <w:jc w:val="center"/>
+        <w:rPr>
+          <w:rFonts w:ascii="Cambria" w:hAnsi="Cambria"/>
+          <w:sz w:val="28"/>
+        </w:rPr>
+      </w:pPr>
+    </w:p>
+    <w:p>
+      <w:pPr>
+        <w:pStyle w:val="af3"/>
+        <w:numPr>
+          <w:ilvl w:val="0"/>
+          <w:numId w:val="8"/>
+        </w:numPr>
+        <w:ind w:left="0" w:firstLine="0"/>
+        <w:rPr>
+          <w:rFonts w:ascii="Cambria" w:hAnsi="Cambria"/>
+          <w:sz w:val="28"/>
+        </w:rPr>
+      </w:pPr>
+      <w:r>
+        <w:rPr>
+          <w:rFonts w:ascii="Cambria" w:hAnsi="Cambria"/>
+          <w:sz w:val="28"/>
+        </w:rPr>
+        <w:t>При внезапном расширении с параболическим профилем распределения скоростей [3]:</w:t>
+      </w:r>
+    </w:p>
+    <w:p>
+      <w:pPr>
+        <w:pStyle w:val="af3"/>
+        <w:ind w:left="0" w:firstLine="0"/>
+        <w:rPr>
+          <w:rFonts w:ascii="Cambria" w:hAnsi="Cambria"/>
+          <w:i/>
+          <w:sz w:val="28"/>
+          <w:lang w:val="en-US"/>
+        </w:rPr>
+      </w:pPr>
+      <m:oMathPara>
+        <m:oMathParaPr>
+          <m:jc m:val="center"/>
+        </m:oMathParaPr>
+        <m:oMath>
+          <m:r>
+            <w:rPr>
+              <w:rFonts w:ascii="Cambria Math" w:hAnsi="Cambria Math"/>
+              <w:sz w:val="28"/>
+            </w:rPr>
+            <m:t>ξ=</m:t>
+          </m:r>
+          <m:f>
+            <m:fPr>
+              <m:ctrlPr>
+                <w:rPr>
+                  <w:rFonts w:ascii="Cambria Math" w:hAnsi="Cambria Math"/>
+                  <w:i/>
+                  <w:sz w:val="28"/>
+                </w:rPr>
+              </m:ctrlPr>
+            </m:fPr>
+            <m:num>
+              <m:r>
+                <w:rPr>
+                  <w:rFonts w:ascii="Cambria Math" w:hAnsi="Cambria Math"/>
+                  <w:sz w:val="28"/>
+                </w:rPr>
+                <m:t>1</m:t>
+              </m:r>
+            </m:num>
+            <m:den>
+              <m:sSup>
+                <m:sSupPr>
+                  <m:ctrlPr>
+                    <w:rPr>
+                      <w:rFonts w:ascii="Cambria Math" w:hAnsi="Cambria Math"/>
+                      <w:i/>
+                      <w:sz w:val="28"/>
+                      <w:lang w:val="en-US"/>
+                    </w:rPr>
+                  </m:ctrlPr>
+                </m:sSupPr>
+                <m:e>
+                  <m:r>
+                    <w:rPr>
+                      <w:rFonts w:ascii="Cambria Math" w:hAnsi="Cambria Math"/>
+                      <w:sz w:val="28"/>
+                      <w:lang w:val="en-US"/>
+                    </w:rPr>
+                    <m:t>n</m:t>
+                  </m:r>
+                </m:e>
+                <m:sup>
+                  <m:r>
+                    <w:rPr>
+                      <w:rFonts w:ascii="Cambria Math" w:hAnsi="Cambria Math"/>
+                      <w:sz w:val="28"/>
+                      <w:lang w:val="en-US"/>
+                    </w:rPr>
+                    <m:t>2</m:t>
+                  </m:r>
+                </m:sup>
+              </m:sSup>
+            </m:den>
+          </m:f>
+          <m:r>
+            <w:rPr>
+              <w:rFonts w:ascii="Cambria Math" w:hAnsi="Cambria Math"/>
+              <w:sz w:val="28"/>
+            </w:rPr>
+            <m:t>+</m:t>
+          </m:r>
+          <m:r>
+            <w:rPr>
+              <w:rFonts w:ascii="Cambria Math" w:hAnsi="Cambria Math"/>
+              <w:sz w:val="28"/>
+              <w:lang w:val="en-US"/>
+            </w:rPr>
+            <m:t>N-</m:t>
+          </m:r>
+          <m:f>
+            <m:fPr>
+              <m:ctrlPr>
+                <w:rPr>
+                  <w:rFonts w:ascii="Cambria Math" w:hAnsi="Cambria Math"/>
+                  <w:i/>
+                  <w:sz w:val="28"/>
+                  <w:lang w:val="en-US"/>
+                </w:rPr>
+              </m:ctrlPr>
+            </m:fPr>
+            <m:num>
+              <m:r>
+                <w:rPr>
+                  <w:rFonts w:ascii="Cambria Math" w:hAnsi="Cambria Math"/>
+                  <w:sz w:val="28"/>
+                  <w:lang w:val="en-US"/>
+                </w:rPr>
+                <m:t>2M</m:t>
+              </m:r>
+            </m:num>
+            <m:den>
+              <m:r>
+                <w:rPr>
+                  <w:rFonts w:ascii="Cambria Math" w:hAnsi="Cambria Math"/>
+                  <w:sz w:val="28"/>
+                  <w:lang w:val="en-US"/>
+                </w:rPr>
+                <m:t>n</m:t>
+              </m:r>
+            </m:den>
+          </m:f>
+        </m:oMath>
+      </m:oMathPara>
+    </w:p>
+    <w:p>
+      <w:pPr>
+        <w:pStyle w:val="af3"/>
+        <w:ind w:left="0" w:firstLine="0"/>
+        <w:jc w:val="center"/>
+        <w:rPr>
+          <w:rFonts w:ascii="Cambria" w:hAnsi="Cambria"/>
+          <w:sz w:val="28"/>
+        </w:rPr>
+      </w:pPr>
+      <w:r>
+        <w:rPr>
+          <w:rFonts w:ascii="Cambria" w:hAnsi="Cambria"/>
+          <w:sz w:val="28"/>
+          <w:lang w:val="en-US"/>
+        </w:rPr>
+        <w:t>M</w:t>
+      </w:r>
+      <w:r>
+        <w:rPr>
+          <w:rFonts w:ascii="Cambria" w:hAnsi="Cambria"/>
+          <w:sz w:val="28"/>
+        </w:rPr>
+        <w:t xml:space="preserve">=1.33; </w:t>
+      </w:r>
+      <w:r>
+        <w:rPr>
+          <w:rFonts w:ascii="Cambria" w:hAnsi="Cambria"/>
+          <w:sz w:val="28"/>
+          <w:lang w:val="en-US"/>
+        </w:rPr>
+        <w:t>N</w:t>
+      </w:r>
+      <w:r>
+        <w:rPr>
+          <w:rFonts w:ascii="Cambria" w:hAnsi="Cambria"/>
+          <w:sz w:val="28"/>
+        </w:rPr>
+        <w:t>=2;</w:t>
+      </w:r>
+      <w:r>
+        <w:rPr>
+          <w:rFonts w:ascii="Cambria" w:hAnsi="Cambria"/>
+          <w:sz w:val="28"/>
+        </w:rPr>
+        <w:t xml:space="preserve"> n – отношение </w:t>
+      </w:r>
+      <w:proofErr w:type="spellStart"/>
+      <w:r>
+        <w:rPr>
+          <w:rFonts w:ascii="Cambria" w:hAnsi="Cambria"/>
+          <w:sz w:val="28"/>
+        </w:rPr>
+        <w:t>бОльшего</w:t>
+      </w:r>
+      <w:proofErr w:type="spellEnd"/>
+      <w:r>
+        <w:rPr>
+          <w:rFonts w:ascii="Cambria" w:hAnsi="Cambria"/>
+          <w:sz w:val="28"/>
+        </w:rPr>
+        <w:t xml:space="preserve"> сечения канала к меньшему</w:t>
+      </w:r>
+    </w:p>
+    <w:p>
+      <w:pPr>
+        <w:pStyle w:val="af3"/>
+        <w:ind w:left="0" w:firstLine="0"/>
+        <w:jc w:val="center"/>
+        <w:rPr>
+          <w:rFonts w:ascii="Cambria" w:hAnsi="Cambria"/>
+          <w:sz w:val="28"/>
+        </w:rPr>
+      </w:pPr>
+    </w:p>
+    <w:p>
+      <w:pPr>
+        <w:pStyle w:val="af3"/>
+        <w:numPr>
+          <w:ilvl w:val="0"/>
+          <w:numId w:val="8"/>
+        </w:numPr>
+        <w:ind w:left="0" w:firstLine="0"/>
+        <w:rPr>
+          <w:rFonts w:ascii="Cambria" w:hAnsi="Cambria"/>
+          <w:sz w:val="28"/>
+        </w:rPr>
+      </w:pPr>
+      <w:r>
+        <w:rPr>
+          <w:rFonts w:ascii="Cambria" w:hAnsi="Cambria"/>
+          <w:sz w:val="28"/>
+        </w:rPr>
+        <w:t>В отводе с гладкой стенкой</w:t>
+      </w:r>
+      <w:r>
+        <w:rPr>
+          <w:rFonts w:ascii="Cambria" w:hAnsi="Cambria"/>
+          <w:sz w:val="28"/>
+        </w:rPr>
+        <w:t xml:space="preserve"> </w:t>
+      </w:r>
+      <w:r>
+        <w:rPr>
+          <w:rFonts w:ascii="Cambria" w:hAnsi="Cambria"/>
+          <w:sz w:val="28"/>
+        </w:rPr>
+        <w:t>(</w:t>
+      </w:r>
+      <m:oMath>
+        <m:acc>
+          <m:accPr>
+            <m:chr m:val="̅"/>
+            <m:ctrlPr>
+              <w:rPr>
+                <w:rFonts w:ascii="Cambria Math" w:hAnsi="Cambria Math"/>
+                <w:sz w:val="28"/>
+              </w:rPr>
+            </m:ctrlPr>
+          </m:accPr>
+          <m:e>
+            <m:r>
+              <m:rPr>
+                <m:sty m:val="p"/>
+              </m:rPr>
+              <w:rPr>
+                <w:rFonts w:ascii="Cambria Math" w:hAnsi="Cambria Math"/>
+                <w:sz w:val="28"/>
+              </w:rPr>
+              <m:t>Δ</m:t>
+            </m:r>
+          </m:e>
+        </m:acc>
+        <m:r>
+          <w:rPr>
+            <w:rFonts w:ascii="Cambria Math" w:hAnsi="Cambria Math"/>
+            <w:sz w:val="28"/>
+          </w:rPr>
+          <m:t>=0</m:t>
+        </m:r>
+      </m:oMath>
+      <w:r>
+        <w:rPr>
+          <w:rFonts w:ascii="Cambria" w:hAnsi="Cambria"/>
+          <w:sz w:val="28"/>
+        </w:rPr>
+        <w:t xml:space="preserve">) </w:t>
+      </w:r>
+      <w:r>
+        <w:rPr>
+          <w:rFonts w:ascii="Cambria" w:hAnsi="Cambria"/>
+          <w:sz w:val="28"/>
+        </w:rPr>
+        <w:t>[4]</w:t>
+      </w:r>
+      <w:r>
+        <w:rPr>
+          <w:rFonts w:ascii="Cambria" w:hAnsi="Cambria"/>
+          <w:sz w:val="28"/>
+        </w:rPr>
+        <w:t>:</w:t>
+      </w:r>
+    </w:p>
+    <w:p>
+      <w:pPr>
+        <w:pStyle w:val="af3"/>
+        <w:ind w:left="0" w:firstLine="0"/>
+        <w:jc w:val="center"/>
+        <w:rPr>
+          <w:rFonts w:ascii="Cambria" w:hAnsi="Cambria"/>
+          <w:i/>
+          <w:sz w:val="28"/>
+          <w:lang w:val="en-US"/>
+        </w:rPr>
+      </w:pPr>
+      <m:oMathPara>
+        <m:oMath>
+          <m:sSub>
+            <m:sSubPr>
+              <m:ctrlPr>
+                <w:rPr>
+                  <w:rFonts w:ascii="Cambria Math" w:hAnsi="Cambria Math"/>
+                  <w:i/>
+                  <w:sz w:val="28"/>
+                </w:rPr>
+              </m:ctrlPr>
+            </m:sSubPr>
+            <m:e>
+              <m:r>
+                <w:rPr>
+                  <w:rFonts w:ascii="Cambria Math" w:hAnsi="Cambria Math"/>
+                  <w:sz w:val="28"/>
+                </w:rPr>
+                <m:t>ξ</m:t>
+              </m:r>
+            </m:e>
+            <m:sub>
+              <m:r>
+                <w:rPr>
+                  <w:rFonts w:ascii="Cambria Math" w:hAnsi="Cambria Math"/>
+                  <w:sz w:val="28"/>
+                </w:rPr>
+                <m:t>м</m:t>
+              </m:r>
+            </m:sub>
+          </m:sSub>
+          <m:r>
+            <w:rPr>
+              <w:rFonts w:ascii="Cambria Math" w:hAnsi="Cambria Math"/>
+              <w:sz w:val="28"/>
+            </w:rPr>
+            <m:t>=</m:t>
+          </m:r>
+          <m:r>
+            <w:rPr>
+              <w:rFonts w:ascii="Cambria Math" w:hAnsi="Cambria Math"/>
+              <w:sz w:val="28"/>
+              <w:lang w:val="en-US"/>
+            </w:rPr>
+            <m:t>A∙B</m:t>
+          </m:r>
+        </m:oMath>
+      </m:oMathPara>
+    </w:p>
+    <w:p>
+      <w:pPr>
+        <w:pStyle w:val="af3"/>
+        <w:ind w:left="0" w:firstLine="0"/>
+        <w:jc w:val="center"/>
+        <w:rPr>
+          <w:rFonts w:ascii="Cambria" w:hAnsi="Cambria"/>
+          <w:sz w:val="28"/>
+        </w:rPr>
+      </w:pPr>
+      <m:oMath>
+        <m:r>
+          <w:rPr>
+            <w:rFonts w:ascii="Cambria Math" w:hAnsi="Cambria Math"/>
+            <w:sz w:val="28"/>
+            <w:lang w:val="en-US"/>
+          </w:rPr>
+          <m:t>A</m:t>
+        </m:r>
+        <m:r>
+          <w:rPr>
+            <w:rFonts w:ascii="Cambria Math" w:hAnsi="Cambria Math"/>
+            <w:sz w:val="28"/>
+          </w:rPr>
+          <m:t>=1.634831∙</m:t>
+        </m:r>
+        <m:sSup>
+          <m:sSupPr>
+            <m:ctrlPr>
+              <w:rPr>
+                <w:rFonts w:ascii="Cambria Math" w:hAnsi="Cambria Math"/>
+                <w:i/>
+                <w:sz w:val="28"/>
+                <w:lang w:val="en-US"/>
+              </w:rPr>
+            </m:ctrlPr>
+          </m:sSupPr>
+          <m:e>
+            <m:r>
+              <w:rPr>
+                <w:rFonts w:ascii="Cambria Math" w:hAnsi="Cambria Math"/>
+                <w:sz w:val="28"/>
+              </w:rPr>
+              <m:t>10</m:t>
+            </m:r>
+          </m:e>
+          <m:sup>
+            <m:r>
+              <w:rPr>
+                <w:rFonts w:ascii="Cambria Math" w:hAnsi="Cambria Math"/>
+                <w:sz w:val="28"/>
+              </w:rPr>
+              <m:t>-7</m:t>
+            </m:r>
+          </m:sup>
+        </m:sSup>
+        <m:r>
+          <w:rPr>
+            <w:rFonts w:ascii="Cambria Math" w:hAnsi="Cambria Math"/>
+            <w:sz w:val="28"/>
+          </w:rPr>
+          <m:t>∙</m:t>
+        </m:r>
+        <m:sSup>
+          <m:sSupPr>
+            <m:ctrlPr>
+              <w:rPr>
+                <w:rFonts w:ascii="Cambria Math" w:hAnsi="Cambria Math"/>
+                <w:i/>
+                <w:sz w:val="28"/>
+                <w:lang w:val="en-US"/>
+              </w:rPr>
+            </m:ctrlPr>
+          </m:sSupPr>
+          <m:e>
+            <m:r>
+              <w:rPr>
+                <w:rFonts w:ascii="Cambria Math" w:hAnsi="Cambria Math"/>
+                <w:sz w:val="28"/>
+                <w:lang w:val="en-US"/>
+              </w:rPr>
+              <m:t>δ</m:t>
+            </m:r>
+          </m:e>
+          <m:sup>
+            <m:r>
+              <w:rPr>
+                <w:rFonts w:ascii="Cambria Math" w:hAnsi="Cambria Math"/>
+                <w:sz w:val="28"/>
+              </w:rPr>
+              <m:t>3</m:t>
+            </m:r>
+          </m:sup>
+        </m:sSup>
+        <m:r>
+          <w:rPr>
+            <w:rFonts w:ascii="Cambria Math" w:hAnsi="Cambria Math"/>
+            <w:sz w:val="28"/>
+          </w:rPr>
+          <m:t>-8.1581126∙</m:t>
+        </m:r>
+        <m:sSup>
+          <m:sSupPr>
+            <m:ctrlPr>
+              <w:rPr>
+                <w:rFonts w:ascii="Cambria Math" w:hAnsi="Cambria Math"/>
+                <w:i/>
+                <w:sz w:val="28"/>
+                <w:lang w:val="en-US"/>
+              </w:rPr>
+            </m:ctrlPr>
+          </m:sSupPr>
+          <m:e>
+            <m:r>
+              <w:rPr>
+                <w:rFonts w:ascii="Cambria Math" w:hAnsi="Cambria Math"/>
+                <w:sz w:val="28"/>
+              </w:rPr>
+              <m:t>10</m:t>
+            </m:r>
+          </m:e>
+          <m:sup>
+            <m:r>
+              <w:rPr>
+                <w:rFonts w:ascii="Cambria Math" w:hAnsi="Cambria Math"/>
+                <w:sz w:val="28"/>
+              </w:rPr>
+              <m:t>-5</m:t>
+            </m:r>
+          </m:sup>
+        </m:sSup>
+        <m:r>
+          <w:rPr>
+            <w:rFonts w:ascii="Cambria Math" w:hAnsi="Cambria Math"/>
+            <w:sz w:val="28"/>
+          </w:rPr>
+          <m:t>∙</m:t>
+        </m:r>
+        <m:sSup>
+          <m:sSupPr>
+            <m:ctrlPr>
+              <w:rPr>
+                <w:rFonts w:ascii="Cambria Math" w:hAnsi="Cambria Math"/>
+                <w:i/>
+                <w:sz w:val="28"/>
+                <w:lang w:val="en-US"/>
+              </w:rPr>
+            </m:ctrlPr>
+          </m:sSupPr>
+          <m:e>
+            <m:r>
+              <w:rPr>
+                <w:rFonts w:ascii="Cambria Math" w:hAnsi="Cambria Math"/>
+                <w:sz w:val="28"/>
+                <w:lang w:val="en-US"/>
+              </w:rPr>
+              <m:t>δ</m:t>
+            </m:r>
+          </m:e>
+          <m:sup>
+            <m:r>
+              <w:rPr>
+                <w:rFonts w:ascii="Cambria Math" w:hAnsi="Cambria Math"/>
+                <w:sz w:val="28"/>
+              </w:rPr>
+              <m:t>2</m:t>
+            </m:r>
+          </m:sup>
+        </m:sSup>
+        <m:r>
+          <w:rPr>
+            <w:rFonts w:ascii="Cambria Math" w:hAnsi="Cambria Math"/>
+            <w:sz w:val="28"/>
+          </w:rPr>
+          <m:t>+1.714184∙1</m:t>
+        </m:r>
+        <m:sSup>
+          <m:sSupPr>
+            <m:ctrlPr>
+              <w:rPr>
+                <w:rFonts w:ascii="Cambria Math" w:hAnsi="Cambria Math"/>
+                <w:i/>
+                <w:sz w:val="28"/>
+                <w:lang w:val="en-US"/>
+              </w:rPr>
+            </m:ctrlPr>
+          </m:sSupPr>
+          <m:e>
+            <m:r>
+              <w:rPr>
+                <w:rFonts w:ascii="Cambria Math" w:hAnsi="Cambria Math"/>
+                <w:sz w:val="28"/>
+              </w:rPr>
+              <m:t>0</m:t>
+            </m:r>
+          </m:e>
+          <m:sup>
+            <m:r>
+              <w:rPr>
+                <w:rFonts w:ascii="Cambria Math" w:hAnsi="Cambria Math"/>
+                <w:sz w:val="28"/>
+              </w:rPr>
+              <m:t>-2</m:t>
+            </m:r>
+          </m:sup>
+        </m:sSup>
+        <m:r>
+          <w:rPr>
+            <w:rFonts w:ascii="Cambria Math" w:hAnsi="Cambria Math"/>
+            <w:sz w:val="28"/>
+          </w:rPr>
+          <m:t>∙</m:t>
+        </m:r>
+        <m:r>
+          <w:rPr>
+            <w:rFonts w:ascii="Cambria Math" w:hAnsi="Cambria Math"/>
+            <w:sz w:val="28"/>
+            <w:lang w:val="en-US"/>
+          </w:rPr>
+          <m:t>δ</m:t>
+        </m:r>
+      </m:oMath>
+      <w:r>
+        <w:rPr>
+          <w:rFonts w:ascii="Cambria" w:hAnsi="Cambria"/>
+          <w:i/>
+          <w:sz w:val="28"/>
+        </w:rPr>
+        <w:t xml:space="preserve"> - </w:t>
+      </w:r>
+      <w:r>
+        <w:rPr>
+          <w:rFonts w:ascii="Cambria" w:hAnsi="Cambria"/>
+          <w:sz w:val="28"/>
+        </w:rPr>
+        <w:t xml:space="preserve">коэффициент, учитывающий влияние </w:t>
+      </w:r>
+      <w:proofErr w:type="gramStart"/>
+      <w:r>
+        <w:rPr>
+          <w:rFonts w:ascii="Cambria" w:hAnsi="Cambria"/>
+          <w:sz w:val="28"/>
+        </w:rPr>
+        <w:t xml:space="preserve">угла </w:t>
+      </w:r>
+      <w:r>
+        <w:rPr>
+          <w:rFonts w:ascii="Cambria" w:hAnsi="Cambria"/>
+          <w:sz w:val="28"/>
+        </w:rPr>
+        <w:object w:dxaOrig="220" w:dyaOrig="279">
+          <v:shapetype id="_x0000_t75" coordsize="21600,21600" o:spt="75" o:preferrelative="t" path="m@4@5l@4@11@9@11@9@5xe" filled="f" stroked="f">
+            <v:stroke joinstyle="miter"/>
+            <v:formulas>
+              <v:f eqn="if lineDrawn pixelLineWidth 0"/>
+              <v:f eqn="sum @0 1 0"/>
+              <v:f eqn="sum 0 0 @1"/>
+              <v:f eqn="prod @2 1 2"/>
+              <v:f eqn="prod @3 21600 pixelWidth"/>
+              <v:f eqn="prod @3 21600 pixelHeight"/>
+              <v:f eqn="sum @0 0 1"/>
+              <v:f eqn="prod @6 1 2"/>
+              <v:f eqn="prod @7 21600 pixelWidth"/>
+              <v:f eqn="sum @8 21600 0"/>
+              <v:f eqn="prod @7 21600 pixelHeight"/>
+              <v:f eqn="sum @10 21600 0"/>
+            </v:formulas>
+            <v:path o:extrusionok="f" gradientshapeok="t" o:connecttype="rect"/>
+            <o:lock v:ext="edit" aspectratio="t"/>
+          </v:shapetype>
+          <v:shape id="_x0000_i1025" type="#_x0000_t75" style="width:11.55pt;height:14.25pt" o:ole="">
+            <v:imagedata r:id="rId10" o:title=""/>
+          </v:shape>
+          <o:OLEObject Type="Embed" ProgID="Equation.DSMT4" ShapeID="_x0000_i1025" DrawAspect="Content" ObjectID="_1509883546" r:id="rId11"/>
+        </w:object>
+      </w:r>
+      <w:r>
+        <w:rPr>
+          <w:rFonts w:ascii="Cambria" w:hAnsi="Cambria"/>
+          <w:sz w:val="28"/>
+        </w:rPr>
+        <w:t xml:space="preserve"> изогнутости</w:t>
+      </w:r>
+      <w:proofErr w:type="gramEnd"/>
+      <w:r>
+        <w:rPr>
+          <w:rFonts w:ascii="Cambria" w:hAnsi="Cambria"/>
+          <w:sz w:val="28"/>
+        </w:rPr>
+        <w:t xml:space="preserve"> отвода</w:t>
+      </w:r>
+    </w:p>
+    <w:p>
+      <w:pPr>
+        <w:pStyle w:val="af3"/>
+        <w:ind w:left="0" w:firstLine="0"/>
+        <w:jc w:val="center"/>
+        <w:rPr>
+          <w:rFonts w:ascii="Cambria" w:hAnsi="Cambria"/>
+          <w:sz w:val="28"/>
+        </w:rPr>
+      </w:pPr>
+      <w:proofErr w:type="gramStart"/>
+      <w:r>
+        <w:rPr>
+          <w:rFonts w:ascii="Cambria" w:hAnsi="Cambria"/>
+          <w:sz w:val="28"/>
+        </w:rPr>
+        <w:t xml:space="preserve">Если </w:t>
+      </w:r>
+      <m:oMath>
+        <m:f>
+          <m:fPr>
+            <m:ctrlPr>
+              <w:rPr>
+                <w:rFonts w:ascii="Cambria Math" w:hAnsi="Cambria Math"/>
+                <w:i/>
+                <w:sz w:val="28"/>
+              </w:rPr>
+            </m:ctrlPr>
+          </m:fPr>
+          <m:num>
+            <m:sSub>
+              <m:sSubPr>
+                <m:ctrlPr>
+                  <w:rPr>
+                    <w:rFonts w:ascii="Cambria Math" w:hAnsi="Cambria Math"/>
+                    <w:i/>
+                    <w:sz w:val="28"/>
+                  </w:rPr>
+                </m:ctrlPr>
+              </m:sSubPr>
+              <m:e>
+                <m:r>
+                  <w:rPr>
+                    <w:rFonts w:ascii="Cambria Math" w:hAnsi="Cambria Math"/>
+                    <w:sz w:val="28"/>
+                  </w:rPr>
+                  <m:t>R</m:t>
+                </m:r>
+              </m:e>
+              <m:sub>
+                <m:r>
+                  <w:rPr>
+                    <w:rFonts w:ascii="Cambria Math" w:hAnsi="Cambria Math"/>
+                    <w:sz w:val="28"/>
+                  </w:rPr>
+                  <m:t>0</m:t>
+                </m:r>
+              </m:sub>
+            </m:sSub>
+          </m:num>
+          <m:den>
+            <m:sSub>
+              <m:sSubPr>
+                <m:ctrlPr>
+                  <w:rPr>
+                    <w:rFonts w:ascii="Cambria Math" w:hAnsi="Cambria Math"/>
+                    <w:i/>
+                    <w:sz w:val="28"/>
+                  </w:rPr>
+                </m:ctrlPr>
+              </m:sSubPr>
+              <m:e>
+                <m:r>
+                  <w:rPr>
+                    <w:rFonts w:ascii="Cambria Math" w:hAnsi="Cambria Math"/>
+                    <w:sz w:val="28"/>
+                  </w:rPr>
+                  <m:t>D</m:t>
+                </m:r>
+              </m:e>
+              <m:sub>
+                <m:r>
+                  <w:rPr>
+                    <w:rFonts w:ascii="Cambria Math" w:hAnsi="Cambria Math"/>
+                    <w:sz w:val="28"/>
+                  </w:rPr>
+                  <m:t>0</m:t>
+                </m:r>
+              </m:sub>
+            </m:sSub>
+          </m:den>
+        </m:f>
+        <m:r>
+          <w:rPr>
+            <w:rFonts w:ascii="Cambria Math" w:hAnsi="Cambria Math"/>
+            <w:sz w:val="28"/>
+          </w:rPr>
+          <m:t>&lt;1</m:t>
+        </m:r>
+      </m:oMath>
+      <w:r>
+        <w:rPr>
+          <w:rFonts w:ascii="Cambria" w:hAnsi="Cambria"/>
+          <w:sz w:val="28"/>
+          <w:lang w:val="en-US"/>
+        </w:rPr>
+        <w:t>,</w:t>
+      </w:r>
+      <w:proofErr w:type="gramEnd"/>
+      <w:r>
+        <w:rPr>
+          <w:rFonts w:ascii="Cambria" w:hAnsi="Cambria"/>
+          <w:sz w:val="28"/>
+          <w:lang w:val="en-US"/>
+        </w:rPr>
+        <w:t xml:space="preserve"> </w:t>
+      </w:r>
+      <w:r>
+        <w:rPr>
+          <w:rFonts w:ascii="Cambria" w:hAnsi="Cambria"/>
+          <w:sz w:val="28"/>
+        </w:rPr>
+        <w:t xml:space="preserve">то </w:t>
+      </w:r>
+      <m:oMath>
+        <m:r>
+          <w:rPr>
+            <w:rFonts w:ascii="Cambria Math" w:hAnsi="Cambria Math"/>
+            <w:sz w:val="28"/>
+          </w:rPr>
+          <m:t>B=</m:t>
+        </m:r>
+        <m:f>
+          <m:fPr>
+            <m:ctrlPr>
+              <w:rPr>
+                <w:rFonts w:ascii="Cambria Math" w:hAnsi="Cambria Math"/>
+                <w:i/>
+                <w:sz w:val="28"/>
+              </w:rPr>
+            </m:ctrlPr>
+          </m:fPr>
+          <m:num>
+            <m:r>
+              <w:rPr>
+                <w:rFonts w:ascii="Cambria Math" w:hAnsi="Cambria Math"/>
+                <w:sz w:val="28"/>
+              </w:rPr>
+              <m:t>0.21</m:t>
+            </m:r>
+          </m:num>
+          <m:den>
+            <m:sSup>
+              <m:sSupPr>
+                <m:ctrlPr>
+                  <w:rPr>
+                    <w:rFonts w:ascii="Cambria Math" w:hAnsi="Cambria Math"/>
+                    <w:i/>
+                    <w:sz w:val="28"/>
+                  </w:rPr>
+                </m:ctrlPr>
+              </m:sSupPr>
+              <m:e>
+                <m:d>
+                  <m:dPr>
+                    <m:ctrlPr>
+                      <w:rPr>
+                        <w:rFonts w:ascii="Cambria Math" w:hAnsi="Cambria Math"/>
+                        <w:i/>
+                        <w:sz w:val="28"/>
+                      </w:rPr>
+                    </m:ctrlPr>
+                  </m:dPr>
+                  <m:e>
+                    <m:sSub>
+                      <m:sSubPr>
+                        <m:ctrlPr>
+                          <w:rPr>
+                            <w:rFonts w:ascii="Cambria Math" w:hAnsi="Cambria Math"/>
+                            <w:i/>
+                            <w:sz w:val="28"/>
+                          </w:rPr>
+                        </m:ctrlPr>
+                      </m:sSubPr>
+                      <m:e>
+                        <m:r>
+                          <w:rPr>
+                            <w:rFonts w:ascii="Cambria Math" w:hAnsi="Cambria Math"/>
+                            <w:sz w:val="28"/>
+                          </w:rPr>
+                          <m:t>R</m:t>
+                        </m:r>
+                      </m:e>
+                      <m:sub>
+                        <m:r>
+                          <w:rPr>
+                            <w:rFonts w:ascii="Cambria Math" w:hAnsi="Cambria Math"/>
+                            <w:sz w:val="28"/>
+                          </w:rPr>
+                          <m:t>0</m:t>
+                        </m:r>
+                      </m:sub>
+                    </m:sSub>
+                    <m:r>
+                      <w:rPr>
+                        <w:rFonts w:ascii="Cambria Math" w:hAnsi="Cambria Math"/>
+                        <w:sz w:val="28"/>
+                      </w:rPr>
+                      <m:t>/</m:t>
+                    </m:r>
+                    <m:sSub>
+                      <m:sSubPr>
+                        <m:ctrlPr>
+                          <w:rPr>
+                            <w:rFonts w:ascii="Cambria Math" w:hAnsi="Cambria Math"/>
+                            <w:i/>
+                            <w:sz w:val="28"/>
+                          </w:rPr>
+                        </m:ctrlPr>
+                      </m:sSubPr>
+                      <m:e>
+                        <m:r>
+                          <w:rPr>
+                            <w:rFonts w:ascii="Cambria Math" w:hAnsi="Cambria Math"/>
+                            <w:sz w:val="28"/>
+                          </w:rPr>
+                          <m:t>D</m:t>
+                        </m:r>
+                      </m:e>
+                      <m:sub>
+                        <m:r>
+                          <w:rPr>
+                            <w:rFonts w:ascii="Cambria Math" w:hAnsi="Cambria Math"/>
+                            <w:sz w:val="28"/>
+                          </w:rPr>
+                          <m:t>0</m:t>
+                        </m:r>
+                      </m:sub>
+                    </m:sSub>
+                  </m:e>
+                </m:d>
+              </m:e>
+              <m:sup>
+                <m:r>
+                  <w:rPr>
+                    <w:rFonts w:ascii="Cambria Math" w:hAnsi="Cambria Math"/>
+                    <w:sz w:val="28"/>
+                  </w:rPr>
+                  <m:t>2.5</m:t>
+                </m:r>
+              </m:sup>
+            </m:sSup>
+          </m:den>
+        </m:f>
+      </m:oMath>
+    </w:p>
+    <w:p>
+      <w:pPr>
+        <w:pStyle w:val="af3"/>
+        <w:ind w:left="0" w:firstLine="0"/>
+        <w:jc w:val="center"/>
+        <w:rPr>
+          <w:rFonts w:ascii="Cambria" w:hAnsi="Cambria"/>
+          <w:sz w:val="28"/>
+        </w:rPr>
+      </w:pPr>
+      <w:proofErr w:type="gramStart"/>
+      <w:r>
+        <w:rPr>
+          <w:rFonts w:ascii="Cambria" w:hAnsi="Cambria"/>
+          <w:sz w:val="28"/>
+        </w:rPr>
+        <w:t xml:space="preserve">Если </w:t>
+      </w:r>
+      <m:oMath>
+        <m:f>
+          <m:fPr>
+            <m:ctrlPr>
+              <w:rPr>
+                <w:rFonts w:ascii="Cambria Math" w:hAnsi="Cambria Math"/>
+                <w:i/>
+                <w:sz w:val="28"/>
+              </w:rPr>
+            </m:ctrlPr>
+          </m:fPr>
+          <m:num>
+            <m:sSub>
+              <m:sSubPr>
+                <m:ctrlPr>
+                  <w:rPr>
+                    <w:rFonts w:ascii="Cambria Math" w:hAnsi="Cambria Math"/>
+                    <w:i/>
+                    <w:sz w:val="28"/>
+                  </w:rPr>
+                </m:ctrlPr>
+              </m:sSubPr>
+              <m:e>
+                <m:r>
+                  <w:rPr>
+                    <w:rFonts w:ascii="Cambria Math" w:hAnsi="Cambria Math"/>
+                    <w:sz w:val="28"/>
+                  </w:rPr>
+                  <m:t>R</m:t>
+                </m:r>
+              </m:e>
+              <m:sub>
+                <m:r>
+                  <w:rPr>
+                    <w:rFonts w:ascii="Cambria Math" w:hAnsi="Cambria Math"/>
+                    <w:sz w:val="28"/>
+                  </w:rPr>
+                  <m:t>0</m:t>
+                </m:r>
+              </m:sub>
+            </m:sSub>
+          </m:num>
+          <m:den>
+            <m:sSub>
+              <m:sSubPr>
+                <m:ctrlPr>
+                  <w:rPr>
+                    <w:rFonts w:ascii="Cambria Math" w:hAnsi="Cambria Math"/>
+                    <w:i/>
+                    <w:sz w:val="28"/>
+                  </w:rPr>
+                </m:ctrlPr>
+              </m:sSubPr>
+              <m:e>
+                <m:r>
+                  <w:rPr>
+                    <w:rFonts w:ascii="Cambria Math" w:hAnsi="Cambria Math"/>
+                    <w:sz w:val="28"/>
+                  </w:rPr>
+                  <m:t>D</m:t>
+                </m:r>
+              </m:e>
+              <m:sub>
+                <m:r>
+                  <w:rPr>
+                    <w:rFonts w:ascii="Cambria Math" w:hAnsi="Cambria Math"/>
+                    <w:sz w:val="28"/>
+                  </w:rPr>
+                  <m:t>0</m:t>
+                </m:r>
+              </m:sub>
+            </m:sSub>
+          </m:den>
+        </m:f>
+        <m:r>
+          <w:rPr>
+            <w:rFonts w:ascii="Cambria Math" w:hAnsi="Cambria Math"/>
+            <w:sz w:val="28"/>
+          </w:rPr>
+          <m:t>≥</m:t>
+        </m:r>
+        <m:r>
+          <w:rPr>
+            <w:rFonts w:ascii="Cambria Math" w:hAnsi="Cambria Math"/>
+            <w:sz w:val="28"/>
+          </w:rPr>
+          <m:t>1</m:t>
+        </m:r>
+      </m:oMath>
+      <w:r>
+        <w:rPr>
+          <w:rFonts w:ascii="Cambria" w:hAnsi="Cambria"/>
+          <w:sz w:val="28"/>
+        </w:rPr>
+        <w:t>,</w:t>
+      </w:r>
+      <w:proofErr w:type="gramEnd"/>
+      <w:r>
+        <w:rPr>
+          <w:rFonts w:ascii="Cambria" w:hAnsi="Cambria"/>
+          <w:sz w:val="28"/>
+        </w:rPr>
+        <w:t xml:space="preserve"> то </w:t>
+      </w:r>
+      <m:oMath>
+        <m:r>
+          <w:rPr>
+            <w:rFonts w:ascii="Cambria Math" w:hAnsi="Cambria Math"/>
+            <w:sz w:val="28"/>
+          </w:rPr>
+          <m:t>B=</m:t>
+        </m:r>
+        <m:f>
+          <m:fPr>
+            <m:ctrlPr>
+              <w:rPr>
+                <w:rFonts w:ascii="Cambria Math" w:hAnsi="Cambria Math"/>
+                <w:i/>
+                <w:sz w:val="28"/>
+              </w:rPr>
+            </m:ctrlPr>
+          </m:fPr>
+          <m:num>
+            <m:r>
+              <w:rPr>
+                <w:rFonts w:ascii="Cambria Math" w:hAnsi="Cambria Math"/>
+                <w:sz w:val="28"/>
+              </w:rPr>
+              <m:t>0.21</m:t>
+            </m:r>
+          </m:num>
+          <m:den>
+            <m:rad>
+              <m:radPr>
+                <m:degHide m:val="1"/>
+                <m:ctrlPr>
+                  <w:rPr>
+                    <w:rFonts w:ascii="Cambria Math" w:hAnsi="Cambria Math"/>
+                    <w:i/>
+                    <w:sz w:val="28"/>
+                  </w:rPr>
+                </m:ctrlPr>
+              </m:radPr>
+              <m:deg/>
+              <m:e>
+                <m:sSub>
+                  <m:sSubPr>
+                    <m:ctrlPr>
+                      <w:rPr>
+                        <w:rFonts w:ascii="Cambria Math" w:hAnsi="Cambria Math"/>
+                        <w:i/>
+                        <w:sz w:val="28"/>
+                      </w:rPr>
+                    </m:ctrlPr>
+                  </m:sSubPr>
+                  <m:e>
+                    <m:r>
+                      <w:rPr>
+                        <w:rFonts w:ascii="Cambria Math" w:hAnsi="Cambria Math"/>
+                        <w:sz w:val="28"/>
+                      </w:rPr>
+                      <m:t>R</m:t>
+                    </m:r>
+                  </m:e>
+                  <m:sub>
+                    <m:r>
+                      <w:rPr>
+                        <w:rFonts w:ascii="Cambria Math" w:hAnsi="Cambria Math"/>
+                        <w:sz w:val="28"/>
+                      </w:rPr>
+                      <m:t>0</m:t>
+                    </m:r>
+                  </m:sub>
+                </m:sSub>
+                <m:r>
+                  <w:rPr>
+                    <w:rFonts w:ascii="Cambria Math" w:hAnsi="Cambria Math"/>
+                    <w:sz w:val="28"/>
+                  </w:rPr>
+                  <m:t>/</m:t>
+                </m:r>
+                <m:sSub>
+                  <m:sSubPr>
+                    <m:ctrlPr>
+                      <w:rPr>
+                        <w:rFonts w:ascii="Cambria Math" w:hAnsi="Cambria Math"/>
+                        <w:i/>
+                        <w:sz w:val="28"/>
+                      </w:rPr>
+                    </m:ctrlPr>
+                  </m:sSubPr>
+                  <m:e>
+                    <m:r>
+                      <w:rPr>
+                        <w:rFonts w:ascii="Cambria Math" w:hAnsi="Cambria Math"/>
+                        <w:sz w:val="28"/>
+                      </w:rPr>
+                      <m:t>D</m:t>
+                    </m:r>
+                  </m:e>
+                  <m:sub>
+                    <m:r>
+                      <w:rPr>
+                        <w:rFonts w:ascii="Cambria Math" w:hAnsi="Cambria Math"/>
+                        <w:sz w:val="28"/>
+                      </w:rPr>
+                      <m:t>0</m:t>
+                    </m:r>
+                  </m:sub>
+                </m:sSub>
+              </m:e>
+            </m:rad>
+          </m:den>
+        </m:f>
+      </m:oMath>
+      <w:r>
+        <w:rPr>
+          <w:rFonts w:ascii="Cambria" w:hAnsi="Cambria"/>
+          <w:sz w:val="28"/>
+        </w:rPr>
+        <w:t xml:space="preserve"> </w:t>
+      </w:r>
+      <w:r>
+        <w:rPr>
+          <w:rFonts w:ascii="Cambria" w:hAnsi="Cambria"/>
+          <w:sz w:val="28"/>
+        </w:rPr>
+        <w:br/>
+      </w:r>
+      <w:r>
+        <w:rPr>
+          <w:rFonts w:ascii="Cambria" w:hAnsi="Cambria"/>
+          <w:sz w:val="28"/>
+        </w:rPr>
+        <w:t>– ко</w:t>
+      </w:r>
+      <w:r>
+        <w:rPr>
+          <w:rFonts w:ascii="Cambria" w:hAnsi="Cambria"/>
+          <w:sz w:val="28"/>
+        </w:rPr>
+        <w:t>э</w:t>
+      </w:r>
+      <w:r>
+        <w:rPr>
+          <w:rFonts w:ascii="Cambria" w:hAnsi="Cambria"/>
+          <w:sz w:val="28"/>
+        </w:rPr>
+        <w:t>ффициент</w:t>
+      </w:r>
+      <w:r>
+        <w:rPr>
+          <w:rFonts w:ascii="Cambria" w:hAnsi="Cambria"/>
+          <w:sz w:val="28"/>
+        </w:rPr>
+        <w:t>, учитывающий влияние относительного радиуса закругления отвода, где</w:t>
+      </w:r>
+    </w:p>
+    <w:p>
+      <w:pPr>
+        <w:pStyle w:val="af3"/>
+        <w:ind w:left="0" w:firstLine="0"/>
+        <w:jc w:val="center"/>
+        <w:rPr>
+          <w:rFonts w:ascii="Cambria" w:hAnsi="Cambria"/>
+          <w:sz w:val="28"/>
+        </w:rPr>
+      </w:pPr>
+      <m:oMath>
+        <m:r>
+          <w:rPr>
+            <w:rFonts w:ascii="Cambria Math" w:hAnsi="Cambria Math"/>
+            <w:sz w:val="28"/>
+          </w:rPr>
+          <m:t>δ</m:t>
+        </m:r>
+      </m:oMath>
+      <w:r>
+        <w:rPr>
+          <w:rFonts w:ascii="Cambria" w:hAnsi="Cambria"/>
+          <w:sz w:val="28"/>
+        </w:rPr>
+        <w:t xml:space="preserve"> – угол изогнутости отвода (</w:t>
+      </w:r>
+      <m:oMath>
+        <m:r>
+          <w:rPr>
+            <w:rFonts w:ascii="Cambria Math" w:hAnsi="Cambria Math"/>
+            <w:sz w:val="28"/>
+          </w:rPr>
+          <m:t>0&lt;</m:t>
+        </m:r>
+        <m:r>
+          <w:rPr>
+            <w:rFonts w:ascii="Cambria Math" w:hAnsi="Cambria Math"/>
+            <w:sz w:val="28"/>
+          </w:rPr>
+          <m:t>δ</m:t>
+        </m:r>
+        <m:r>
+          <w:rPr>
+            <w:rFonts w:ascii="Cambria Math" w:hAnsi="Cambria Math"/>
+            <w:sz w:val="28"/>
+          </w:rPr>
+          <m:t>&lt;180</m:t>
+        </m:r>
+      </m:oMath>
+      <w:r>
+        <w:rPr>
+          <w:rFonts w:ascii="Cambria" w:hAnsi="Cambria"/>
+          <w:sz w:val="28"/>
+        </w:rPr>
+        <w:t>).</w:t>
+      </w:r>
+    </w:p>
+    <w:p>
+      <w:pPr>
+        <w:pStyle w:val="af3"/>
+        <w:ind w:left="0" w:firstLine="0"/>
+        <w:jc w:val="center"/>
+        <w:rPr>
+          <w:rFonts w:ascii="Cambria" w:hAnsi="Cambria"/>
+          <w:sz w:val="28"/>
+        </w:rPr>
+      </w:pPr>
+      <m:oMath>
+        <m:sSub>
+          <m:sSubPr>
+            <m:ctrlPr>
+              <w:rPr>
+                <w:rFonts w:ascii="Cambria Math" w:hAnsi="Cambria Math"/>
+                <w:i/>
+                <w:sz w:val="28"/>
+              </w:rPr>
+            </m:ctrlPr>
+          </m:sSubPr>
+          <m:e>
+            <m:r>
+              <w:rPr>
+                <w:rFonts w:ascii="Cambria Math" w:hAnsi="Cambria Math"/>
+                <w:sz w:val="28"/>
+              </w:rPr>
+              <m:t>R</m:t>
+            </m:r>
+          </m:e>
+          <m:sub>
+            <m:r>
+              <w:rPr>
+                <w:rFonts w:ascii="Cambria Math" w:hAnsi="Cambria Math"/>
+                <w:sz w:val="28"/>
+              </w:rPr>
+              <m:t>0</m:t>
+            </m:r>
+          </m:sub>
+        </m:sSub>
+        <m:r>
+          <w:rPr>
+            <w:rFonts w:ascii="Cambria Math" w:hAnsi="Cambria Math"/>
+            <w:sz w:val="28"/>
+          </w:rPr>
+          <m:t>/</m:t>
+        </m:r>
+        <m:sSub>
+          <m:sSubPr>
+            <m:ctrlPr>
+              <w:rPr>
+                <w:rFonts w:ascii="Cambria Math" w:hAnsi="Cambria Math"/>
+                <w:i/>
+                <w:sz w:val="28"/>
+              </w:rPr>
+            </m:ctrlPr>
+          </m:sSubPr>
+          <m:e>
+            <m:r>
+              <w:rPr>
+                <w:rFonts w:ascii="Cambria Math" w:hAnsi="Cambria Math"/>
+                <w:sz w:val="28"/>
+              </w:rPr>
+              <m:t>D</m:t>
+            </m:r>
+          </m:e>
+          <m:sub>
+            <m:r>
+              <w:rPr>
+                <w:rFonts w:ascii="Cambria Math" w:hAnsi="Cambria Math"/>
+                <w:sz w:val="28"/>
+              </w:rPr>
+              <m:t>0</m:t>
+            </m:r>
+          </m:sub>
+        </m:sSub>
+      </m:oMath>
+      <w:r>
+        <w:rPr>
+          <w:rFonts w:ascii="Cambria" w:hAnsi="Cambria"/>
+          <w:sz w:val="28"/>
+          <w:lang w:val="en-US"/>
+        </w:rPr>
+        <w:t xml:space="preserve"> – </w:t>
+      </w:r>
+      <w:proofErr w:type="gramStart"/>
+      <w:r>
+        <w:rPr>
+          <w:rFonts w:ascii="Cambria" w:hAnsi="Cambria"/>
+          <w:sz w:val="28"/>
+        </w:rPr>
+        <w:t>относительное</w:t>
+      </w:r>
+      <w:proofErr w:type="gramEnd"/>
+      <w:r>
+        <w:rPr>
+          <w:rFonts w:ascii="Cambria" w:hAnsi="Cambria"/>
+          <w:sz w:val="28"/>
+        </w:rPr>
+        <w:t xml:space="preserve"> закругление отвода</w:t>
+      </w:r>
+    </w:p>
+    <w:p>
+      <w:pPr>
+        <w:pStyle w:val="af3"/>
+        <w:ind w:left="0" w:firstLine="0"/>
+        <w:jc w:val="center"/>
+        <w:rPr>
+          <w:rFonts w:ascii="Cambria" w:hAnsi="Cambria"/>
+          <w:sz w:val="28"/>
+          <w:lang w:val="en-US"/>
+        </w:rPr>
+      </w:pPr>
+    </w:p>
+    <w:p>
+      <w:pPr>
+        <w:pStyle w:val="af3"/>
+        <w:numPr>
+          <w:ilvl w:val="0"/>
+          <w:numId w:val="8"/>
+        </w:numPr>
+        <w:ind w:left="0" w:firstLine="0"/>
+        <w:rPr>
+          <w:rFonts w:ascii="Cambria" w:hAnsi="Cambria"/>
+          <w:sz w:val="28"/>
+        </w:rPr>
+      </w:pPr>
+      <w:r>
+        <w:rPr>
+          <w:rFonts w:ascii="Cambria" w:hAnsi="Cambria"/>
+          <w:sz w:val="28"/>
+        </w:rPr>
+        <w:t xml:space="preserve">В отводе с шероховатой </w:t>
+      </w:r>
+      <w:r>
+        <w:rPr>
+          <w:rFonts w:ascii="Cambria" w:hAnsi="Cambria"/>
+          <w:sz w:val="28"/>
+        </w:rPr>
+        <w:t>стенкой</w:t>
+      </w:r>
+      <w:r>
+        <w:rPr>
+          <w:rFonts w:ascii="Cambria" w:hAnsi="Cambria"/>
+          <w:sz w:val="28"/>
+        </w:rPr>
+        <w:t xml:space="preserve"> </w:t>
+      </w:r>
+      <w:r>
+        <w:rPr>
+          <w:rFonts w:ascii="Cambria" w:hAnsi="Cambria"/>
+          <w:sz w:val="28"/>
+        </w:rPr>
+        <w:t>(</w:t>
+      </w:r>
+      <m:oMath>
+        <m:acc>
+          <m:accPr>
+            <m:chr m:val="̅"/>
+            <m:ctrlPr>
+              <w:rPr>
+                <w:rFonts w:ascii="Cambria Math" w:hAnsi="Cambria Math"/>
+                <w:sz w:val="28"/>
+              </w:rPr>
+            </m:ctrlPr>
+          </m:accPr>
+          <m:e>
+            <m:r>
+              <m:rPr>
+                <m:sty m:val="p"/>
+              </m:rPr>
+              <w:rPr>
+                <w:rFonts w:ascii="Cambria Math" w:hAnsi="Cambria Math"/>
+                <w:sz w:val="28"/>
+              </w:rPr>
+              <m:t>Δ</m:t>
+            </m:r>
+          </m:e>
+        </m:acc>
+        <m:r>
+          <w:rPr>
+            <w:rFonts w:ascii="Cambria Math" w:hAnsi="Cambria Math"/>
+            <w:sz w:val="28"/>
+          </w:rPr>
+          <m:t>&gt;</m:t>
+        </m:r>
+        <m:r>
+          <w:rPr>
+            <w:rFonts w:ascii="Cambria Math" w:hAnsi="Cambria Math"/>
+            <w:sz w:val="28"/>
+          </w:rPr>
+          <m:t>0</m:t>
+        </m:r>
+      </m:oMath>
+      <w:r>
+        <w:rPr>
+          <w:rFonts w:ascii="Cambria" w:hAnsi="Cambria"/>
+          <w:sz w:val="28"/>
+        </w:rPr>
+        <w:t xml:space="preserve">) </w:t>
+      </w:r>
+      <w:r>
+        <w:rPr>
+          <w:rFonts w:ascii="Cambria" w:hAnsi="Cambria"/>
+          <w:sz w:val="28"/>
+        </w:rPr>
+        <w:t>[5</w:t>
+      </w:r>
+      <w:r>
+        <w:rPr>
+          <w:rFonts w:ascii="Cambria" w:hAnsi="Cambria"/>
+          <w:sz w:val="28"/>
+        </w:rPr>
+        <w:t>]</w:t>
+      </w:r>
+      <w:r>
+        <w:rPr>
+          <w:rFonts w:ascii="Cambria" w:hAnsi="Cambria"/>
+          <w:sz w:val="28"/>
+        </w:rPr>
+        <w:t>:</w:t>
+      </w:r>
+    </w:p>
+    <w:p>
+      <w:pPr>
+        <w:pStyle w:val="af3"/>
+        <w:ind w:left="0" w:firstLine="0"/>
+        <w:jc w:val="center"/>
+        <w:rPr>
+          <w:rFonts w:ascii="Cambria" w:hAnsi="Cambria"/>
+          <w:i/>
+          <w:sz w:val="28"/>
+        </w:rPr>
+      </w:pPr>
+      <m:oMathPara>
+        <m:oMath>
+          <m:r>
+            <w:rPr>
+              <w:rFonts w:ascii="Cambria Math" w:hAnsi="Cambria Math"/>
+              <w:sz w:val="28"/>
+            </w:rPr>
+            <m:t>ξ=</m:t>
+          </m:r>
+          <m:sSub>
+            <m:sSubPr>
+              <m:ctrlPr>
+                <w:rPr>
+                  <w:rFonts w:ascii="Cambria Math" w:hAnsi="Cambria Math"/>
+                  <w:i/>
+                  <w:sz w:val="28"/>
+                </w:rPr>
+              </m:ctrlPr>
+            </m:sSubPr>
+            <m:e>
+              <m:r>
+                <w:rPr>
+                  <w:rFonts w:ascii="Cambria Math" w:hAnsi="Cambria Math"/>
+                  <w:sz w:val="28"/>
+                </w:rPr>
+                <m:t>k</m:t>
+              </m:r>
+            </m:e>
+            <m:sub>
+              <m:r>
+                <m:rPr>
+                  <m:sty m:val="p"/>
+                </m:rPr>
+                <w:rPr>
+                  <w:rFonts w:ascii="Cambria Math" w:hAnsi="Cambria Math"/>
+                  <w:sz w:val="28"/>
+                </w:rPr>
+                <m:t>Δ</m:t>
+              </m:r>
+            </m:sub>
+          </m:sSub>
+          <m:r>
+            <w:rPr>
+              <w:rFonts w:ascii="Cambria Math" w:hAnsi="Cambria Math"/>
+              <w:sz w:val="28"/>
+            </w:rPr>
+            <m:t>∙</m:t>
+          </m:r>
+          <m:sSub>
+            <m:sSubPr>
+              <m:ctrlPr>
+                <w:rPr>
+                  <w:rFonts w:ascii="Cambria Math" w:hAnsi="Cambria Math"/>
+                  <w:i/>
+                  <w:sz w:val="28"/>
+                </w:rPr>
+              </m:ctrlPr>
+            </m:sSubPr>
+            <m:e>
+              <m:r>
+                <w:rPr>
+                  <w:rFonts w:ascii="Cambria Math" w:hAnsi="Cambria Math"/>
+                  <w:sz w:val="28"/>
+                </w:rPr>
+                <m:t>k</m:t>
+              </m:r>
+            </m:e>
+            <m:sub>
+              <m:r>
+                <w:rPr>
+                  <w:rFonts w:ascii="Cambria Math" w:hAnsi="Cambria Math"/>
+                  <w:sz w:val="28"/>
+                </w:rPr>
+                <m:t>Re</m:t>
+              </m:r>
+            </m:sub>
+          </m:sSub>
+          <m:r>
+            <w:rPr>
+              <w:rFonts w:ascii="Cambria Math" w:hAnsi="Cambria Math"/>
+              <w:sz w:val="28"/>
+            </w:rPr>
+            <m:t>∙</m:t>
+          </m:r>
+          <m:sSub>
+            <m:sSubPr>
+              <m:ctrlPr>
+                <w:rPr>
+                  <w:rFonts w:ascii="Cambria Math" w:hAnsi="Cambria Math"/>
+                  <w:i/>
+                  <w:sz w:val="28"/>
+                </w:rPr>
+              </m:ctrlPr>
+            </m:sSubPr>
+            <m:e>
+              <m:r>
+                <w:rPr>
+                  <w:rFonts w:ascii="Cambria Math" w:hAnsi="Cambria Math"/>
+                  <w:sz w:val="28"/>
+                </w:rPr>
+                <m:t>ξ</m:t>
+              </m:r>
+            </m:e>
+            <m:sub>
+              <m:r>
+                <w:rPr>
+                  <w:rFonts w:ascii="Cambria Math" w:hAnsi="Cambria Math"/>
+                  <w:sz w:val="28"/>
+                </w:rPr>
+                <m:t>м</m:t>
+              </m:r>
+            </m:sub>
+          </m:sSub>
+          <m:r>
+            <w:rPr>
+              <w:rFonts w:ascii="Cambria Math" w:hAnsi="Cambria Math"/>
+              <w:sz w:val="28"/>
+            </w:rPr>
+            <m:t>+0</m:t>
+          </m:r>
+          <m:r>
+            <w:rPr>
+              <w:rFonts w:ascii="Cambria Math" w:hAnsi="Cambria Math"/>
+              <w:sz w:val="28"/>
+              <w:lang w:val="en-US"/>
+            </w:rPr>
+            <m:t>.</m:t>
+          </m:r>
+          <m:r>
+            <w:rPr>
+              <w:rFonts w:ascii="Cambria Math" w:hAnsi="Cambria Math"/>
+              <w:sz w:val="28"/>
+            </w:rPr>
+            <m:t>0175∙δ∙λ∙</m:t>
+          </m:r>
+          <m:sSub>
+            <m:sSubPr>
+              <m:ctrlPr>
+                <w:rPr>
+                  <w:rFonts w:ascii="Cambria Math" w:hAnsi="Cambria Math"/>
+                  <w:i/>
+                  <w:sz w:val="28"/>
+                </w:rPr>
+              </m:ctrlPr>
+            </m:sSubPr>
+            <m:e>
+              <m:r>
+                <w:rPr>
+                  <w:rFonts w:ascii="Cambria Math" w:hAnsi="Cambria Math"/>
+                  <w:sz w:val="28"/>
+                </w:rPr>
+                <m:t>R</m:t>
+              </m:r>
+            </m:e>
+            <m:sub>
+              <m:r>
+                <w:rPr>
+                  <w:rFonts w:ascii="Cambria Math" w:hAnsi="Cambria Math"/>
+                  <w:sz w:val="28"/>
+                </w:rPr>
+                <m:t>0</m:t>
+              </m:r>
+            </m:sub>
+          </m:sSub>
+          <m:r>
+            <w:rPr>
+              <w:rFonts w:ascii="Cambria Math" w:hAnsi="Cambria Math"/>
+              <w:sz w:val="28"/>
+            </w:rPr>
+            <m:t>/</m:t>
+          </m:r>
+          <m:sSub>
+            <m:sSubPr>
+              <m:ctrlPr>
+                <w:rPr>
+                  <w:rFonts w:ascii="Cambria Math" w:hAnsi="Cambria Math"/>
+                  <w:i/>
+                  <w:sz w:val="28"/>
+                </w:rPr>
+              </m:ctrlPr>
+            </m:sSubPr>
+            <m:e>
+              <m:r>
+                <w:rPr>
+                  <w:rFonts w:ascii="Cambria Math" w:hAnsi="Cambria Math"/>
+                  <w:sz w:val="28"/>
+                </w:rPr>
+                <m:t>D</m:t>
+              </m:r>
+            </m:e>
+            <m:sub>
+              <m:r>
+                <w:rPr>
+                  <w:rFonts w:ascii="Cambria Math" w:hAnsi="Cambria Math"/>
+                  <w:sz w:val="28"/>
+                </w:rPr>
+                <m:t>0</m:t>
+              </m:r>
+            </m:sub>
+          </m:sSub>
+        </m:oMath>
+      </m:oMathPara>
+    </w:p>
+    <w:p>
+      <w:pPr>
+        <w:pStyle w:val="af3"/>
+        <w:ind w:left="0" w:firstLine="0"/>
+        <w:rPr>
+          <w:rFonts w:ascii="Cambria" w:hAnsi="Cambria"/>
+          <w:i/>
+          <w:sz w:val="28"/>
+        </w:rPr>
+      </w:pPr>
+      <w:proofErr w:type="gramStart"/>
+      <w:r>
+        <w:rPr>
+          <w:rFonts w:ascii="Cambria" w:hAnsi="Cambria"/>
+          <w:i/>
+          <w:sz w:val="28"/>
+        </w:rPr>
+        <w:t xml:space="preserve">Значение </w:t>
+      </w:r>
+      <m:oMath>
+        <m:sSub>
+          <m:sSubPr>
+            <m:ctrlPr>
+              <w:rPr>
+                <w:rFonts w:ascii="Cambria Math" w:hAnsi="Cambria Math"/>
+                <w:i/>
+                <w:sz w:val="28"/>
+              </w:rPr>
+            </m:ctrlPr>
+          </m:sSubPr>
+          <m:e>
+            <m:r>
+              <w:rPr>
+                <w:rFonts w:ascii="Cambria Math" w:hAnsi="Cambria Math"/>
+                <w:sz w:val="28"/>
+              </w:rPr>
+              <m:t>k</m:t>
+            </m:r>
+          </m:e>
+          <m:sub>
+            <m:r>
+              <w:rPr>
+                <w:rFonts w:ascii="Cambria Math" w:hAnsi="Cambria Math"/>
+                <w:sz w:val="28"/>
+              </w:rPr>
+              <m:t>Δ</m:t>
+            </m:r>
+          </m:sub>
+        </m:sSub>
+      </m:oMath>
+      <w:r>
+        <w:rPr>
+          <w:rFonts w:ascii="Cambria" w:hAnsi="Cambria"/>
+          <w:i/>
+          <w:sz w:val="28"/>
+        </w:rPr>
+        <w:t>:</w:t>
+      </w:r>
+      <w:proofErr w:type="gramEnd"/>
+    </w:p>
+    <w:tbl>
+      <w:tblPr>
+        <w:tblStyle w:val="a6"/>
+        <w:tblW w:w="0" w:type="auto"/>
+        <w:tblLook w:val="04A0" w:firstRow="1" w:lastRow="0" w:firstColumn="1" w:lastColumn="0" w:noHBand="0" w:noVBand="1"/>
+      </w:tblPr>
+      <w:tblGrid>
+        <w:gridCol w:w="6658"/>
+      </w:tblGrid>
+      <w:tr>
+        <w:tc>
+          <w:tcPr>
+            <w:tcW w:w="6658" w:type="dxa"/>
+          </w:tcPr>
+          <w:p>
+            <w:pPr>
+              <w:ind w:firstLine="29"/>
+            </w:pPr>
+            <w:proofErr w:type="gramStart"/>
+            <w:r>
+              <w:t xml:space="preserve">Если </w:t>
+            </w:r>
+            <w:r>
+              <w:rPr>
+                <w:position w:val="-12"/>
+              </w:rPr>
+              <w:object w:dxaOrig="1380" w:dyaOrig="360">
+                <v:shape id="_x0000_i1026" type="#_x0000_t75" style="width:69.3pt;height:18.35pt" o:ole="">
+                  <v:imagedata r:id="rId12" o:title=""/>
+                </v:shape>
+                <o:OLEObject Type="Embed" ProgID="Equation.DSMT4" ShapeID="_x0000_i1026" DrawAspect="Content" ObjectID="_1509883547" r:id="rId13"/>
+              </w:object>
+            </w:r>
+            <w:r>
+              <w:t>,</w:t>
+            </w:r>
+            <w:proofErr w:type="gramEnd"/>
+            <w:r>
+              <w:t xml:space="preserve"> </w:t>
+            </w:r>
+            <w:r>
+              <w:t>то</w:t>
+            </w:r>
+            <w:r>
+              <w:t>:</w:t>
+            </w:r>
+          </w:p>
+          <w:p>
+            <w:pPr>
+              <w:ind w:firstLine="29"/>
+            </w:pPr>
+            <w:r>
+              <w:tab/>
+            </w:r>
+            <w:proofErr w:type="gramStart"/>
+            <w:r>
+              <w:t xml:space="preserve">Если </w:t>
+            </w:r>
+            <w:r>
+              <w:rPr>
+                <w:position w:val="-6"/>
+              </w:rPr>
+              <w:object w:dxaOrig="580" w:dyaOrig="320">
+                <v:shape id="_x0000_i1027" type="#_x0000_t75" style="width:29.2pt;height:15.6pt" o:ole="">
+                  <v:imagedata r:id="rId14" o:title=""/>
+                </v:shape>
+                <o:OLEObject Type="Embed" ProgID="Equation.DSMT4" ShapeID="_x0000_i1027" DrawAspect="Content" ObjectID="_1509883548" r:id="rId15"/>
+              </w:object>
+            </w:r>
+            <w:r>
+              <w:t>,</w:t>
+            </w:r>
+            <w:proofErr w:type="gramEnd"/>
+            <w:r>
+              <w:t xml:space="preserve"> то </w:t>
+            </w:r>
+            <w:r>
+              <w:rPr>
+                <w:position w:val="-12"/>
+              </w:rPr>
+              <w:object w:dxaOrig="620" w:dyaOrig="360">
+                <v:shape id="_x0000_i1028" type="#_x0000_t75" style="width:30.55pt;height:18.35pt" o:ole="">
+                  <v:imagedata r:id="rId16" o:title=""/>
+                </v:shape>
+                <o:OLEObject Type="Embed" ProgID="Equation.DSMT4" ShapeID="_x0000_i1028" DrawAspect="Content" ObjectID="_1509883549" r:id="rId17"/>
+              </w:object>
+            </w:r>
+            <w:r>
+              <w:t xml:space="preserve">, </w:t>
+            </w:r>
+            <w:r>
+              <w:t xml:space="preserve">иначе: </w:t>
+            </w:r>
+          </w:p>
+          <w:p>
+            <w:pPr>
+              <w:ind w:firstLine="29"/>
+            </w:pPr>
+            <w:r>
+              <w:tab/>
+            </w:r>
+            <w:r>
+              <w:tab/>
+            </w:r>
+            <w:proofErr w:type="gramStart"/>
+            <w:r>
+              <w:t xml:space="preserve">Если </w:t>
+            </w:r>
+            <w:r>
+              <w:rPr>
+                <w:position w:val="-6"/>
+              </w:rPr>
+              <w:object w:dxaOrig="980" w:dyaOrig="320">
+                <v:shape id="_x0000_i1029" type="#_x0000_t75" style="width:48.9pt;height:15.6pt" o:ole="">
+                  <v:imagedata r:id="rId18" o:title=""/>
+                </v:shape>
+                <o:OLEObject Type="Embed" ProgID="Equation.DSMT4" ShapeID="_x0000_i1029" DrawAspect="Content" ObjectID="_1509883550" r:id="rId19"/>
+              </w:object>
+            </w:r>
+            <w:r>
+              <w:t>,</w:t>
+            </w:r>
+            <w:proofErr w:type="gramEnd"/>
+            <w:r>
+              <w:t xml:space="preserve"> </w:t>
+            </w:r>
+            <w:r>
+              <w:t xml:space="preserve">то </w:t>
+            </w:r>
+            <w:r>
+              <w:rPr>
+                <w:position w:val="-12"/>
+              </w:rPr>
+              <w:object w:dxaOrig="1820" w:dyaOrig="380">
+                <v:shape id="_x0000_i1030" type="#_x0000_t75" style="width:91pt;height:19pt" o:ole="">
+                  <v:imagedata r:id="rId20" o:title=""/>
+                </v:shape>
+                <o:OLEObject Type="Embed" ProgID="Equation.DSMT4" ShapeID="_x0000_i1030" DrawAspect="Content" ObjectID="_1509883551" r:id="rId21"/>
+              </w:object>
+            </w:r>
+            <w:r>
+              <w:t xml:space="preserve">, </w:t>
+            </w:r>
+            <w:r>
+              <w:t xml:space="preserve">иначе </w:t>
+            </w:r>
+            <w:r>
+              <w:rPr>
+                <w:position w:val="-12"/>
+              </w:rPr>
+              <w:object w:dxaOrig="820" w:dyaOrig="360">
+                <v:shape id="_x0000_i1031" type="#_x0000_t75" style="width:41.45pt;height:18.35pt" o:ole="">
+                  <v:imagedata r:id="rId22" o:title=""/>
+                </v:shape>
+                <o:OLEObject Type="Embed" ProgID="Equation.DSMT4" ShapeID="_x0000_i1031" DrawAspect="Content" ObjectID="_1509883552" r:id="rId23"/>
+              </w:object>
+            </w:r>
+          </w:p>
+          <w:p>
+            <w:pPr>
+              <w:ind w:firstLine="29"/>
+            </w:pPr>
+            <w:r>
+              <w:t xml:space="preserve">Иначе: </w:t>
+            </w:r>
+          </w:p>
+          <w:p>
+            <w:pPr>
+              <w:ind w:firstLine="29"/>
+            </w:pPr>
+            <w:r>
+              <w:tab/>
+            </w:r>
+            <w:proofErr w:type="gramStart"/>
+            <w:r>
+              <w:t xml:space="preserve">Если </w:t>
+            </w:r>
+            <w:r>
+              <w:rPr>
+                <w:position w:val="-6"/>
+              </w:rPr>
+              <w:object w:dxaOrig="580" w:dyaOrig="320">
+                <v:shape id="_x0000_i1032" type="#_x0000_t75" style="width:29.2pt;height:15.6pt" o:ole="">
+                  <v:imagedata r:id="rId14" o:title=""/>
+                </v:shape>
+                <o:OLEObject Type="Embed" ProgID="Equation.DSMT4" ShapeID="_x0000_i1032" DrawAspect="Content" ObjectID="_1509883553" r:id="rId24"/>
+              </w:object>
+            </w:r>
+            <w:r>
+              <w:t>,</w:t>
+            </w:r>
+            <w:proofErr w:type="gramEnd"/>
+            <w:r>
+              <w:t xml:space="preserve"> то </w:t>
+            </w:r>
+            <w:r>
+              <w:rPr>
+                <w:position w:val="-12"/>
+              </w:rPr>
+              <w:object w:dxaOrig="620" w:dyaOrig="360">
+                <v:shape id="_x0000_i1033" type="#_x0000_t75" style="width:30.55pt;height:18.35pt" o:ole="">
+                  <v:imagedata r:id="rId16" o:title=""/>
+                </v:shape>
+                <o:OLEObject Type="Embed" ProgID="Equation.DSMT4" ShapeID="_x0000_i1033" DrawAspect="Content" ObjectID="_1509883554" r:id="rId25"/>
+              </w:object>
+            </w:r>
+            <w:r>
+              <w:t xml:space="preserve">, </w:t>
+            </w:r>
+            <w:r>
+              <w:t>иначе:</w:t>
+            </w:r>
+          </w:p>
+          <w:p>
+            <w:pPr>
+              <w:ind w:firstLine="29"/>
+            </w:pPr>
+            <w:r>
+              <w:tab/>
+            </w:r>
+            <w:r>
+              <w:tab/>
+            </w:r>
+            <w:proofErr w:type="gramStart"/>
+            <w:r>
+              <w:t xml:space="preserve">Если </w:t>
+            </w:r>
+            <w:r>
+              <w:rPr>
+                <w:position w:val="-6"/>
+              </w:rPr>
+              <w:object w:dxaOrig="980" w:dyaOrig="320">
+                <v:shape id="_x0000_i1034" type="#_x0000_t75" style="width:48.9pt;height:15.6pt" o:ole="">
+                  <v:imagedata r:id="rId18" o:title=""/>
+                </v:shape>
+                <o:OLEObject Type="Embed" ProgID="Equation.DSMT4" ShapeID="_x0000_i1034" DrawAspect="Content" ObjectID="_1509883555" r:id="rId26"/>
+              </w:object>
+            </w:r>
+            <w:r>
+              <w:t>,</w:t>
+            </w:r>
+            <w:proofErr w:type="gramEnd"/>
+            <w:r>
+              <w:t xml:space="preserve"> то </w:t>
+            </w:r>
+            <w:r>
+              <w:rPr>
+                <w:position w:val="-12"/>
+              </w:rPr>
+              <w:object w:dxaOrig="1380" w:dyaOrig="380">
+                <v:shape id="_x0000_i1035" type="#_x0000_t75" style="width:69.3pt;height:19pt" o:ole="">
+                  <v:imagedata r:id="rId27" o:title=""/>
+                </v:shape>
+                <o:OLEObject Type="Embed" ProgID="Equation.DSMT4" ShapeID="_x0000_i1035" DrawAspect="Content" ObjectID="_1509883556" r:id="rId28"/>
+              </w:object>
+            </w:r>
+            <w:r>
+              <w:t xml:space="preserve">, иначе </w:t>
+            </w:r>
+            <w:r>
+              <w:rPr>
+                <w:position w:val="-12"/>
+              </w:rPr>
+              <w:object w:dxaOrig="660" w:dyaOrig="360">
+                <v:shape id="_x0000_i1036" type="#_x0000_t75" style="width:33.3pt;height:18.35pt" o:ole="">
+                  <v:imagedata r:id="rId29" o:title=""/>
+                </v:shape>
+                <o:OLEObject Type="Embed" ProgID="Equation.DSMT4" ShapeID="_x0000_i1036" DrawAspect="Content" ObjectID="_1509883557" r:id="rId30"/>
+              </w:object>
+            </w:r>
+          </w:p>
+        </w:tc>
+      </w:tr>
+    </w:tbl>
+    <w:p>
+      <w:pPr>
+        <w:rPr>
+          <w:rFonts w:ascii="Cambria" w:hAnsi="Cambria"/>
+          <w:sz w:val="28"/>
+        </w:rPr>
+      </w:pPr>
+      <m:oMath>
+        <m:acc>
+          <m:accPr>
+            <m:chr m:val="̅"/>
+            <m:ctrlPr>
+              <w:rPr>
+                <w:rFonts w:ascii="Cambria Math" w:hAnsi="Cambria Math"/>
+                <w:sz w:val="28"/>
+              </w:rPr>
+            </m:ctrlPr>
+          </m:accPr>
+          <m:e>
+            <m:r>
+              <m:rPr>
+                <m:sty m:val="p"/>
+              </m:rPr>
+              <w:rPr>
+                <w:rFonts w:ascii="Cambria Math" w:hAnsi="Cambria Math"/>
+                <w:sz w:val="28"/>
+              </w:rPr>
+              <m:t>Δ</m:t>
+            </m:r>
+          </m:e>
+        </m:acc>
+        <m:r>
+          <w:rPr>
+            <w:rFonts w:ascii="Cambria Math" w:hAnsi="Cambria Math"/>
+            <w:sz w:val="28"/>
+          </w:rPr>
+          <m:t>=</m:t>
+        </m:r>
+        <m:f>
+          <m:fPr>
+            <m:ctrlPr>
+              <w:rPr>
+                <w:rFonts w:ascii="Cambria Math" w:hAnsi="Cambria Math"/>
+                <w:i/>
+                <w:sz w:val="28"/>
+              </w:rPr>
+            </m:ctrlPr>
+          </m:fPr>
+          <m:num>
+            <m:r>
+              <m:rPr>
+                <m:sty m:val="p"/>
+              </m:rPr>
+              <w:rPr>
+                <w:rFonts w:ascii="Cambria Math" w:hAnsi="Cambria Math"/>
+                <w:sz w:val="28"/>
+              </w:rPr>
+              <m:t>Δ</m:t>
+            </m:r>
+          </m:num>
+          <m:den>
+            <m:sSub>
+              <m:sSubPr>
+                <m:ctrlPr>
+                  <w:rPr>
+                    <w:rFonts w:ascii="Cambria Math" w:hAnsi="Cambria Math"/>
+                    <w:i/>
+                    <w:sz w:val="28"/>
+                    <w:lang w:val="en-US"/>
+                  </w:rPr>
+                </m:ctrlPr>
+              </m:sSubPr>
+              <m:e>
+                <m:r>
+                  <w:rPr>
+                    <w:rFonts w:ascii="Cambria Math" w:hAnsi="Cambria Math"/>
+                    <w:sz w:val="28"/>
+                    <w:lang w:val="en-US"/>
+                  </w:rPr>
+                  <m:t>D</m:t>
+                </m:r>
+              </m:e>
+              <m:sub>
+                <m:r>
+                  <w:rPr>
+                    <w:rFonts w:ascii="Cambria Math" w:hAnsi="Cambria Math"/>
+                    <w:sz w:val="28"/>
+                  </w:rPr>
+                  <m:t>Г</m:t>
+                </m:r>
+              </m:sub>
+            </m:sSub>
+          </m:den>
+        </m:f>
+      </m:oMath>
+      <w:r>
+        <w:rPr>
+          <w:rFonts w:ascii="Cambria" w:hAnsi="Cambria"/>
+          <w:sz w:val="28"/>
+        </w:rPr>
+        <w:t xml:space="preserve"> - </w:t>
+      </w:r>
+      <w:r>
+        <w:rPr>
+          <w:rFonts w:ascii="Cambria" w:hAnsi="Cambria"/>
+          <w:sz w:val="28"/>
+        </w:rPr>
+        <w:t>относительная шероховатость стенок</w:t>
+      </w:r>
+      <w:r>
+        <w:rPr>
+          <w:rFonts w:ascii="Cambria" w:hAnsi="Cambria"/>
+          <w:sz w:val="28"/>
+        </w:rPr>
+        <w:t xml:space="preserve">, </w:t>
+      </w:r>
+      <w:proofErr w:type="gramStart"/>
+      <w:r>
+        <w:rPr>
+          <w:rFonts w:ascii="Cambria" w:hAnsi="Cambria"/>
+          <w:sz w:val="28"/>
+        </w:rPr>
+        <w:t xml:space="preserve">где </w:t>
+      </w:r>
+      <m:oMath>
+        <m:r>
+          <m:rPr>
+            <m:sty m:val="p"/>
+          </m:rPr>
+          <w:rPr>
+            <w:rFonts w:ascii="Cambria Math" w:hAnsi="Cambria Math"/>
+            <w:sz w:val="28"/>
+          </w:rPr>
+          <m:t>Δ</m:t>
+        </m:r>
+      </m:oMath>
+      <w:r>
+        <w:rPr>
+          <w:rFonts w:ascii="Cambria" w:hAnsi="Cambria"/>
+          <w:sz w:val="28"/>
+        </w:rPr>
+        <w:t xml:space="preserve"> -</w:t>
+      </w:r>
+      <w:proofErr w:type="gramEnd"/>
+      <w:r>
+        <w:rPr>
+          <w:rFonts w:ascii="Cambria" w:hAnsi="Cambria"/>
+          <w:sz w:val="28"/>
+        </w:rPr>
+        <w:t xml:space="preserve"> </w:t>
+      </w:r>
+      <w:r>
+        <w:rPr>
+          <w:rFonts w:ascii="Cambria" w:hAnsi="Cambria"/>
+          <w:sz w:val="28"/>
+        </w:rPr>
+        <w:t>эквивалентная равномерно-зернистая шероховатость.</w:t>
+      </w:r>
+    </w:p>
+    <w:p>
+      <w:pPr>
+        <w:pStyle w:val="af3"/>
+        <w:ind w:left="0" w:firstLine="0"/>
+        <w:rPr>
+          <w:rFonts w:ascii="Cambria" w:hAnsi="Cambria"/>
+          <w:i/>
+          <w:sz w:val="28"/>
+        </w:rPr>
+      </w:pPr>
+      <w:proofErr w:type="spellStart"/>
+      <w:proofErr w:type="gramStart"/>
+      <w:r>
+        <w:rPr>
+          <w:rFonts w:ascii="Cambria" w:hAnsi="Cambria"/>
+          <w:i/>
+          <w:sz w:val="28"/>
+          <w:lang w:val="en-US"/>
+        </w:rPr>
+        <w:t>Значение</w:t>
+      </w:r>
+      <w:proofErr w:type="spellEnd"/>
+      <w:r>
+        <w:rPr>
+          <w:rFonts w:ascii="Cambria" w:hAnsi="Cambria"/>
+          <w:i/>
+          <w:sz w:val="28"/>
+          <w:lang w:val="en-US"/>
+        </w:rPr>
+        <w:t xml:space="preserve"> </w:t>
+      </w:r>
+      <w:proofErr w:type="gramEnd"/>
+      <m:oMath>
+        <m:sSub>
+          <m:sSubPr>
+            <m:ctrlPr>
+              <w:rPr>
+                <w:rFonts w:ascii="Cambria Math" w:hAnsi="Cambria Math"/>
+                <w:i/>
+                <w:sz w:val="28"/>
+              </w:rPr>
+            </m:ctrlPr>
+          </m:sSubPr>
+          <m:e>
+            <m:r>
+              <w:rPr>
+                <w:rFonts w:ascii="Cambria Math" w:hAnsi="Cambria Math"/>
+                <w:sz w:val="28"/>
+              </w:rPr>
+              <m:t>k</m:t>
+            </m:r>
+          </m:e>
+          <m:sub>
+            <m:r>
+              <w:rPr>
+                <w:rFonts w:ascii="Cambria Math" w:hAnsi="Cambria Math"/>
+                <w:sz w:val="28"/>
+              </w:rPr>
+              <m:t>Re</m:t>
+            </m:r>
+          </m:sub>
+        </m:sSub>
+      </m:oMath>
+      <w:r>
+        <w:rPr>
+          <w:rFonts w:ascii="Cambria" w:hAnsi="Cambria"/>
+          <w:i/>
+          <w:sz w:val="28"/>
+        </w:rPr>
+        <w:t>:</w:t>
+      </w:r>
+    </w:p>
+    <w:p>
+      <w:pPr>
+        <w:pStyle w:val="af3"/>
+        <w:ind w:left="0" w:firstLine="0"/>
+        <w:rPr>
+          <w:rFonts w:ascii="Cambria" w:hAnsi="Cambria"/>
+          <w:sz w:val="28"/>
+        </w:rPr>
+      </w:pPr>
+      <w:proofErr w:type="gramStart"/>
+      <w:r>
+        <w:rPr>
+          <w:rFonts w:ascii="Cambria" w:hAnsi="Cambria"/>
+          <w:sz w:val="28"/>
+        </w:rPr>
+        <w:t xml:space="preserve">Если </w:t>
+      </w:r>
+      <m:oMath>
+        <m:sSub>
+          <m:sSubPr>
+            <m:ctrlPr>
+              <w:rPr>
+                <w:rFonts w:ascii="Cambria Math" w:hAnsi="Cambria Math"/>
+                <w:i/>
+                <w:sz w:val="28"/>
+              </w:rPr>
+            </m:ctrlPr>
+          </m:sSubPr>
+          <m:e>
+            <m:r>
+              <w:rPr>
+                <w:rFonts w:ascii="Cambria Math" w:hAnsi="Cambria Math"/>
+                <w:sz w:val="28"/>
+              </w:rPr>
+              <m:t>0.50≤</m:t>
+            </m:r>
+            <m:r>
+              <w:rPr>
+                <w:rFonts w:ascii="Cambria Math" w:hAnsi="Cambria Math"/>
+                <w:sz w:val="28"/>
+              </w:rPr>
+              <m:t>R</m:t>
+            </m:r>
+          </m:e>
+          <m:sub>
+            <m:r>
+              <w:rPr>
+                <w:rFonts w:ascii="Cambria Math" w:hAnsi="Cambria Math"/>
+                <w:sz w:val="28"/>
+              </w:rPr>
+              <m:t>0</m:t>
+            </m:r>
+          </m:sub>
+        </m:sSub>
+        <m:r>
+          <w:rPr>
+            <w:rFonts w:ascii="Cambria Math" w:hAnsi="Cambria Math"/>
+            <w:sz w:val="28"/>
+          </w:rPr>
+          <m:t>/</m:t>
+        </m:r>
+        <m:sSub>
+          <m:sSubPr>
+            <m:ctrlPr>
+              <w:rPr>
+                <w:rFonts w:ascii="Cambria Math" w:hAnsi="Cambria Math"/>
+                <w:i/>
+                <w:sz w:val="28"/>
+              </w:rPr>
+            </m:ctrlPr>
+          </m:sSubPr>
+          <m:e>
+            <m:r>
+              <w:rPr>
+                <w:rFonts w:ascii="Cambria Math" w:hAnsi="Cambria Math"/>
+                <w:sz w:val="28"/>
+              </w:rPr>
+              <m:t>D</m:t>
+            </m:r>
+          </m:e>
+          <m:sub>
+            <m:r>
+              <w:rPr>
+                <w:rFonts w:ascii="Cambria Math" w:hAnsi="Cambria Math"/>
+                <w:sz w:val="28"/>
+              </w:rPr>
+              <m:t>0</m:t>
+            </m:r>
+          </m:sub>
+        </m:sSub>
+        <m:r>
+          <w:rPr>
+            <w:rFonts w:ascii="Cambria Math" w:hAnsi="Cambria Math"/>
+            <w:sz w:val="28"/>
+          </w:rPr>
+          <m:t>≤0</m:t>
+        </m:r>
+        <m:r>
+          <w:rPr>
+            <w:rFonts w:ascii="Cambria Math" w:hAnsi="Cambria Math"/>
+            <w:sz w:val="28"/>
+            <w:lang w:val="en-US"/>
+          </w:rPr>
+          <m:t>.55</m:t>
+        </m:r>
+      </m:oMath>
+      <w:r>
+        <w:rPr>
+          <w:rFonts w:ascii="Cambria" w:hAnsi="Cambria"/>
+          <w:sz w:val="28"/>
+          <w:lang w:val="en-US"/>
+        </w:rPr>
+        <w:t xml:space="preserve"> </w:t>
+      </w:r>
+      <w:r>
+        <w:rPr>
+          <w:rFonts w:ascii="Cambria" w:hAnsi="Cambria"/>
+          <w:sz w:val="28"/>
+        </w:rPr>
+        <w:t>то</w:t>
+      </w:r>
+      <w:proofErr w:type="gramEnd"/>
+      <w:r>
+        <w:rPr>
+          <w:rFonts w:ascii="Cambria" w:hAnsi="Cambria"/>
+          <w:sz w:val="28"/>
+        </w:rPr>
+        <w:t xml:space="preserve"> </w:t>
+      </w:r>
+      <m:oMath>
+        <m:sSub>
+          <m:sSubPr>
+            <m:ctrlPr>
+              <w:rPr>
+                <w:rFonts w:ascii="Cambria Math" w:hAnsi="Cambria Math"/>
+                <w:i/>
+                <w:sz w:val="28"/>
+              </w:rPr>
+            </m:ctrlPr>
+          </m:sSubPr>
+          <m:e>
+            <m:r>
+              <w:rPr>
+                <w:rFonts w:ascii="Cambria Math" w:hAnsi="Cambria Math"/>
+                <w:sz w:val="28"/>
+              </w:rPr>
+              <m:t>k</m:t>
+            </m:r>
+          </m:e>
+          <m:sub>
+            <m:r>
+              <w:rPr>
+                <w:rFonts w:ascii="Cambria Math" w:hAnsi="Cambria Math"/>
+                <w:sz w:val="28"/>
+              </w:rPr>
+              <m:t>Re</m:t>
+            </m:r>
+          </m:sub>
+        </m:sSub>
+        <m:r>
+          <w:rPr>
+            <w:rFonts w:ascii="Cambria Math" w:hAnsi="Cambria Math"/>
+            <w:sz w:val="28"/>
+          </w:rPr>
+          <m:t>=1+</m:t>
+        </m:r>
+        <m:f>
+          <m:fPr>
+            <m:ctrlPr>
+              <w:rPr>
+                <w:rFonts w:ascii="Cambria Math" w:hAnsi="Cambria Math"/>
+                <w:i/>
+                <w:sz w:val="28"/>
+              </w:rPr>
+            </m:ctrlPr>
+          </m:fPr>
+          <m:num>
+            <m:r>
+              <w:rPr>
+                <w:rFonts w:ascii="Cambria Math" w:hAnsi="Cambria Math"/>
+                <w:sz w:val="28"/>
+              </w:rPr>
+              <m:t>4400</m:t>
+            </m:r>
+          </m:num>
+          <m:den>
+            <m:r>
+              <w:rPr>
+                <w:rFonts w:ascii="Cambria Math" w:hAnsi="Cambria Math"/>
+                <w:sz w:val="28"/>
+                <w:lang w:val="en-US"/>
+              </w:rPr>
+              <m:t>Re</m:t>
+            </m:r>
+          </m:den>
+        </m:f>
+      </m:oMath>
+    </w:p>
+    <w:p>
+      <w:pPr>
+        <w:pStyle w:val="af3"/>
+        <w:ind w:left="0" w:firstLine="0"/>
+        <w:rPr>
+          <w:rFonts w:ascii="Cambria" w:hAnsi="Cambria"/>
+          <w:sz w:val="28"/>
+        </w:rPr>
+      </w:pPr>
+      <w:proofErr w:type="gramStart"/>
+      <w:r>
+        <w:rPr>
+          <w:rFonts w:ascii="Cambria" w:hAnsi="Cambria"/>
+          <w:sz w:val="28"/>
+        </w:rPr>
+        <w:t xml:space="preserve">Если </w:t>
+      </w:r>
+      <m:oMath>
+        <m:sSub>
+          <m:sSubPr>
+            <m:ctrlPr>
+              <w:rPr>
+                <w:rFonts w:ascii="Cambria Math" w:hAnsi="Cambria Math"/>
+                <w:i/>
+                <w:sz w:val="28"/>
+              </w:rPr>
+            </m:ctrlPr>
+          </m:sSubPr>
+          <m:e>
+            <m:r>
+              <w:rPr>
+                <w:rFonts w:ascii="Cambria Math" w:hAnsi="Cambria Math"/>
+                <w:sz w:val="28"/>
+              </w:rPr>
+              <m:t>0.5</m:t>
+            </m:r>
+            <m:r>
+              <w:rPr>
+                <w:rFonts w:ascii="Cambria Math" w:hAnsi="Cambria Math"/>
+                <w:sz w:val="28"/>
+              </w:rPr>
+              <m:t>5</m:t>
+            </m:r>
+            <m:r>
+              <w:rPr>
+                <w:rFonts w:ascii="Cambria Math" w:hAnsi="Cambria Math"/>
+                <w:sz w:val="28"/>
+              </w:rPr>
+              <m:t>≤R</m:t>
+            </m:r>
+          </m:e>
+          <m:sub>
+            <m:r>
+              <w:rPr>
+                <w:rFonts w:ascii="Cambria Math" w:hAnsi="Cambria Math"/>
+                <w:sz w:val="28"/>
+              </w:rPr>
+              <m:t>0</m:t>
+            </m:r>
+          </m:sub>
+        </m:sSub>
+        <m:r>
+          <w:rPr>
+            <w:rFonts w:ascii="Cambria Math" w:hAnsi="Cambria Math"/>
+            <w:sz w:val="28"/>
+          </w:rPr>
+          <m:t>/</m:t>
+        </m:r>
+        <m:sSub>
+          <m:sSubPr>
+            <m:ctrlPr>
+              <w:rPr>
+                <w:rFonts w:ascii="Cambria Math" w:hAnsi="Cambria Math"/>
+                <w:i/>
+                <w:sz w:val="28"/>
+              </w:rPr>
+            </m:ctrlPr>
+          </m:sSubPr>
+          <m:e>
+            <m:r>
+              <w:rPr>
+                <w:rFonts w:ascii="Cambria Math" w:hAnsi="Cambria Math"/>
+                <w:sz w:val="28"/>
+              </w:rPr>
+              <m:t>D</m:t>
+            </m:r>
+          </m:e>
+          <m:sub>
+            <m:r>
+              <w:rPr>
+                <w:rFonts w:ascii="Cambria Math" w:hAnsi="Cambria Math"/>
+                <w:sz w:val="28"/>
+              </w:rPr>
+              <m:t>0</m:t>
+            </m:r>
+          </m:sub>
+        </m:sSub>
+        <m:r>
+          <w:rPr>
+            <w:rFonts w:ascii="Cambria Math" w:hAnsi="Cambria Math"/>
+            <w:sz w:val="28"/>
+          </w:rPr>
+          <m:t>≤0</m:t>
+        </m:r>
+        <m:r>
+          <w:rPr>
+            <w:rFonts w:ascii="Cambria Math" w:hAnsi="Cambria Math"/>
+            <w:sz w:val="28"/>
+          </w:rPr>
+          <m:t>.</m:t>
+        </m:r>
+        <m:r>
+          <w:rPr>
+            <w:rFonts w:ascii="Cambria Math" w:hAnsi="Cambria Math"/>
+            <w:sz w:val="28"/>
+          </w:rPr>
+          <m:t>70</m:t>
+        </m:r>
+      </m:oMath>
+      <w:r>
+        <w:rPr>
+          <w:rFonts w:ascii="Cambria" w:hAnsi="Cambria"/>
+          <w:sz w:val="28"/>
+        </w:rPr>
+        <w:t xml:space="preserve"> </w:t>
+      </w:r>
+      <w:r>
+        <w:rPr>
+          <w:rFonts w:ascii="Cambria" w:hAnsi="Cambria"/>
+          <w:sz w:val="28"/>
+        </w:rPr>
+        <w:t>то</w:t>
+      </w:r>
+      <w:proofErr w:type="gramEnd"/>
+      <w:r>
+        <w:rPr>
+          <w:rFonts w:ascii="Cambria" w:hAnsi="Cambria"/>
+          <w:sz w:val="28"/>
+        </w:rPr>
+        <w:t xml:space="preserve"> </w:t>
+      </w:r>
+      <m:oMath>
+        <m:sSub>
+          <m:sSubPr>
+            <m:ctrlPr>
+              <w:rPr>
+                <w:rFonts w:ascii="Cambria Math" w:hAnsi="Cambria Math"/>
+                <w:i/>
+                <w:sz w:val="28"/>
+              </w:rPr>
+            </m:ctrlPr>
+          </m:sSubPr>
+          <m:e>
+            <m:r>
+              <w:rPr>
+                <w:rFonts w:ascii="Cambria Math" w:hAnsi="Cambria Math"/>
+                <w:sz w:val="28"/>
+              </w:rPr>
+              <m:t>k</m:t>
+            </m:r>
+          </m:e>
+          <m:sub>
+            <m:r>
+              <w:rPr>
+                <w:rFonts w:ascii="Cambria Math" w:hAnsi="Cambria Math"/>
+                <w:sz w:val="28"/>
+              </w:rPr>
+              <m:t>Re</m:t>
+            </m:r>
+          </m:sub>
+        </m:sSub>
+        <m:r>
+          <w:rPr>
+            <w:rFonts w:ascii="Cambria Math" w:hAnsi="Cambria Math"/>
+            <w:sz w:val="28"/>
+          </w:rPr>
+          <m:t>=1+</m:t>
+        </m:r>
+        <m:f>
+          <m:fPr>
+            <m:ctrlPr>
+              <w:rPr>
+                <w:rFonts w:ascii="Cambria Math" w:hAnsi="Cambria Math"/>
+                <w:i/>
+                <w:sz w:val="28"/>
+              </w:rPr>
+            </m:ctrlPr>
+          </m:fPr>
+          <m:num>
+            <m:r>
+              <w:rPr>
+                <w:rFonts w:ascii="Cambria Math" w:hAnsi="Cambria Math"/>
+                <w:sz w:val="28"/>
+              </w:rPr>
+              <m:t>5.45</m:t>
+            </m:r>
+          </m:num>
+          <m:den>
+            <m:sSup>
+              <m:sSupPr>
+                <m:ctrlPr>
+                  <w:rPr>
+                    <w:rFonts w:ascii="Cambria Math" w:hAnsi="Cambria Math"/>
+                    <w:i/>
+                    <w:sz w:val="28"/>
+                    <w:lang w:val="en-US"/>
+                  </w:rPr>
+                </m:ctrlPr>
+              </m:sSupPr>
+              <m:e>
+                <m:r>
+                  <w:rPr>
+                    <w:rFonts w:ascii="Cambria Math" w:hAnsi="Cambria Math"/>
+                    <w:sz w:val="28"/>
+                    <w:lang w:val="en-US"/>
+                  </w:rPr>
+                  <m:t>Re</m:t>
+                </m:r>
+              </m:e>
+              <m:sup>
+                <m:r>
+                  <w:rPr>
+                    <w:rFonts w:ascii="Cambria Math" w:hAnsi="Cambria Math"/>
+                    <w:sz w:val="28"/>
+                    <w:lang w:val="en-US"/>
+                  </w:rPr>
+                  <m:t>0.131</m:t>
+                </m:r>
+              </m:sup>
+            </m:sSup>
+          </m:den>
+        </m:f>
+      </m:oMath>
+    </w:p>
+    <w:p>
+      <w:pPr>
+        <w:pStyle w:val="af3"/>
+        <w:ind w:left="0" w:firstLine="0"/>
+        <w:rPr>
+          <w:rFonts w:ascii="Cambria" w:hAnsi="Cambria"/>
+          <w:sz w:val="28"/>
+        </w:rPr>
+      </w:pPr>
+      <w:proofErr w:type="gramStart"/>
+      <w:r>
+        <w:rPr>
+          <w:rFonts w:ascii="Cambria" w:hAnsi="Cambria"/>
+          <w:sz w:val="28"/>
+        </w:rPr>
+        <w:t xml:space="preserve">Если </w:t>
+      </w:r>
+      <m:oMath>
+        <m:sSub>
+          <m:sSubPr>
+            <m:ctrlPr>
+              <w:rPr>
+                <w:rFonts w:ascii="Cambria Math" w:hAnsi="Cambria Math"/>
+                <w:i/>
+                <w:sz w:val="28"/>
+              </w:rPr>
+            </m:ctrlPr>
+          </m:sSubPr>
+          <m:e>
+            <m:r>
+              <w:rPr>
+                <w:rFonts w:ascii="Cambria Math" w:hAnsi="Cambria Math"/>
+                <w:sz w:val="28"/>
+              </w:rPr>
+              <m:t>R</m:t>
+            </m:r>
+          </m:e>
+          <m:sub>
+            <m:r>
+              <w:rPr>
+                <w:rFonts w:ascii="Cambria Math" w:hAnsi="Cambria Math"/>
+                <w:sz w:val="28"/>
+              </w:rPr>
+              <m:t>0</m:t>
+            </m:r>
+          </m:sub>
+        </m:sSub>
+        <m:r>
+          <w:rPr>
+            <w:rFonts w:ascii="Cambria Math" w:hAnsi="Cambria Math"/>
+            <w:sz w:val="28"/>
+          </w:rPr>
+          <m:t>/</m:t>
+        </m:r>
+        <m:sSub>
+          <m:sSubPr>
+            <m:ctrlPr>
+              <w:rPr>
+                <w:rFonts w:ascii="Cambria Math" w:hAnsi="Cambria Math"/>
+                <w:i/>
+                <w:sz w:val="28"/>
+              </w:rPr>
+            </m:ctrlPr>
+          </m:sSubPr>
+          <m:e>
+            <m:r>
+              <w:rPr>
+                <w:rFonts w:ascii="Cambria Math" w:hAnsi="Cambria Math"/>
+                <w:sz w:val="28"/>
+              </w:rPr>
+              <m:t>D</m:t>
+            </m:r>
+          </m:e>
+          <m:sub>
+            <m:r>
+              <w:rPr>
+                <w:rFonts w:ascii="Cambria Math" w:hAnsi="Cambria Math"/>
+                <w:sz w:val="28"/>
+              </w:rPr>
+              <m:t>0</m:t>
+            </m:r>
+          </m:sub>
+        </m:sSub>
+        <m:r>
+          <w:rPr>
+            <w:rFonts w:ascii="Cambria Math" w:hAnsi="Cambria Math"/>
+            <w:sz w:val="28"/>
+          </w:rPr>
+          <m:t>≥</m:t>
+        </m:r>
+        <m:r>
+          <w:rPr>
+            <w:rFonts w:ascii="Cambria Math" w:hAnsi="Cambria Math"/>
+            <w:sz w:val="28"/>
+          </w:rPr>
+          <m:t>0</m:t>
+        </m:r>
+        <m:r>
+          <w:rPr>
+            <w:rFonts w:ascii="Cambria Math" w:hAnsi="Cambria Math"/>
+            <w:sz w:val="28"/>
+          </w:rPr>
+          <m:t>.</m:t>
+        </m:r>
+        <m:r>
+          <w:rPr>
+            <w:rFonts w:ascii="Cambria Math" w:hAnsi="Cambria Math"/>
+            <w:sz w:val="28"/>
+          </w:rPr>
+          <m:t>70</m:t>
+        </m:r>
+      </m:oMath>
+      <w:r>
+        <w:rPr>
+          <w:rFonts w:ascii="Cambria" w:hAnsi="Cambria"/>
+          <w:sz w:val="28"/>
+        </w:rPr>
+        <w:t xml:space="preserve"> </w:t>
+      </w:r>
+      <w:r>
+        <w:rPr>
+          <w:rFonts w:ascii="Cambria" w:hAnsi="Cambria"/>
+          <w:sz w:val="28"/>
+        </w:rPr>
+        <w:t>то</w:t>
+      </w:r>
+      <w:proofErr w:type="gramEnd"/>
+      <w:r>
+        <w:rPr>
+          <w:rFonts w:ascii="Cambria" w:hAnsi="Cambria"/>
+          <w:sz w:val="28"/>
+        </w:rPr>
+        <w:t xml:space="preserve"> </w:t>
+      </w:r>
+      <m:oMath>
+        <m:sSub>
+          <m:sSubPr>
+            <m:ctrlPr>
+              <w:rPr>
+                <w:rFonts w:ascii="Cambria Math" w:hAnsi="Cambria Math"/>
+                <w:i/>
+                <w:sz w:val="28"/>
+              </w:rPr>
+            </m:ctrlPr>
+          </m:sSubPr>
+          <m:e>
+            <m:r>
+              <w:rPr>
+                <w:rFonts w:ascii="Cambria Math" w:hAnsi="Cambria Math"/>
+                <w:sz w:val="28"/>
+              </w:rPr>
+              <m:t>k</m:t>
+            </m:r>
+          </m:e>
+          <m:sub>
+            <m:r>
+              <w:rPr>
+                <w:rFonts w:ascii="Cambria Math" w:hAnsi="Cambria Math"/>
+                <w:sz w:val="28"/>
+              </w:rPr>
+              <m:t>Re</m:t>
+            </m:r>
+          </m:sub>
+        </m:sSub>
+        <m:r>
+          <w:rPr>
+            <w:rFonts w:ascii="Cambria Math" w:hAnsi="Cambria Math"/>
+            <w:sz w:val="28"/>
+          </w:rPr>
+          <m:t>=1</m:t>
+        </m:r>
+        <m:r>
+          <w:rPr>
+            <w:rFonts w:ascii="Cambria Math" w:hAnsi="Cambria Math"/>
+            <w:sz w:val="28"/>
+          </w:rPr>
+          <m:t>.3-0.29∙</m:t>
+        </m:r>
+        <m:r>
+          <m:rPr>
+            <m:sty m:val="p"/>
+          </m:rPr>
+          <w:rPr>
+            <w:rFonts w:ascii="Cambria Math" w:hAnsi="Cambria Math"/>
+            <w:sz w:val="28"/>
+          </w:rPr>
+          <m:t>ln⁡</m:t>
+        </m:r>
+        <m:r>
+          <w:rPr>
+            <w:rFonts w:ascii="Cambria Math" w:hAnsi="Cambria Math"/>
+            <w:sz w:val="28"/>
+          </w:rPr>
+          <m:t>(Re∙1</m:t>
+        </m:r>
+        <m:sSup>
+          <m:sSupPr>
+            <m:ctrlPr>
+              <w:rPr>
+                <w:rFonts w:ascii="Cambria Math" w:hAnsi="Cambria Math"/>
+                <w:i/>
+                <w:sz w:val="28"/>
+              </w:rPr>
+            </m:ctrlPr>
+          </m:sSupPr>
+          <m:e>
+            <m:r>
+              <w:rPr>
+                <w:rFonts w:ascii="Cambria Math" w:hAnsi="Cambria Math"/>
+                <w:sz w:val="28"/>
+              </w:rPr>
+              <m:t>0</m:t>
+            </m:r>
+          </m:e>
+          <m:sup>
+            <m:r>
+              <w:rPr>
+                <w:rFonts w:ascii="Cambria Math" w:hAnsi="Cambria Math"/>
+                <w:sz w:val="28"/>
+              </w:rPr>
+              <m:t>-5</m:t>
+            </m:r>
+          </m:sup>
+        </m:sSup>
+        <m:r>
+          <w:rPr>
+            <w:rFonts w:ascii="Cambria Math" w:hAnsi="Cambria Math"/>
+            <w:sz w:val="28"/>
+          </w:rPr>
+          <m:t>)</m:t>
+        </m:r>
+      </m:oMath>
+    </w:p>
+    <w:p>
+      <w:pPr>
+        <w:pStyle w:val="af3"/>
+        <w:ind w:left="0" w:firstLine="0"/>
+        <w:rPr>
+          <w:rFonts w:ascii="Cambria" w:hAnsi="Cambria"/>
+          <w:sz w:val="28"/>
+        </w:rPr>
+      </w:pPr>
+      <w:r>
+        <w:rPr>
+          <w:rFonts w:ascii="Cambria" w:hAnsi="Cambria"/>
+          <w:sz w:val="28"/>
+          <w:lang w:val="en-US"/>
+        </w:rPr>
+        <w:t xml:space="preserve">Re=200001 – </w:t>
+      </w:r>
+      <w:r>
+        <w:rPr>
+          <w:rFonts w:ascii="Cambria" w:hAnsi="Cambria"/>
+          <w:sz w:val="28"/>
+        </w:rPr>
+        <w:t xml:space="preserve">число </w:t>
+      </w:r>
+      <w:proofErr w:type="spellStart"/>
+      <w:r>
+        <w:rPr>
+          <w:rFonts w:ascii="Cambria" w:hAnsi="Cambria"/>
+          <w:sz w:val="28"/>
+        </w:rPr>
+        <w:t>рейнольдса</w:t>
+      </w:r>
+      <w:proofErr w:type="spellEnd"/>
+    </w:p>
+    <w:p>
+      <w:pPr>
+        <w:pStyle w:val="af3"/>
+        <w:ind w:left="0" w:firstLine="0"/>
+        <w:rPr>
+          <w:rFonts w:ascii="Cambria" w:hAnsi="Cambria"/>
+          <w:i/>
+          <w:sz w:val="28"/>
+        </w:rPr>
+      </w:pPr>
+      <w:r>
+        <w:rPr>
+          <w:rFonts w:ascii="Cambria" w:hAnsi="Cambria"/>
+          <w:i/>
+          <w:sz w:val="28"/>
+        </w:rPr>
+        <w:t xml:space="preserve">Значение </w:t>
+      </w:r>
+      <m:oMath>
+        <m:r>
+          <w:rPr>
+            <w:rFonts w:ascii="Cambria Math" w:hAnsi="Cambria Math"/>
+            <w:sz w:val="28"/>
+          </w:rPr>
+          <m:t>λ(Δ)</m:t>
+        </m:r>
+      </m:oMath>
+      <w:r>
+        <w:rPr>
+          <w:rFonts w:ascii="Cambria" w:hAnsi="Cambria"/>
+          <w:i/>
+          <w:sz w:val="28"/>
+        </w:rPr>
+        <w:t xml:space="preserve">(для </w:t>
+      </w:r>
+      <w:r>
+        <w:rPr>
+          <w:rFonts w:ascii="Cambria" w:hAnsi="Cambria"/>
+          <w:i/>
+          <w:sz w:val="28"/>
+          <w:lang w:val="en-US"/>
+        </w:rPr>
+        <w:t>Re</w:t>
+      </w:r>
+      <w:r>
+        <w:rPr>
+          <w:rFonts w:ascii="Cambria" w:hAnsi="Cambria"/>
+          <w:i/>
+          <w:sz w:val="28"/>
+        </w:rPr>
+        <w:t>&gt;2</w:t>
+      </w:r>
+      <w:r>
+        <w:rPr>
+          <w:rFonts w:ascii="Cambria" w:hAnsi="Cambria"/>
+          <w:i/>
+          <w:sz w:val="28"/>
+          <w:lang w:val="en-US"/>
+        </w:rPr>
+        <w:t>e</w:t>
+      </w:r>
+      <w:r>
+        <w:rPr>
+          <w:rFonts w:ascii="Cambria" w:hAnsi="Cambria"/>
+          <w:i/>
+          <w:sz w:val="28"/>
+        </w:rPr>
+        <w:t>5):</w:t>
+      </w:r>
+    </w:p>
+    <w:tbl>
+      <w:tblPr>
+        <w:tblStyle w:val="a6"/>
+        <w:tblW w:w="0" w:type="auto"/>
+        <w:tblLook w:val="04A0" w:firstRow="1" w:lastRow="0" w:firstColumn="1" w:lastColumn="0" w:noHBand="0" w:noVBand="1"/>
+      </w:tblPr>
+      <w:tblGrid>
+        <w:gridCol w:w="2336"/>
+        <w:gridCol w:w="2336"/>
+        <w:gridCol w:w="2336"/>
+        <w:gridCol w:w="2337"/>
+      </w:tblGrid>
+      <w:tr>
+        <w:tc>
+          <w:tcPr>
+            <w:tcW w:w="2336" w:type="dxa"/>
+          </w:tcPr>
+          <w:p>
+            <w:pPr>
+              <w:jc w:val="center"/>
+            </w:pPr>
+            <w:r>
+              <w:rPr>
+                <w:position w:val="-4"/>
+              </w:rPr>
+              <w:object w:dxaOrig="220" w:dyaOrig="300">
+                <v:shape id="_x0000_i1037" type="#_x0000_t75" style="width:11.55pt;height:14.95pt" o:ole="">
+                  <v:imagedata r:id="rId31" o:title=""/>
+                </v:shape>
+                <o:OLEObject Type="Embed" ProgID="Equation.DSMT4" ShapeID="_x0000_i1037" DrawAspect="Content" ObjectID="_1509883558" r:id="rId32"/>
+              </w:object>
+            </w:r>
+          </w:p>
+        </w:tc>
+        <w:tc>
+          <w:tcPr>
+            <w:tcW w:w="2336" w:type="dxa"/>
+          </w:tcPr>
+          <w:p>
+            <w:pPr>
+              <w:jc w:val="center"/>
+            </w:pPr>
+            <w:r>
+              <w:rPr>
+                <w:position w:val="-6"/>
+              </w:rPr>
+              <w:object w:dxaOrig="220" w:dyaOrig="279">
+                <v:shape id="_x0000_i1038" type="#_x0000_t75" style="width:11.55pt;height:14.25pt" o:ole="">
+                  <v:imagedata r:id="rId33" o:title=""/>
+                </v:shape>
+                <o:OLEObject Type="Embed" ProgID="Equation.DSMT4" ShapeID="_x0000_i1038" DrawAspect="Content" ObjectID="_1509883559" r:id="rId34"/>
+              </w:object>
+            </w:r>
+          </w:p>
+        </w:tc>
+        <w:tc>
+          <w:tcPr>
+            <w:tcW w:w="2336" w:type="dxa"/>
+          </w:tcPr>
+          <w:p>
+            <w:pPr>
+              <w:jc w:val="center"/>
+            </w:pPr>
+            <w:r>
+              <w:rPr>
+                <w:position w:val="-4"/>
+              </w:rPr>
+              <w:object w:dxaOrig="220" w:dyaOrig="300">
+                <v:shape id="_x0000_i1039" type="#_x0000_t75" style="width:11.55pt;height:14.95pt" o:ole="">
+                  <v:imagedata r:id="rId31" o:title=""/>
+                </v:shape>
+                <o:OLEObject Type="Embed" ProgID="Equation.DSMT4" ShapeID="_x0000_i1039" DrawAspect="Content" ObjectID="_1509883560" r:id="rId35"/>
+              </w:object>
+            </w:r>
+          </w:p>
+        </w:tc>
+        <w:tc>
+          <w:tcPr>
+            <w:tcW w:w="2337" w:type="dxa"/>
+          </w:tcPr>
+          <w:p>
+            <w:pPr>
+              <w:jc w:val="center"/>
+            </w:pPr>
+            <w:r>
+              <w:rPr>
+                <w:position w:val="-6"/>
+              </w:rPr>
+              <w:object w:dxaOrig="220" w:dyaOrig="279">
+                <v:shape id="_x0000_i1040" type="#_x0000_t75" style="width:11.55pt;height:14.25pt" o:ole="">
+                  <v:imagedata r:id="rId33" o:title=""/>
+                </v:shape>
+                <o:OLEObject Type="Embed" ProgID="Equation.DSMT4" ShapeID="_x0000_i1040" DrawAspect="Content" ObjectID="_1509883561" r:id="rId36"/>
+              </w:object>
+            </w:r>
+          </w:p>
+        </w:tc>
+      </w:tr>
+      <w:tr>
+        <w:tc>
+          <w:tcPr>
+            <w:tcW w:w="2336" w:type="dxa"/>
+          </w:tcPr>
+          <w:p>
+            <w:pPr>
+              <w:rPr>
+                <w:lang w:val="en-US"/>
+              </w:rPr>
+            </w:pPr>
+            <w:r>
+              <w:rPr>
+                <w:lang w:val="en-US"/>
+              </w:rPr>
+              <w:t>0.05</w:t>
+            </w:r>
+          </w:p>
+        </w:tc>
+        <w:tc>
+          <w:tcPr>
+            <w:tcW w:w="2336" w:type="dxa"/>
+          </w:tcPr>
+          <w:p>
+            <w:pPr>
+              <w:rPr>
+                <w:lang w:val="en-US"/>
+              </w:rPr>
+            </w:pPr>
+            <w:r>
+              <w:rPr>
+                <w:lang w:val="en-US"/>
+              </w:rPr>
+              <w:t>0.072</w:t>
+            </w:r>
+          </w:p>
+        </w:tc>
+        <w:tc>
+          <w:tcPr>
+            <w:tcW w:w="2336" w:type="dxa"/>
+          </w:tcPr>
+          <w:p>
+            <w:pPr>
+              <w:rPr>
+                <w:lang w:val="en-US"/>
+              </w:rPr>
+            </w:pPr>
+            <w:r>
+              <w:rPr>
+                <w:lang w:val="en-US"/>
+              </w:rPr>
+              <w:t>0.002</w:t>
+            </w:r>
+          </w:p>
+        </w:tc>
+        <w:tc>
+          <w:tcPr>
+            <w:tcW w:w="2337" w:type="dxa"/>
+          </w:tcPr>
+          <w:p>
+            <w:pPr>
+              <w:rPr>
+                <w:lang w:val="en-US"/>
+              </w:rPr>
+            </w:pPr>
+            <w:r>
+              <w:rPr>
+                <w:lang w:val="en-US"/>
+              </w:rPr>
+              <w:t>0.023</w:t>
+            </w:r>
+          </w:p>
+        </w:tc>
+      </w:tr>
+      <w:tr>
+        <w:tc>
+          <w:tcPr>
+            <w:tcW w:w="2336" w:type="dxa"/>
+          </w:tcPr>
+          <w:p>
+            <w:pPr>
+              <w:rPr>
+                <w:lang w:val="en-US"/>
+              </w:rPr>
+            </w:pPr>
+            <w:r>
+              <w:rPr>
+                <w:lang w:val="en-US"/>
+              </w:rPr>
+              <w:t>0.04</w:t>
+            </w:r>
+          </w:p>
+        </w:tc>
+        <w:tc>
+          <w:tcPr>
+            <w:tcW w:w="2336" w:type="dxa"/>
+          </w:tcPr>
+          <w:p>
+            <w:pPr>
+              <w:rPr>
+                <w:lang w:val="en-US"/>
+              </w:rPr>
+            </w:pPr>
+            <w:r>
+              <w:rPr>
+                <w:lang w:val="en-US"/>
+              </w:rPr>
+              <w:t>0.065</w:t>
+            </w:r>
+          </w:p>
+        </w:tc>
+        <w:tc>
+          <w:tcPr>
+            <w:tcW w:w="2336" w:type="dxa"/>
+          </w:tcPr>
+          <w:p>
+            <w:pPr>
+              <w:rPr>
+                <w:lang w:val="en-US"/>
+              </w:rPr>
+            </w:pPr>
+            <w:r>
+              <w:rPr>
+                <w:lang w:val="en-US"/>
+              </w:rPr>
+              <w:t>0.001</w:t>
+            </w:r>
+          </w:p>
+        </w:tc>
+        <w:tc>
+          <w:tcPr>
+            <w:tcW w:w="2337" w:type="dxa"/>
+          </w:tcPr>
+          <w:p>
+            <w:pPr>
+              <w:rPr>
+                <w:lang w:val="en-US"/>
+              </w:rPr>
+            </w:pPr>
+            <w:r>
+              <w:rPr>
+                <w:lang w:val="en-US"/>
+              </w:rPr>
+              <w:t>0.018</w:t>
+            </w:r>
+          </w:p>
+        </w:tc>
+      </w:tr>
+      <w:tr>
+        <w:tc>
+          <w:tcPr>
+            <w:tcW w:w="2336" w:type="dxa"/>
+          </w:tcPr>
+          <w:p>
+            <w:pPr>
+              <w:rPr>
+                <w:lang w:val="en-US"/>
+              </w:rPr>
+            </w:pPr>
+            <w:r>
+              <w:rPr>
+                <w:lang w:val="en-US"/>
+              </w:rPr>
+              <w:t>0.03</w:t>
+            </w:r>
+          </w:p>
+        </w:tc>
+        <w:tc>
+          <w:tcPr>
+            <w:tcW w:w="2336" w:type="dxa"/>
+          </w:tcPr>
+          <w:p>
+            <w:pPr>
+              <w:rPr>
+                <w:lang w:val="en-US"/>
+              </w:rPr>
+            </w:pPr>
+            <w:r>
+              <w:rPr>
+                <w:lang w:val="en-US"/>
+              </w:rPr>
+              <w:t>0.057</w:t>
+            </w:r>
+          </w:p>
+        </w:tc>
+        <w:tc>
+          <w:tcPr>
+            <w:tcW w:w="2336" w:type="dxa"/>
+          </w:tcPr>
+          <w:p>
+            <w:pPr>
+              <w:rPr>
+                <w:lang w:val="en-US"/>
+              </w:rPr>
+            </w:pPr>
+            <w:r>
+              <w:rPr>
+                <w:lang w:val="en-US"/>
+              </w:rPr>
+              <w:t>0.0008</w:t>
+            </w:r>
+          </w:p>
+        </w:tc>
+        <w:tc>
+          <w:tcPr>
+            <w:tcW w:w="2337" w:type="dxa"/>
+          </w:tcPr>
+          <w:p>
+            <w:pPr>
+              <w:rPr>
+                <w:lang w:val="en-US"/>
+              </w:rPr>
+            </w:pPr>
+            <w:r>
+              <w:rPr>
+                <w:lang w:val="en-US"/>
+              </w:rPr>
+              <w:t>0.016</w:t>
+            </w:r>
+          </w:p>
+        </w:tc>
+      </w:tr>
+      <w:tr>
+        <w:tc>
+          <w:tcPr>
+            <w:tcW w:w="2336" w:type="dxa"/>
+          </w:tcPr>
+          <w:p>
+            <w:pPr>
+              <w:rPr>
+                <w:lang w:val="en-US"/>
+              </w:rPr>
+            </w:pPr>
+            <w:r>
+              <w:rPr>
+                <w:lang w:val="en-US"/>
+              </w:rPr>
+              <w:t>0.02</w:t>
+            </w:r>
+          </w:p>
+        </w:tc>
+        <w:tc>
+          <w:tcPr>
+            <w:tcW w:w="2336" w:type="dxa"/>
+          </w:tcPr>
+          <w:p>
+            <w:pPr>
+              <w:rPr>
+                <w:lang w:val="en-US"/>
+              </w:rPr>
+            </w:pPr>
+            <w:r>
+              <w:rPr>
+                <w:lang w:val="en-US"/>
+              </w:rPr>
+              <w:t>0.049</w:t>
+            </w:r>
+          </w:p>
+        </w:tc>
+        <w:tc>
+          <w:tcPr>
+            <w:tcW w:w="2336" w:type="dxa"/>
+          </w:tcPr>
+          <w:p>
+            <w:pPr>
+              <w:rPr>
+                <w:lang w:val="en-US"/>
+              </w:rPr>
+            </w:pPr>
+            <w:r>
+              <w:rPr>
+                <w:lang w:val="en-US"/>
+              </w:rPr>
+              <w:t>0.0006</w:t>
+            </w:r>
+          </w:p>
+        </w:tc>
+        <w:tc>
+          <w:tcPr>
+            <w:tcW w:w="2337" w:type="dxa"/>
+          </w:tcPr>
+          <w:p>
+            <w:pPr>
+              <w:rPr>
+                <w:lang w:val="en-US"/>
+              </w:rPr>
+            </w:pPr>
+            <w:r>
+              <w:rPr>
+                <w:lang w:val="en-US"/>
+              </w:rPr>
+              <w:t>0.015</w:t>
+            </w:r>
+          </w:p>
+        </w:tc>
+      </w:tr>
+      <w:tr>
+        <w:tc>
+          <w:tcPr>
+            <w:tcW w:w="2336" w:type="dxa"/>
+          </w:tcPr>
+          <w:p>
+            <w:pPr>
+              <w:rPr>
+                <w:lang w:val="en-US"/>
+              </w:rPr>
+            </w:pPr>
+            <w:r>
+              <w:rPr>
+                <w:lang w:val="en-US"/>
+              </w:rPr>
+              <w:t>0.015</w:t>
+            </w:r>
+          </w:p>
+        </w:tc>
+        <w:tc>
+          <w:tcPr>
+            <w:tcW w:w="2336" w:type="dxa"/>
+          </w:tcPr>
+          <w:p>
+            <w:pPr>
+              <w:rPr>
+                <w:lang w:val="en-US"/>
+              </w:rPr>
+            </w:pPr>
+            <w:r>
+              <w:rPr>
+                <w:lang w:val="en-US"/>
+              </w:rPr>
+              <w:t>0.044</w:t>
+            </w:r>
+          </w:p>
+        </w:tc>
+        <w:tc>
+          <w:tcPr>
+            <w:tcW w:w="2336" w:type="dxa"/>
+          </w:tcPr>
+          <w:p>
+            <w:pPr>
+              <w:rPr>
+                <w:lang w:val="en-US"/>
+              </w:rPr>
+            </w:pPr>
+            <w:r>
+              <w:rPr>
+                <w:lang w:val="en-US"/>
+              </w:rPr>
+              <w:t>0.0004</w:t>
+            </w:r>
+          </w:p>
+        </w:tc>
+        <w:tc>
+          <w:tcPr>
+            <w:tcW w:w="2337" w:type="dxa"/>
+          </w:tcPr>
+          <w:p>
+            <w:pPr>
+              <w:rPr>
+                <w:lang w:val="en-US"/>
+              </w:rPr>
+            </w:pPr>
+            <w:r>
+              <w:rPr>
+                <w:lang w:val="en-US"/>
+              </w:rPr>
+              <w:t>0.014</w:t>
+            </w:r>
+          </w:p>
+        </w:tc>
+      </w:tr>
+      <w:tr>
+        <w:tc>
+          <w:tcPr>
+            <w:tcW w:w="2336" w:type="dxa"/>
+          </w:tcPr>
+          <w:p>
+            <w:pPr>
+              <w:rPr>
+                <w:lang w:val="en-US"/>
+              </w:rPr>
+            </w:pPr>
+            <w:r>
+              <w:rPr>
+                <w:lang w:val="en-US"/>
+              </w:rPr>
+              <w:t>0.010</w:t>
+            </w:r>
+          </w:p>
+        </w:tc>
+        <w:tc>
+          <w:tcPr>
+            <w:tcW w:w="2336" w:type="dxa"/>
+          </w:tcPr>
+          <w:p>
+            <w:pPr>
+              <w:rPr>
+                <w:lang w:val="en-US"/>
+              </w:rPr>
+            </w:pPr>
+            <w:r>
+              <w:rPr>
+                <w:lang w:val="en-US"/>
+              </w:rPr>
+              <w:t>0.038</w:t>
+            </w:r>
+          </w:p>
+        </w:tc>
+        <w:tc>
+          <w:tcPr>
+            <w:tcW w:w="2336" w:type="dxa"/>
+          </w:tcPr>
+          <w:p>
+            <w:pPr>
+              <w:rPr>
+                <w:lang w:val="en-US"/>
+              </w:rPr>
+            </w:pPr>
+            <w:r>
+              <w:rPr>
+                <w:lang w:val="en-US"/>
+              </w:rPr>
+              <w:t>0.0002</w:t>
+            </w:r>
+          </w:p>
+        </w:tc>
+        <w:tc>
+          <w:tcPr>
+            <w:tcW w:w="2337" w:type="dxa"/>
+          </w:tcPr>
+          <w:p>
+            <w:pPr>
+              <w:rPr>
+                <w:lang w:val="en-US"/>
+              </w:rPr>
+            </w:pPr>
+            <w:r>
+              <w:rPr>
+                <w:lang w:val="en-US"/>
+              </w:rPr>
+              <w:t>0.014</w:t>
+            </w:r>
+          </w:p>
+        </w:tc>
+      </w:tr>
+      <w:tr>
+        <w:tc>
+          <w:tcPr>
+            <w:tcW w:w="2336" w:type="dxa"/>
+          </w:tcPr>
+          <w:p>
+            <w:pPr>
+              <w:rPr>
+                <w:lang w:val="en-US"/>
+              </w:rPr>
+            </w:pPr>
+            <w:r>
+              <w:rPr>
+                <w:lang w:val="en-US"/>
+              </w:rPr>
+              <w:t>0.008</w:t>
+            </w:r>
+          </w:p>
+        </w:tc>
+        <w:tc>
+          <w:tcPr>
+            <w:tcW w:w="2336" w:type="dxa"/>
+          </w:tcPr>
+          <w:p>
+            <w:pPr>
+              <w:rPr>
+                <w:lang w:val="en-US"/>
+              </w:rPr>
+            </w:pPr>
+            <w:r>
+              <w:rPr>
+                <w:lang w:val="en-US"/>
+              </w:rPr>
+              <w:t>0.035</w:t>
+            </w:r>
+          </w:p>
+        </w:tc>
+        <w:tc>
+          <w:tcPr>
+            <w:tcW w:w="2336" w:type="dxa"/>
+          </w:tcPr>
+          <w:p>
+            <w:pPr>
+              <w:rPr>
+                <w:lang w:val="en-US"/>
+              </w:rPr>
+            </w:pPr>
+            <w:r>
+              <w:rPr>
+                <w:lang w:val="en-US"/>
+              </w:rPr>
+              <w:t>0.0001</w:t>
+            </w:r>
+          </w:p>
+        </w:tc>
+        <w:tc>
+          <w:tcPr>
+            <w:tcW w:w="2337" w:type="dxa"/>
+          </w:tcPr>
+          <w:p>
+            <w:pPr>
+              <w:rPr>
+                <w:lang w:val="en-US"/>
+              </w:rPr>
+            </w:pPr>
+            <w:r>
+              <w:rPr>
+                <w:lang w:val="en-US"/>
+              </w:rPr>
+              <w:t>0.014</w:t>
+            </w:r>
+          </w:p>
+        </w:tc>
+      </w:tr>
+      <w:tr>
+        <w:tc>
+          <w:tcPr>
+            <w:tcW w:w="2336" w:type="dxa"/>
+          </w:tcPr>
+          <w:p>
+            <w:pPr>
+              <w:rPr>
+                <w:lang w:val="en-US"/>
+              </w:rPr>
+            </w:pPr>
+            <w:r>
+              <w:rPr>
+                <w:lang w:val="en-US"/>
+              </w:rPr>
+              <w:t>0.006</w:t>
+            </w:r>
+          </w:p>
+        </w:tc>
+        <w:tc>
+          <w:tcPr>
+            <w:tcW w:w="2336" w:type="dxa"/>
+          </w:tcPr>
+          <w:p>
+            <w:pPr>
+              <w:rPr>
+                <w:lang w:val="en-US"/>
+              </w:rPr>
+            </w:pPr>
+            <w:r>
+              <w:rPr>
+                <w:lang w:val="en-US"/>
+              </w:rPr>
+              <w:t>0.032</w:t>
+            </w:r>
+          </w:p>
+        </w:tc>
+        <w:tc>
+          <w:tcPr>
+            <w:tcW w:w="2336" w:type="dxa"/>
+          </w:tcPr>
+          <w:p>
+            <w:pPr>
+              <w:rPr>
+                <w:lang w:val="en-US"/>
+              </w:rPr>
+            </w:pPr>
+            <w:r>
+              <w:rPr>
+                <w:lang w:val="en-US"/>
+              </w:rPr>
+              <w:t>0.00005</w:t>
+            </w:r>
+          </w:p>
+        </w:tc>
+        <w:tc>
+          <w:tcPr>
+            <w:tcW w:w="2337" w:type="dxa"/>
+          </w:tcPr>
+          <w:p>
+            <w:pPr>
+              <w:rPr>
+                <w:lang w:val="en-US"/>
+              </w:rPr>
+            </w:pPr>
+            <w:r>
+              <w:rPr>
+                <w:lang w:val="en-US"/>
+              </w:rPr>
+              <w:t>0.014</w:t>
+            </w:r>
+          </w:p>
+        </w:tc>
+      </w:tr>
+      <w:tr>
+        <w:tc>
+          <w:tcPr>
+            <w:tcW w:w="2336" w:type="dxa"/>
+          </w:tcPr>
+          <w:p>
+            <w:pPr>
+              <w:rPr>
+                <w:lang w:val="en-US"/>
+              </w:rPr>
+            </w:pPr>
+            <w:r>
+              <w:rPr>
+                <w:lang w:val="en-US"/>
+              </w:rPr>
+              <w:t>0.004</w:t>
+            </w:r>
+          </w:p>
+        </w:tc>
+        <w:tc>
+          <w:tcPr>
+            <w:tcW w:w="2336" w:type="dxa"/>
+          </w:tcPr>
+          <w:p>
+            <w:pPr>
+              <w:rPr>
+                <w:lang w:val="en-US"/>
+              </w:rPr>
+            </w:pPr>
+            <w:r>
+              <w:rPr>
+                <w:lang w:val="en-US"/>
+              </w:rPr>
+              <w:t>0.028</w:t>
+            </w:r>
+          </w:p>
+        </w:tc>
+        <w:tc>
+          <w:tcPr>
+            <w:tcW w:w="2336" w:type="dxa"/>
+          </w:tcPr>
+          <w:p>
+            <w:pPr>
+              <w:rPr>
+                <w:lang w:val="en-US"/>
+              </w:rPr>
+            </w:pPr>
+          </w:p>
+        </w:tc>
+        <w:tc>
+          <w:tcPr>
+            <w:tcW w:w="2337" w:type="dxa"/>
+          </w:tcPr>
+          <w:p/>
+        </w:tc>
+      </w:tr>
+    </w:tbl>
+    <w:p>
+      <w:pPr>
+        <w:pStyle w:val="af3"/>
+        <w:ind w:left="0" w:firstLine="0"/>
+        <w:rPr>
+          <w:rFonts w:ascii="Cambria" w:hAnsi="Cambria"/>
+          <w:sz w:val="28"/>
+        </w:rPr>
+      </w:pPr>
+    </w:p>
+    <w:p>
+      <w:pPr>
+        <w:rPr>
+          <w:rFonts w:ascii="Cambria" w:hAnsi="Cambria"/>
+          <w:sz w:val="28"/>
+        </w:rPr>
+      </w:pPr>
+      <w:r>
+        <w:rPr>
+          <w:rFonts w:ascii="Cambria" w:hAnsi="Cambria"/>
+          <w:sz w:val="28"/>
+        </w:rPr>
+        <w:t xml:space="preserve">Использованная </w:t>
+      </w:r>
+      <w:r>
+        <w:rPr>
+          <w:rFonts w:ascii="Cambria" w:hAnsi="Cambria"/>
+          <w:sz w:val="28"/>
+        </w:rPr>
+        <w:t>л</w:t>
+      </w:r>
+      <w:r>
+        <w:rPr>
+          <w:rFonts w:ascii="Cambria" w:hAnsi="Cambria"/>
+          <w:sz w:val="28"/>
+        </w:rPr>
+        <w:t xml:space="preserve">итература: И.Е. </w:t>
+      </w:r>
+      <w:proofErr w:type="spellStart"/>
+      <w:r>
+        <w:rPr>
+          <w:rFonts w:ascii="Cambria" w:hAnsi="Cambria"/>
+          <w:sz w:val="28"/>
+        </w:rPr>
+        <w:t>Идельчик</w:t>
+      </w:r>
+      <w:proofErr w:type="spellEnd"/>
+      <w:r>
+        <w:rPr>
+          <w:rFonts w:ascii="Cambria" w:hAnsi="Cambria"/>
+          <w:sz w:val="28"/>
+        </w:rPr>
+        <w:t>. Справочник по гидравлическим сопротивлениям. 3-е издание, переработанное и дополненное.</w:t>
+      </w:r>
+      <w:r>
+        <w:rPr>
+          <w:rFonts w:ascii="Cambria" w:hAnsi="Cambria"/>
+          <w:sz w:val="28"/>
+        </w:rPr>
+        <w:t xml:space="preserve"> М: Машиностроение, 1992.</w:t>
+      </w:r>
+    </w:p>
+    <w:p>
+      <w:pPr>
+        <w:rPr>
+          <w:rFonts w:ascii="Cambria" w:hAnsi="Cambria"/>
+          <w:sz w:val="28"/>
+        </w:rPr>
+      </w:pPr>
+      <w:r>
+        <w:rPr>
+          <w:rFonts w:ascii="Cambria" w:hAnsi="Cambria"/>
+          <w:sz w:val="28"/>
+        </w:rPr>
+        <w:t xml:space="preserve">[1] – Раздел 4-1 </w:t>
+      </w:r>
+      <w:proofErr w:type="spellStart"/>
+      <w:r>
+        <w:rPr>
+          <w:rFonts w:ascii="Cambria" w:hAnsi="Cambria"/>
+          <w:sz w:val="28"/>
+        </w:rPr>
+        <w:t>стр</w:t>
+      </w:r>
+      <w:proofErr w:type="spellEnd"/>
+      <w:r>
+        <w:rPr>
+          <w:rFonts w:ascii="Cambria" w:hAnsi="Cambria"/>
+          <w:sz w:val="28"/>
+        </w:rPr>
+        <w:t xml:space="preserve"> 146</w:t>
+      </w:r>
+    </w:p>
+    <w:p>
+      <w:pPr>
+        <w:rPr>
+          <w:rFonts w:ascii="Cambria" w:hAnsi="Cambria"/>
+          <w:sz w:val="28"/>
+        </w:rPr>
+      </w:pPr>
+      <w:r>
+        <w:rPr>
+          <w:rFonts w:ascii="Cambria" w:hAnsi="Cambria"/>
+          <w:sz w:val="28"/>
+        </w:rPr>
+        <w:t xml:space="preserve">[2] – Раздел 4-1 </w:t>
+      </w:r>
+      <w:proofErr w:type="spellStart"/>
+      <w:r>
+        <w:rPr>
+          <w:rFonts w:ascii="Cambria" w:hAnsi="Cambria"/>
+          <w:sz w:val="28"/>
+        </w:rPr>
+        <w:t>стр</w:t>
+      </w:r>
+      <w:proofErr w:type="spellEnd"/>
+      <w:r>
+        <w:rPr>
+          <w:rFonts w:ascii="Cambria" w:hAnsi="Cambria"/>
+          <w:sz w:val="28"/>
+        </w:rPr>
+        <w:t xml:space="preserve"> 147. Диаграмма 4-2 </w:t>
+      </w:r>
+      <w:proofErr w:type="spellStart"/>
+      <w:r>
+        <w:rPr>
+          <w:rFonts w:ascii="Cambria" w:hAnsi="Cambria"/>
+          <w:sz w:val="28"/>
+        </w:rPr>
+        <w:t>стр</w:t>
+      </w:r>
+      <w:proofErr w:type="spellEnd"/>
+      <w:r>
+        <w:rPr>
+          <w:rFonts w:ascii="Cambria" w:hAnsi="Cambria"/>
+          <w:sz w:val="28"/>
+        </w:rPr>
+        <w:t xml:space="preserve"> 159.</w:t>
+      </w:r>
+    </w:p>
+    <w:p>
+      <w:pPr>
+        <w:rPr>
+          <w:rFonts w:ascii="Cambria" w:hAnsi="Cambria"/>
+          <w:sz w:val="28"/>
+        </w:rPr>
+      </w:pPr>
+      <w:r>
+        <w:rPr>
+          <w:rFonts w:ascii="Cambria" w:hAnsi="Cambria"/>
+          <w:sz w:val="28"/>
+        </w:rPr>
+        <w:t xml:space="preserve">[3] - Раздел 4-1 </w:t>
+      </w:r>
+      <w:proofErr w:type="spellStart"/>
+      <w:r>
+        <w:rPr>
+          <w:rFonts w:ascii="Cambria" w:hAnsi="Cambria"/>
+          <w:sz w:val="28"/>
+        </w:rPr>
+        <w:t>стр</w:t>
+      </w:r>
+      <w:proofErr w:type="spellEnd"/>
+      <w:r>
+        <w:rPr>
+          <w:rFonts w:ascii="Cambria" w:hAnsi="Cambria"/>
+          <w:sz w:val="28"/>
+        </w:rPr>
+        <w:t xml:space="preserve"> 147. Диаграмма 4-6 </w:t>
+      </w:r>
+      <w:proofErr w:type="spellStart"/>
+      <w:r>
+        <w:rPr>
+          <w:rFonts w:ascii="Cambria" w:hAnsi="Cambria"/>
+          <w:sz w:val="28"/>
+        </w:rPr>
+        <w:t>стр</w:t>
+      </w:r>
+      <w:proofErr w:type="spellEnd"/>
+      <w:r>
+        <w:rPr>
+          <w:rFonts w:ascii="Cambria" w:hAnsi="Cambria"/>
+          <w:sz w:val="28"/>
+        </w:rPr>
+        <w:t xml:space="preserve"> 163.</w:t>
+      </w:r>
+    </w:p>
+    <w:p>
+      <w:pPr>
+        <w:rPr>
+          <w:rFonts w:ascii="Cambria" w:hAnsi="Cambria"/>
+          <w:sz w:val="28"/>
+        </w:rPr>
+      </w:pPr>
+      <w:r>
+        <w:rPr>
+          <w:rFonts w:ascii="Cambria" w:hAnsi="Cambria"/>
+          <w:sz w:val="28"/>
+        </w:rPr>
+        <w:t xml:space="preserve">[4] – Раздел 6-1 </w:t>
+      </w:r>
+      <w:proofErr w:type="spellStart"/>
+      <w:r>
+        <w:rPr>
+          <w:rFonts w:ascii="Cambria" w:hAnsi="Cambria"/>
+          <w:sz w:val="28"/>
+        </w:rPr>
+        <w:t>стр</w:t>
+      </w:r>
+      <w:proofErr w:type="spellEnd"/>
+      <w:r>
+        <w:rPr>
+          <w:rFonts w:ascii="Cambria" w:hAnsi="Cambria"/>
+          <w:sz w:val="28"/>
+        </w:rPr>
+        <w:t xml:space="preserve"> 260. Диаграмма 6-1 </w:t>
+      </w:r>
+      <w:proofErr w:type="spellStart"/>
+      <w:r>
+        <w:rPr>
+          <w:rFonts w:ascii="Cambria" w:hAnsi="Cambria"/>
+          <w:sz w:val="28"/>
+        </w:rPr>
+        <w:t>стр</w:t>
+      </w:r>
+      <w:proofErr w:type="spellEnd"/>
+      <w:r>
+        <w:rPr>
+          <w:rFonts w:ascii="Cambria" w:hAnsi="Cambria"/>
+          <w:sz w:val="28"/>
+        </w:rPr>
+        <w:t xml:space="preserve"> 277.</w:t>
+      </w:r>
+    </w:p>
+    <w:p>
+      <w:pPr>
+        <w:rPr>
+          <w:rFonts w:ascii="Cambria" w:hAnsi="Cambria"/>
+          <w:sz w:val="28"/>
+        </w:rPr>
+      </w:pPr>
+      <w:r>
+        <w:rPr>
+          <w:rFonts w:ascii="Cambria" w:hAnsi="Cambria"/>
+          <w:sz w:val="28"/>
+        </w:rPr>
+        <w:t xml:space="preserve">[5] – Диаграмма 6-1 </w:t>
+      </w:r>
+      <w:proofErr w:type="spellStart"/>
+      <w:r>
+        <w:rPr>
+          <w:rFonts w:ascii="Cambria" w:hAnsi="Cambria"/>
+          <w:sz w:val="28"/>
+        </w:rPr>
+        <w:t>стр</w:t>
+      </w:r>
+      <w:proofErr w:type="spellEnd"/>
+      <w:r>
+        <w:rPr>
+          <w:rFonts w:ascii="Cambria" w:hAnsi="Cambria"/>
+          <w:sz w:val="28"/>
+        </w:rPr>
+        <w:t xml:space="preserve"> 277, Диаграмма 2-2 </w:t>
+      </w:r>
+      <w:proofErr w:type="spellStart"/>
+      <w:r>
+        <w:rPr>
+          <w:rFonts w:ascii="Cambria" w:hAnsi="Cambria"/>
+          <w:sz w:val="28"/>
+        </w:rPr>
+        <w:t>стр</w:t>
+      </w:r>
+      <w:proofErr w:type="spellEnd"/>
+      <w:r>
+        <w:rPr>
+          <w:rFonts w:ascii="Cambria" w:hAnsi="Cambria"/>
+          <w:sz w:val="28"/>
+        </w:rPr>
+        <w:t xml:space="preserve"> 88</w:t>
       </w:r>
     </w:p>
     <w:sectPr>
-      <w:headerReference w:type="default" r:id="rId9"/>
+      <w:headerReference w:type="default" r:id="rId37"/>
       <w:pgSz w:w="11906" w:h="16838"/>
       <w:pgMar w:top="567" w:right="567" w:bottom="567" w:left="1701" w:header="708" w:footer="708" w:gutter="0"/>
       <w:cols w:space="708"/>
@@ -1378,7 +6578,7 @@
 
 <file path=word/numbering.xml><?xml version="1.0" encoding="utf-8"?>
 <w:numbering xmlns:wpc="http://schemas.microsoft.com/office/word/2010/wordprocessingCanvas" xmlns:mc="http://schemas.openxmlformats.org/markup-compatibility/2006" xmlns:o="urn:schemas-microsoft-com:office:office" xmlns:r="http://schemas.openxmlformats.org/officeDocument/2006/relationships" xmlns:m="http://schemas.openxmlformats.org/officeDocument/2006/math" xmlns:v="urn:schemas-microsoft-com:vml" xmlns:wp14="http://schemas.microsoft.com/office/word/2010/wordprocessingDrawing" xmlns:wp="http://schemas.openxmlformats.org/drawingml/2006/wordprocessingDrawing" xmlns:w10="urn:schemas-microsoft-com:office:word" xmlns:w="http://schemas.openxmlformats.org/wordprocessingml/2006/main" xmlns:w14="http://schemas.microsoft.com/office/word/2010/wordml" xmlns:w15="http://schemas.microsoft.com/office/word/2012/wordml" xmlns:wpg="http://schemas.microsoft.com/office/word/2010/wordprocessingGroup" xmlns:wpi="http://schemas.microsoft.com/office/word/2010/wordprocessingInk" xmlns:wne="http://schemas.microsoft.com/office/word/2006/wordml" xmlns:wps="http://schemas.microsoft.com/office/word/2010/wordprocessingShape" mc:Ignorable="w14 w15 wp14">
-  <w:abstractNum w:abstractNumId="0" w15:restartNumberingAfterBreak="0">
+  <w:abstractNum w:abstractNumId="0">
     <w:nsid w:val="00000005"/>
     <w:multiLevelType w:val="multilevel"/>
     <w:tmpl w:val="00000005"/>
@@ -1492,7 +6692,7 @@
       </w:pPr>
     </w:lvl>
   </w:abstractNum>
-  <w:abstractNum w:abstractNumId="1" w15:restartNumberingAfterBreak="0">
+  <w:abstractNum w:abstractNumId="1">
     <w:nsid w:val="10F660F5"/>
     <w:multiLevelType w:val="hybridMultilevel"/>
     <w:tmpl w:val="C598D886"/>
@@ -1605,7 +6805,182 @@
       </w:rPr>
     </w:lvl>
   </w:abstractNum>
-  <w:abstractNum w:abstractNumId="2" w15:restartNumberingAfterBreak="0">
+  <w:abstractNum w:abstractNumId="2">
+    <w:nsid w:val="12945E06"/>
+    <w:multiLevelType w:val="hybridMultilevel"/>
+    <w:tmpl w:val="4352EF20"/>
+    <w:lvl w:ilvl="0" w:tplc="0419000F">
+      <w:start w:val="1"/>
+      <w:numFmt w:val="decimal"/>
+      <w:lvlText w:val="%1."/>
+      <w:lvlJc w:val="left"/>
+      <w:pPr>
+        <w:ind w:left="720" w:hanging="360"/>
+      </w:pPr>
+      <w:rPr>
+        <w:rFonts w:hint="default"/>
+      </w:rPr>
+    </w:lvl>
+    <w:lvl w:ilvl="1" w:tplc="04190019" w:tentative="1">
+      <w:start w:val="1"/>
+      <w:numFmt w:val="lowerLetter"/>
+      <w:lvlText w:val="%2."/>
+      <w:lvlJc w:val="left"/>
+      <w:pPr>
+        <w:ind w:left="1440" w:hanging="360"/>
+      </w:pPr>
+    </w:lvl>
+    <w:lvl w:ilvl="2" w:tplc="0419001B" w:tentative="1">
+      <w:start w:val="1"/>
+      <w:numFmt w:val="lowerRoman"/>
+      <w:lvlText w:val="%3."/>
+      <w:lvlJc w:val="right"/>
+      <w:pPr>
+        <w:ind w:left="2160" w:hanging="180"/>
+      </w:pPr>
+    </w:lvl>
+    <w:lvl w:ilvl="3" w:tplc="0419000F" w:tentative="1">
+      <w:start w:val="1"/>
+      <w:numFmt w:val="decimal"/>
+      <w:lvlText w:val="%4."/>
+      <w:lvlJc w:val="left"/>
+      <w:pPr>
+        <w:ind w:left="2880" w:hanging="360"/>
+      </w:pPr>
+    </w:lvl>
+    <w:lvl w:ilvl="4" w:tplc="04190019" w:tentative="1">
+      <w:start w:val="1"/>
+      <w:numFmt w:val="lowerLetter"/>
+      <w:lvlText w:val="%5."/>
+      <w:lvlJc w:val="left"/>
+      <w:pPr>
+        <w:ind w:left="3600" w:hanging="360"/>
+      </w:pPr>
+    </w:lvl>
+    <w:lvl w:ilvl="5" w:tplc="0419001B" w:tentative="1">
+      <w:start w:val="1"/>
+      <w:numFmt w:val="lowerRoman"/>
+      <w:lvlText w:val="%6."/>
+      <w:lvlJc w:val="right"/>
+      <w:pPr>
+        <w:ind w:left="4320" w:hanging="180"/>
+      </w:pPr>
+    </w:lvl>
+    <w:lvl w:ilvl="6" w:tplc="0419000F" w:tentative="1">
+      <w:start w:val="1"/>
+      <w:numFmt w:val="decimal"/>
+      <w:lvlText w:val="%7."/>
+      <w:lvlJc w:val="left"/>
+      <w:pPr>
+        <w:ind w:left="5040" w:hanging="360"/>
+      </w:pPr>
+    </w:lvl>
+    <w:lvl w:ilvl="7" w:tplc="04190019" w:tentative="1">
+      <w:start w:val="1"/>
+      <w:numFmt w:val="lowerLetter"/>
+      <w:lvlText w:val="%8."/>
+      <w:lvlJc w:val="left"/>
+      <w:pPr>
+        <w:ind w:left="5760" w:hanging="360"/>
+      </w:pPr>
+    </w:lvl>
+    <w:lvl w:ilvl="8" w:tplc="0419001B" w:tentative="1">
+      <w:start w:val="1"/>
+      <w:numFmt w:val="lowerRoman"/>
+      <w:lvlText w:val="%9."/>
+      <w:lvlJc w:val="right"/>
+      <w:pPr>
+        <w:ind w:left="6480" w:hanging="180"/>
+      </w:pPr>
+    </w:lvl>
+  </w:abstractNum>
+  <w:abstractNum w:abstractNumId="3">
+    <w:nsid w:val="12A029A6"/>
+    <w:multiLevelType w:val="hybridMultilevel"/>
+    <w:tmpl w:val="F49A51EE"/>
+    <w:lvl w:ilvl="0" w:tplc="0419000F">
+      <w:start w:val="1"/>
+      <w:numFmt w:val="decimal"/>
+      <w:lvlText w:val="%1."/>
+      <w:lvlJc w:val="left"/>
+      <w:pPr>
+        <w:ind w:left="720" w:hanging="360"/>
+      </w:pPr>
+    </w:lvl>
+    <w:lvl w:ilvl="1" w:tplc="04190019" w:tentative="1">
+      <w:start w:val="1"/>
+      <w:numFmt w:val="lowerLetter"/>
+      <w:lvlText w:val="%2."/>
+      <w:lvlJc w:val="left"/>
+      <w:pPr>
+        <w:ind w:left="1440" w:hanging="360"/>
+      </w:pPr>
+    </w:lvl>
+    <w:lvl w:ilvl="2" w:tplc="0419001B" w:tentative="1">
+      <w:start w:val="1"/>
+      <w:numFmt w:val="lowerRoman"/>
+      <w:lvlText w:val="%3."/>
+      <w:lvlJc w:val="right"/>
+      <w:pPr>
+        <w:ind w:left="2160" w:hanging="180"/>
+      </w:pPr>
+    </w:lvl>
+    <w:lvl w:ilvl="3" w:tplc="0419000F" w:tentative="1">
+      <w:start w:val="1"/>
+      <w:numFmt w:val="decimal"/>
+      <w:lvlText w:val="%4."/>
+      <w:lvlJc w:val="left"/>
+      <w:pPr>
+        <w:ind w:left="2880" w:hanging="360"/>
+      </w:pPr>
+    </w:lvl>
+    <w:lvl w:ilvl="4" w:tplc="04190019" w:tentative="1">
+      <w:start w:val="1"/>
+      <w:numFmt w:val="lowerLetter"/>
+      <w:lvlText w:val="%5."/>
+      <w:lvlJc w:val="left"/>
+      <w:pPr>
+        <w:ind w:left="3600" w:hanging="360"/>
+      </w:pPr>
+    </w:lvl>
+    <w:lvl w:ilvl="5" w:tplc="0419001B" w:tentative="1">
+      <w:start w:val="1"/>
+      <w:numFmt w:val="lowerRoman"/>
+      <w:lvlText w:val="%6."/>
+      <w:lvlJc w:val="right"/>
+      <w:pPr>
+        <w:ind w:left="4320" w:hanging="180"/>
+      </w:pPr>
+    </w:lvl>
+    <w:lvl w:ilvl="6" w:tplc="0419000F" w:tentative="1">
+      <w:start w:val="1"/>
+      <w:numFmt w:val="decimal"/>
+      <w:lvlText w:val="%7."/>
+      <w:lvlJc w:val="left"/>
+      <w:pPr>
+        <w:ind w:left="5040" w:hanging="360"/>
+      </w:pPr>
+    </w:lvl>
+    <w:lvl w:ilvl="7" w:tplc="04190019" w:tentative="1">
+      <w:start w:val="1"/>
+      <w:numFmt w:val="lowerLetter"/>
+      <w:lvlText w:val="%8."/>
+      <w:lvlJc w:val="left"/>
+      <w:pPr>
+        <w:ind w:left="5760" w:hanging="360"/>
+      </w:pPr>
+    </w:lvl>
+    <w:lvl w:ilvl="8" w:tplc="0419001B" w:tentative="1">
+      <w:start w:val="1"/>
+      <w:numFmt w:val="lowerRoman"/>
+      <w:lvlText w:val="%9."/>
+      <w:lvlJc w:val="right"/>
+      <w:pPr>
+        <w:ind w:left="6480" w:hanging="180"/>
+      </w:pPr>
+    </w:lvl>
+  </w:abstractNum>
+  <w:abstractNum w:abstractNumId="4">
     <w:nsid w:val="1F5253B9"/>
     <w:multiLevelType w:val="hybridMultilevel"/>
     <w:tmpl w:val="016E3F2A"/>
@@ -1718,7 +7093,7 @@
       </w:rPr>
     </w:lvl>
   </w:abstractNum>
-  <w:abstractNum w:abstractNumId="3" w15:restartNumberingAfterBreak="0">
+  <w:abstractNum w:abstractNumId="5">
     <w:nsid w:val="45CE2B86"/>
     <w:multiLevelType w:val="multilevel"/>
     <w:tmpl w:val="27880D40"/>
@@ -1859,7 +7234,7 @@
       </w:rPr>
     </w:lvl>
   </w:abstractNum>
-  <w:abstractNum w:abstractNumId="4" w15:restartNumberingAfterBreak="0">
+  <w:abstractNum w:abstractNumId="6">
     <w:nsid w:val="4EC401E6"/>
     <w:multiLevelType w:val="multilevel"/>
     <w:tmpl w:val="F8184942"/>
@@ -2000,7 +7375,7 @@
       </w:rPr>
     </w:lvl>
   </w:abstractNum>
-  <w:abstractNum w:abstractNumId="5" w15:restartNumberingAfterBreak="0">
+  <w:abstractNum w:abstractNumId="7">
     <w:nsid w:val="54A32A9B"/>
     <w:multiLevelType w:val="multilevel"/>
     <w:tmpl w:val="AFEEE84A"/>
@@ -2090,20 +7465,118 @@
       </w:pPr>
     </w:lvl>
   </w:abstractNum>
+  <w:abstractNum w:abstractNumId="8">
+    <w:nsid w:val="6AB14B44"/>
+    <w:multiLevelType w:val="hybridMultilevel"/>
+    <w:tmpl w:val="D88ABF4C"/>
+    <w:lvl w:ilvl="0" w:tplc="0419000F">
+      <w:start w:val="1"/>
+      <w:numFmt w:val="decimal"/>
+      <w:lvlText w:val="%1."/>
+      <w:lvlJc w:val="left"/>
+      <w:pPr>
+        <w:ind w:left="720" w:hanging="360"/>
+      </w:pPr>
+      <w:rPr>
+        <w:rFonts w:hint="default"/>
+      </w:rPr>
+    </w:lvl>
+    <w:lvl w:ilvl="1" w:tplc="04190019" w:tentative="1">
+      <w:start w:val="1"/>
+      <w:numFmt w:val="lowerLetter"/>
+      <w:lvlText w:val="%2."/>
+      <w:lvlJc w:val="left"/>
+      <w:pPr>
+        <w:ind w:left="1440" w:hanging="360"/>
+      </w:pPr>
+    </w:lvl>
+    <w:lvl w:ilvl="2" w:tplc="0419001B" w:tentative="1">
+      <w:start w:val="1"/>
+      <w:numFmt w:val="lowerRoman"/>
+      <w:lvlText w:val="%3."/>
+      <w:lvlJc w:val="right"/>
+      <w:pPr>
+        <w:ind w:left="2160" w:hanging="180"/>
+      </w:pPr>
+    </w:lvl>
+    <w:lvl w:ilvl="3" w:tplc="0419000F" w:tentative="1">
+      <w:start w:val="1"/>
+      <w:numFmt w:val="decimal"/>
+      <w:lvlText w:val="%4."/>
+      <w:lvlJc w:val="left"/>
+      <w:pPr>
+        <w:ind w:left="2880" w:hanging="360"/>
+      </w:pPr>
+    </w:lvl>
+    <w:lvl w:ilvl="4" w:tplc="04190019" w:tentative="1">
+      <w:start w:val="1"/>
+      <w:numFmt w:val="lowerLetter"/>
+      <w:lvlText w:val="%5."/>
+      <w:lvlJc w:val="left"/>
+      <w:pPr>
+        <w:ind w:left="3600" w:hanging="360"/>
+      </w:pPr>
+    </w:lvl>
+    <w:lvl w:ilvl="5" w:tplc="0419001B" w:tentative="1">
+      <w:start w:val="1"/>
+      <w:numFmt w:val="lowerRoman"/>
+      <w:lvlText w:val="%6."/>
+      <w:lvlJc w:val="right"/>
+      <w:pPr>
+        <w:ind w:left="4320" w:hanging="180"/>
+      </w:pPr>
+    </w:lvl>
+    <w:lvl w:ilvl="6" w:tplc="0419000F" w:tentative="1">
+      <w:start w:val="1"/>
+      <w:numFmt w:val="decimal"/>
+      <w:lvlText w:val="%7."/>
+      <w:lvlJc w:val="left"/>
+      <w:pPr>
+        <w:ind w:left="5040" w:hanging="360"/>
+      </w:pPr>
+    </w:lvl>
+    <w:lvl w:ilvl="7" w:tplc="04190019" w:tentative="1">
+      <w:start w:val="1"/>
+      <w:numFmt w:val="lowerLetter"/>
+      <w:lvlText w:val="%8."/>
+      <w:lvlJc w:val="left"/>
+      <w:pPr>
+        <w:ind w:left="5760" w:hanging="360"/>
+      </w:pPr>
+    </w:lvl>
+    <w:lvl w:ilvl="8" w:tplc="0419001B" w:tentative="1">
+      <w:start w:val="1"/>
+      <w:numFmt w:val="lowerRoman"/>
+      <w:lvlText w:val="%9."/>
+      <w:lvlJc w:val="right"/>
+      <w:pPr>
+        <w:ind w:left="6480" w:hanging="180"/>
+      </w:pPr>
+    </w:lvl>
+  </w:abstractNum>
   <w:num w:numId="1">
+    <w:abstractNumId w:val="7"/>
+  </w:num>
+  <w:num w:numId="2">
+    <w:abstractNumId w:val="6"/>
+  </w:num>
+  <w:num w:numId="3">
     <w:abstractNumId w:val="5"/>
   </w:num>
-  <w:num w:numId="2">
+  <w:num w:numId="4">
     <w:abstractNumId w:val="4"/>
-  </w:num>
-  <w:num w:numId="3">
-    <w:abstractNumId w:val="3"/>
-  </w:num>
-  <w:num w:numId="4">
-    <w:abstractNumId w:val="2"/>
   </w:num>
   <w:num w:numId="5">
     <w:abstractNumId w:val="1"/>
+  </w:num>
+  <w:num w:numId="6">
+    <w:abstractNumId w:val="2"/>
+  </w:num>
+  <w:num w:numId="7">
+    <w:abstractNumId w:val="8"/>
+  </w:num>
+  <w:num w:numId="8">
+    <w:abstractNumId w:val="3"/>
   </w:num>
   <w:numIdMacAtCleanup w:val="5"/>
 </w:numbering>
@@ -2275,7 +7748,7 @@
     <w:lsdException w:name="Table Web 2" w:semiHidden="1" w:unhideWhenUsed="1"/>
     <w:lsdException w:name="Table Web 3" w:semiHidden="1" w:unhideWhenUsed="1"/>
     <w:lsdException w:name="Balloon Text" w:semiHidden="1" w:unhideWhenUsed="1"/>
-    <w:lsdException w:name="Table Grid" w:uiPriority="59"/>
+    <w:lsdException w:name="Table Grid" w:uiPriority="39"/>
     <w:lsdException w:name="Table Theme" w:semiHidden="1" w:unhideWhenUsed="1"/>
     <w:lsdException w:name="Placeholder Text" w:semiHidden="1"/>
     <w:lsdException w:name="No Spacing" w:uiPriority="1" w:qFormat="1"/>
@@ -2699,9 +8172,10 @@
   <w:style w:type="table" w:styleId="a6">
     <w:name w:val="Table Grid"/>
     <w:basedOn w:val="a1"/>
-    <w:uiPriority w:val="59"/>
+    <w:uiPriority w:val="39"/>
     <w:rsid w:val="00EE325E"/>
     <w:tblPr>
+      <w:tblInd w:w="0" w:type="dxa"/>
       <w:tblBorders>
         <w:top w:val="single" w:sz="4" w:space="0" w:color="000000"/>
         <w:left w:val="single" w:sz="4" w:space="0" w:color="000000"/>
@@ -2710,6 +8184,12 @@
         <w:insideH w:val="single" w:sz="4" w:space="0" w:color="000000"/>
         <w:insideV w:val="single" w:sz="4" w:space="0" w:color="000000"/>
       </w:tblBorders>
+      <w:tblCellMar>
+        <w:top w:w="0" w:type="dxa"/>
+        <w:left w:w="108" w:type="dxa"/>
+        <w:bottom w:w="0" w:type="dxa"/>
+        <w:right w:w="108" w:type="dxa"/>
+      </w:tblCellMar>
     </w:tblPr>
   </w:style>
   <w:style w:type="paragraph" w:styleId="a7">
@@ -3274,4 +8754,16 @@
     </a:ext>
   </a:extLst>
 </a:theme>
+</file>
+
+<file path=customXml/item1.xml><?xml version="1.0" encoding="utf-8"?>
+<b:Sources xmlns:b="http://schemas.openxmlformats.org/officeDocument/2006/bibliography" xmlns="http://schemas.openxmlformats.org/officeDocument/2006/bibliography" SelectedStyle="\APASixthEditionOfficeOnline.xsl" StyleName="APA" Version="6"/>
+</file>
+
+<file path=customXml/itemProps1.xml><?xml version="1.0" encoding="utf-8"?>
+<ds:datastoreItem xmlns:ds="http://schemas.openxmlformats.org/officeDocument/2006/customXml" ds:itemID="{3E9C1205-48FD-444D-BC3A-1D36359BEB31}">
+  <ds:schemaRefs>
+    <ds:schemaRef ds:uri="http://schemas.openxmlformats.org/officeDocument/2006/bibliography"/>
+  </ds:schemaRefs>
+</ds:datastoreItem>
 </file>
--- a/hs/2537.docx
+++ b/hs/2537.docx
@@ -374,7 +374,21 @@
           <w:rFonts w:ascii="Cambria" w:hAnsi="Cambria"/>
           <w:sz w:val="28"/>
         </w:rPr>
-        <w:t xml:space="preserve"> в зависимости от геометри</w:t>
+        <w:t xml:space="preserve"> в зависимости от </w:t>
+      </w:r>
+      <w:r>
+        <w:rPr>
+          <w:rFonts w:ascii="Cambria" w:hAnsi="Cambria"/>
+          <w:sz w:val="28"/>
+        </w:rPr>
+        <w:t xml:space="preserve">задаваемой </w:t>
+      </w:r>
+      <w:r>
+        <w:rPr>
+          <w:rFonts w:ascii="Cambria" w:hAnsi="Cambria"/>
+          <w:sz w:val="28"/>
+        </w:rPr>
+        <w:t>геометри</w:t>
       </w:r>
       <w:r>
         <w:rPr>
@@ -402,7 +416,7 @@
           <w:rFonts w:ascii="Cambria" w:hAnsi="Cambria"/>
           <w:sz w:val="28"/>
         </w:rPr>
-        <w:t xml:space="preserve"> канала. </w:t>
+        <w:t xml:space="preserve"> канала.</w:t>
       </w:r>
     </w:p>
     <w:p>
@@ -418,7 +432,35 @@
           <w:rFonts w:ascii="Cambria" w:hAnsi="Cambria"/>
           <w:sz w:val="28"/>
         </w:rPr>
-        <w:t>Реализуется автоматический расчет местного гидравлического сопротивления для следующих участков:</w:t>
+        <w:t xml:space="preserve">Реализуется автоматический расчет </w:t>
+      </w:r>
+      <w:r>
+        <w:rPr>
+          <w:rFonts w:ascii="Cambria" w:hAnsi="Cambria"/>
+          <w:sz w:val="28"/>
+        </w:rPr>
+        <w:t xml:space="preserve">прямого и обратного </w:t>
+      </w:r>
+      <w:r>
+        <w:rPr>
+          <w:rFonts w:ascii="Cambria" w:hAnsi="Cambria"/>
+          <w:sz w:val="28"/>
+        </w:rPr>
+        <w:t>местного гидравлического сопротивлени</w:t>
+      </w:r>
+      <w:r>
+        <w:rPr>
+          <w:rFonts w:ascii="Cambria" w:hAnsi="Cambria"/>
+          <w:sz w:val="28"/>
+        </w:rPr>
+        <w:t>й</w:t>
+      </w:r>
+      <w:r>
+        <w:rPr>
+          <w:rFonts w:ascii="Cambria" w:hAnsi="Cambria"/>
+          <w:sz w:val="28"/>
+        </w:rPr>
+        <w:t xml:space="preserve"> для следующих участков:</w:t>
       </w:r>
     </w:p>
     <w:p>
@@ -474,183 +516,102 @@
           <w:rFonts w:ascii="Cambria" w:hAnsi="Cambria"/>
           <w:sz w:val="28"/>
         </w:rPr>
-        <w:t>о</w:t>
-      </w:r>
-      <w:r>
-        <w:rPr>
-          <w:rFonts w:ascii="Cambria" w:hAnsi="Cambria"/>
-          <w:sz w:val="28"/>
-        </w:rPr>
-        <w:t>твод</w:t>
-      </w:r>
-      <w:r>
-        <w:rPr>
-          <w:rFonts w:ascii="Cambria" w:hAnsi="Cambria"/>
-          <w:sz w:val="28"/>
-        </w:rPr>
-        <w:t xml:space="preserve"> (колено), в зависимости от угла поворота, относительного радиуса закругления и коэффициента относительной шероховатости стенки.</w:t>
+        <w:t>внезапное уменьшение проходного сечения канала, в зависимости от отношения сечений, типа и параметров входной кромки.</w:t>
       </w:r>
     </w:p>
     <w:p>
       <w:pPr>
         <w:pStyle w:val="af3"/>
-        <w:ind w:left="284" w:firstLine="0"/>
-        <w:rPr>
-          <w:rFonts w:ascii="Cambria" w:hAnsi="Cambria"/>
-          <w:sz w:val="28"/>
-        </w:rPr>
-      </w:pPr>
+        <w:numPr>
+          <w:ilvl w:val="0"/>
+          <w:numId w:val="5"/>
+        </w:numPr>
+        <w:ind w:left="284"/>
+        <w:rPr>
+          <w:rFonts w:ascii="Cambria" w:hAnsi="Cambria"/>
+          <w:sz w:val="28"/>
+        </w:rPr>
+      </w:pPr>
+      <w:r>
+        <w:rPr>
+          <w:rFonts w:ascii="Cambria" w:hAnsi="Cambria"/>
+          <w:sz w:val="28"/>
+        </w:rPr>
+        <w:t>о</w:t>
+      </w:r>
+      <w:r>
+        <w:rPr>
+          <w:rFonts w:ascii="Cambria" w:hAnsi="Cambria"/>
+          <w:sz w:val="28"/>
+        </w:rPr>
+        <w:t>твод</w:t>
+      </w:r>
+      <w:r>
+        <w:rPr>
+          <w:rFonts w:ascii="Cambria" w:hAnsi="Cambria"/>
+          <w:sz w:val="28"/>
+        </w:rPr>
+        <w:t xml:space="preserve"> (колено), в зависимости от угла поворота, относительного радиуса закругления и коэффициента относительной шероховатости стенки.</w:t>
+      </w:r>
     </w:p>
     <w:p>
       <w:pPr>
-        <w:ind w:firstLine="851"/>
-        <w:rPr>
-          <w:rFonts w:ascii="Cambria" w:hAnsi="Cambria"/>
-          <w:b/>
-          <w:sz w:val="28"/>
-        </w:rPr>
-      </w:pPr>
-      <w:r>
-        <w:rPr>
-          <w:rFonts w:ascii="Cambria" w:hAnsi="Cambria"/>
-          <w:b/>
-          <w:sz w:val="28"/>
-        </w:rPr>
-        <w:t>С</w:t>
-      </w:r>
-      <w:r>
-        <w:rPr>
-          <w:rFonts w:ascii="Cambria" w:hAnsi="Cambria"/>
-          <w:b/>
-          <w:sz w:val="28"/>
-        </w:rPr>
-        <w:t>войства</w:t>
-      </w:r>
-      <w:r>
-        <w:rPr>
-          <w:rFonts w:ascii="Cambria" w:hAnsi="Cambria"/>
-          <w:b/>
-          <w:sz w:val="28"/>
-        </w:rPr>
-        <w:t xml:space="preserve"> блока:</w:t>
+        <w:ind w:left="-76" w:firstLine="927"/>
+        <w:rPr>
+          <w:rFonts w:ascii="Cambria" w:hAnsi="Cambria"/>
+          <w:sz w:val="28"/>
+        </w:rPr>
+      </w:pPr>
+      <w:r>
+        <w:rPr>
+          <w:rFonts w:ascii="Cambria" w:hAnsi="Cambria"/>
+          <w:sz w:val="28"/>
+        </w:rPr>
+        <w:t>Если моделируемый трубопровод имеет какие-либо из описанных изменений геометрии, то использование данного блока позволит повысить точность задания общего гидравлического сопротивления канала.</w:t>
       </w:r>
     </w:p>
     <w:p>
       <w:pPr>
-        <w:ind w:firstLine="851"/>
-        <w:rPr>
-          <w:rFonts w:ascii="Cambria" w:hAnsi="Cambria"/>
-          <w:sz w:val="28"/>
-        </w:rPr>
-      </w:pPr>
-      <w:r>
-        <w:rPr>
-          <w:rFonts w:ascii="Cambria" w:hAnsi="Cambria"/>
-          <w:i/>
-          <w:sz w:val="28"/>
-        </w:rPr>
-        <w:t xml:space="preserve">Номер гидравлической связи – </w:t>
-      </w:r>
-      <w:r>
-        <w:rPr>
-          <w:rFonts w:ascii="Cambria" w:hAnsi="Cambria"/>
-          <w:sz w:val="28"/>
-        </w:rPr>
-        <w:t>номер расчетного элемента канала, на границе которого устанавливается гидравлическое сопротивление</w:t>
-      </w:r>
-      <w:r>
-        <w:rPr>
-          <w:rFonts w:ascii="Cambria" w:hAnsi="Cambria"/>
-          <w:sz w:val="28"/>
-        </w:rPr>
-        <w:t>.</w:t>
-      </w:r>
+        <w:pStyle w:val="af3"/>
+        <w:ind w:left="284" w:firstLine="0"/>
+        <w:rPr>
+          <w:rFonts w:ascii="Cambria" w:hAnsi="Cambria"/>
+          <w:sz w:val="28"/>
+        </w:rPr>
+      </w:pPr>
     </w:p>
     <w:p>
       <w:pPr>
         <w:ind w:firstLine="851"/>
         <w:rPr>
           <w:rFonts w:ascii="Cambria" w:hAnsi="Cambria"/>
-          <w:sz w:val="28"/>
-        </w:rPr>
-      </w:pPr>
-      <w:r>
-        <w:rPr>
-          <w:rFonts w:ascii="Cambria" w:hAnsi="Cambria"/>
-          <w:i/>
-          <w:sz w:val="28"/>
-        </w:rPr>
-        <w:t xml:space="preserve">Тип задания </w:t>
-      </w:r>
-      <w:proofErr w:type="spellStart"/>
-      <w:r>
-        <w:rPr>
-          <w:rFonts w:ascii="Cambria" w:hAnsi="Cambria"/>
-          <w:i/>
-          <w:sz w:val="28"/>
-          <w:lang w:val="en-US"/>
-        </w:rPr>
-        <w:t>KsiDir</w:t>
-      </w:r>
-      <w:proofErr w:type="spellEnd"/>
-      <w:r>
-        <w:rPr>
-          <w:rFonts w:ascii="Cambria" w:hAnsi="Cambria"/>
-          <w:sz w:val="28"/>
-        </w:rPr>
-        <w:t xml:space="preserve"> – выбор способа, которым задается гидравлическое сопротивление. </w:t>
-      </w:r>
-      <w:r>
-        <w:rPr>
-          <w:rFonts w:ascii="Cambria" w:hAnsi="Cambria"/>
-          <w:i/>
-          <w:sz w:val="28"/>
-        </w:rPr>
-        <w:t>Ручной</w:t>
-      </w:r>
-      <w:r>
-        <w:rPr>
-          <w:rFonts w:ascii="Cambria" w:hAnsi="Cambria"/>
-          <w:sz w:val="28"/>
-        </w:rPr>
-        <w:t xml:space="preserve"> – задание коэффициента гидравлического сопротивления вручную. </w:t>
-      </w:r>
-      <w:r>
-        <w:rPr>
-          <w:rFonts w:ascii="Cambria" w:hAnsi="Cambria"/>
-          <w:i/>
-          <w:sz w:val="28"/>
-        </w:rPr>
-        <w:t>Внезапное увеличение сечения</w:t>
-      </w:r>
-      <w:r>
-        <w:rPr>
-          <w:rFonts w:ascii="Cambria" w:hAnsi="Cambria"/>
-          <w:sz w:val="28"/>
-        </w:rPr>
-        <w:t xml:space="preserve"> – автоматический </w:t>
-      </w:r>
-      <w:r>
-        <w:rPr>
-          <w:rFonts w:ascii="Cambria" w:hAnsi="Cambria"/>
-          <w:sz w:val="28"/>
-        </w:rPr>
-        <w:t xml:space="preserve">расчет коэффициента сопротивления в зависимости от параметров изменения сечения канала. </w:t>
-      </w:r>
-      <w:r>
-        <w:rPr>
-          <w:rFonts w:ascii="Cambria" w:hAnsi="Cambria"/>
-          <w:i/>
-          <w:sz w:val="28"/>
-        </w:rPr>
-        <w:t>Отвод</w:t>
-      </w:r>
-      <w:r>
-        <w:rPr>
-          <w:rFonts w:ascii="Cambria" w:hAnsi="Cambria"/>
-          <w:sz w:val="28"/>
-        </w:rPr>
-        <w:t xml:space="preserve"> – режим расчета коэффициента сопротивления трубного отвода.</w:t>
+          <w:b/>
+          <w:sz w:val="28"/>
+        </w:rPr>
+      </w:pPr>
+      <w:r>
+        <w:rPr>
+          <w:rFonts w:ascii="Cambria" w:hAnsi="Cambria"/>
+          <w:b/>
+          <w:sz w:val="28"/>
+        </w:rPr>
+        <w:t>С</w:t>
+      </w:r>
+      <w:r>
+        <w:rPr>
+          <w:rFonts w:ascii="Cambria" w:hAnsi="Cambria"/>
+          <w:b/>
+          <w:sz w:val="28"/>
+        </w:rPr>
+        <w:t>войства</w:t>
+      </w:r>
+      <w:r>
+        <w:rPr>
+          <w:rFonts w:ascii="Cambria" w:hAnsi="Cambria"/>
+          <w:b/>
+          <w:sz w:val="28"/>
+        </w:rPr>
+        <w:t xml:space="preserve"> блока:</w:t>
       </w:r>
     </w:p>
     <w:p>
@@ -667,28 +628,21 @@
           <w:i/>
           <w:sz w:val="28"/>
         </w:rPr>
-        <w:t>Прямое сопротивление</w:t>
-      </w:r>
-      <w:r>
-        <w:rPr>
-          <w:rFonts w:ascii="Cambria" w:hAnsi="Cambria"/>
-          <w:sz w:val="28"/>
-        </w:rPr>
-        <w:t xml:space="preserve"> – величина заданного либо </w:t>
-      </w:r>
-      <w:r>
-        <w:rPr>
-          <w:rFonts w:ascii="Cambria" w:hAnsi="Cambria"/>
-          <w:sz w:val="28"/>
-        </w:rPr>
-        <w:t>автоматически-</w:t>
-      </w:r>
-      <w:r>
-        <w:rPr>
-          <w:rFonts w:ascii="Cambria" w:hAnsi="Cambria"/>
-          <w:sz w:val="28"/>
-        </w:rPr>
-        <w:t>рассчитанного значение гидравлического сопротивления для прямого направления течения теплоносителя.</w:t>
+        <w:t xml:space="preserve">Номер гидравлической связи – </w:t>
+      </w:r>
+      <w:r>
+        <w:rPr>
+          <w:rFonts w:ascii="Cambria" w:hAnsi="Cambria"/>
+          <w:sz w:val="28"/>
+        </w:rPr>
+        <w:t>номер расчетного элемента канала, на границе которого устанавливается гидравлическое сопротивление</w:t>
+      </w:r>
+      <w:r>
+        <w:rPr>
+          <w:rFonts w:ascii="Cambria" w:hAnsi="Cambria"/>
+          <w:sz w:val="28"/>
+        </w:rPr>
+        <w:t>.</w:t>
       </w:r>
     </w:p>
     <w:p>
@@ -705,14 +659,209 @@
           <w:i/>
           <w:sz w:val="28"/>
         </w:rPr>
-        <w:t>Обратное сопротивление</w:t>
-      </w:r>
-      <w:r>
-        <w:rPr>
-          <w:rFonts w:ascii="Cambria" w:hAnsi="Cambria"/>
-          <w:sz w:val="28"/>
-        </w:rPr>
-        <w:t xml:space="preserve"> – величина заданного значения гидравлического сопротивления для обратного направления течения теплоносителя.</w:t>
+        <w:t xml:space="preserve">Тип задания </w:t>
+      </w:r>
+      <w:r>
+        <w:rPr>
+          <w:rFonts w:ascii="Cambria" w:hAnsi="Cambria"/>
+          <w:i/>
+          <w:sz w:val="28"/>
+        </w:rPr>
+        <w:t>сопротивления</w:t>
+      </w:r>
+      <w:r>
+        <w:rPr>
+          <w:rFonts w:ascii="Cambria" w:hAnsi="Cambria"/>
+          <w:i/>
+          <w:sz w:val="28"/>
+        </w:rPr>
+        <w:t xml:space="preserve"> (в прямом направлении)</w:t>
+      </w:r>
+      <w:r>
+        <w:rPr>
+          <w:rFonts w:ascii="Cambria" w:hAnsi="Cambria"/>
+          <w:sz w:val="28"/>
+        </w:rPr>
+        <w:t xml:space="preserve"> – выбор способа, которым задается</w:t>
+      </w:r>
+      <w:r>
+        <w:rPr>
+          <w:rFonts w:ascii="Cambria" w:hAnsi="Cambria"/>
+          <w:sz w:val="28"/>
+        </w:rPr>
+        <w:t xml:space="preserve"> прямое</w:t>
+      </w:r>
+      <w:r>
+        <w:rPr>
+          <w:rFonts w:ascii="Cambria" w:hAnsi="Cambria"/>
+          <w:sz w:val="28"/>
+        </w:rPr>
+        <w:t xml:space="preserve"> гидравлическое сопротивление.</w:t>
+      </w:r>
+      <w:r>
+        <w:rPr>
+          <w:rFonts w:ascii="Cambria" w:hAnsi="Cambria"/>
+          <w:sz w:val="28"/>
+        </w:rPr>
+        <w:t xml:space="preserve"> Фактически опция устанавливает также способ задания и обратного сопротивления.</w:t>
+      </w:r>
+      <w:r>
+        <w:rPr>
+          <w:rFonts w:ascii="Cambria" w:hAnsi="Cambria"/>
+          <w:sz w:val="28"/>
+        </w:rPr>
+        <w:t xml:space="preserve"> </w:t>
+      </w:r>
+      <w:r>
+        <w:rPr>
+          <w:rFonts w:ascii="Cambria" w:hAnsi="Cambria"/>
+          <w:i/>
+          <w:sz w:val="28"/>
+        </w:rPr>
+        <w:t>Ручной</w:t>
+      </w:r>
+      <w:r>
+        <w:rPr>
+          <w:rFonts w:ascii="Cambria" w:hAnsi="Cambria"/>
+          <w:sz w:val="28"/>
+        </w:rPr>
+        <w:t xml:space="preserve"> –коэффициент гидравлического сопротивления </w:t>
+      </w:r>
+      <w:r>
+        <w:rPr>
+          <w:rFonts w:ascii="Cambria" w:hAnsi="Cambria"/>
+          <w:sz w:val="28"/>
+        </w:rPr>
+        <w:t xml:space="preserve">в прямом и обратном направлении устанавливается </w:t>
+      </w:r>
+      <w:r>
+        <w:rPr>
+          <w:rFonts w:ascii="Cambria" w:hAnsi="Cambria"/>
+          <w:sz w:val="28"/>
+        </w:rPr>
+        <w:t xml:space="preserve">вручную. </w:t>
+      </w:r>
+      <w:r>
+        <w:rPr>
+          <w:rFonts w:ascii="Cambria" w:hAnsi="Cambria"/>
+          <w:i/>
+          <w:sz w:val="28"/>
+        </w:rPr>
+        <w:t>Внезапное увеличение сечения</w:t>
+      </w:r>
+      <w:r>
+        <w:rPr>
+          <w:rFonts w:ascii="Cambria" w:hAnsi="Cambria"/>
+          <w:sz w:val="28"/>
+        </w:rPr>
+        <w:t xml:space="preserve"> –</w:t>
+      </w:r>
+      <w:r>
+        <w:rPr>
+          <w:rFonts w:ascii="Cambria" w:hAnsi="Cambria"/>
+          <w:sz w:val="28"/>
+        </w:rPr>
+        <w:t>расчет коэффициентов гидравлического сопротивления происходит автоматически. Причем сопротивление в прямом направлении определяется как сопротивления внезапного расширения, а в обратном – как сопротивление внезапного сужения</w:t>
+      </w:r>
+      <w:r>
+        <w:rPr>
+          <w:rFonts w:ascii="Cambria" w:hAnsi="Cambria"/>
+          <w:sz w:val="28"/>
+        </w:rPr>
+        <w:t xml:space="preserve"> канала</w:t>
+      </w:r>
+      <w:r>
+        <w:rPr>
+          <w:rFonts w:ascii="Cambria" w:hAnsi="Cambria"/>
+          <w:sz w:val="28"/>
+        </w:rPr>
+        <w:t xml:space="preserve">. </w:t>
+      </w:r>
+      <w:r>
+        <w:rPr>
+          <w:rFonts w:ascii="Cambria" w:hAnsi="Cambria"/>
+          <w:i/>
+          <w:sz w:val="28"/>
+        </w:rPr>
+        <w:t xml:space="preserve">Внезапное уменьшение сечения </w:t>
+      </w:r>
+      <w:r>
+        <w:rPr>
+          <w:rFonts w:ascii="Cambria" w:hAnsi="Cambria"/>
+          <w:sz w:val="28"/>
+        </w:rPr>
+        <w:t>–</w:t>
+      </w:r>
+      <w:r>
+        <w:rPr>
+          <w:rFonts w:ascii="Cambria" w:hAnsi="Cambria"/>
+          <w:sz w:val="28"/>
+        </w:rPr>
+        <w:t xml:space="preserve"> </w:t>
+      </w:r>
+      <w:r>
+        <w:rPr>
+          <w:rFonts w:ascii="Cambria" w:hAnsi="Cambria"/>
+          <w:sz w:val="28"/>
+        </w:rPr>
+        <w:t xml:space="preserve">автоматический расчет прямого сопротивления - как при сужении канала, а обратного – как при расширении. </w:t>
+      </w:r>
+      <w:r>
+        <w:rPr>
+          <w:rFonts w:ascii="Cambria" w:hAnsi="Cambria"/>
+          <w:i/>
+          <w:sz w:val="28"/>
+        </w:rPr>
+        <w:t>Отвод</w:t>
+      </w:r>
+      <w:r>
+        <w:rPr>
+          <w:rFonts w:ascii="Cambria" w:hAnsi="Cambria"/>
+          <w:sz w:val="28"/>
+        </w:rPr>
+        <w:t xml:space="preserve"> – </w:t>
+      </w:r>
+      <w:r>
+        <w:rPr>
+          <w:rFonts w:ascii="Cambria" w:hAnsi="Cambria"/>
+          <w:sz w:val="28"/>
+        </w:rPr>
+        <w:t xml:space="preserve">автоматический расчет </w:t>
+      </w:r>
+      <w:r>
+        <w:rPr>
+          <w:rFonts w:ascii="Cambria" w:hAnsi="Cambria"/>
+          <w:sz w:val="28"/>
+        </w:rPr>
+        <w:t>коэффициент</w:t>
+      </w:r>
+      <w:r>
+        <w:rPr>
+          <w:rFonts w:ascii="Cambria" w:hAnsi="Cambria"/>
+          <w:sz w:val="28"/>
+        </w:rPr>
+        <w:t>ов</w:t>
+      </w:r>
+      <w:r>
+        <w:rPr>
+          <w:rFonts w:ascii="Cambria" w:hAnsi="Cambria"/>
+          <w:sz w:val="28"/>
+        </w:rPr>
+        <w:t xml:space="preserve"> </w:t>
+      </w:r>
+      <w:r>
+        <w:rPr>
+          <w:rFonts w:ascii="Cambria" w:hAnsi="Cambria"/>
+          <w:sz w:val="28"/>
+        </w:rPr>
+        <w:t xml:space="preserve">прямого и обратного </w:t>
+      </w:r>
+      <w:r>
+        <w:rPr>
+          <w:rFonts w:ascii="Cambria" w:hAnsi="Cambria"/>
+          <w:sz w:val="28"/>
+        </w:rPr>
+        <w:t>сопротивления трубного отвода.</w:t>
       </w:r>
     </w:p>
     <w:p>
@@ -729,136 +878,42 @@
           <w:i/>
           <w:sz w:val="28"/>
         </w:rPr>
-        <w:t>Распределение скорости по сечению при внезапном его увеличении</w:t>
-      </w:r>
-      <w:r>
-        <w:rPr>
-          <w:rFonts w:ascii="Cambria" w:hAnsi="Cambria"/>
-          <w:sz w:val="28"/>
-        </w:rPr>
-        <w:t xml:space="preserve"> – выбор закона распределения скоростей по сечению канала, который имеет место в моделируемой системе. Свойство применимо только для режима задания сопротивления «Внезапное увеличение сечения».</w:t>
-      </w:r>
-      <w:r>
-        <w:rPr>
-          <w:rFonts w:ascii="Cambria" w:hAnsi="Cambria"/>
-          <w:sz w:val="28"/>
-        </w:rPr>
-        <w:t xml:space="preserve"> </w:t>
-      </w:r>
-      <w:r>
-        <w:rPr>
-          <w:rFonts w:ascii="Cambria" w:hAnsi="Cambria"/>
-          <w:i/>
-          <w:sz w:val="28"/>
-        </w:rPr>
-        <w:t>Равномерное</w:t>
-      </w:r>
-      <w:r>
-        <w:rPr>
-          <w:rFonts w:ascii="Cambria" w:hAnsi="Cambria"/>
-          <w:sz w:val="28"/>
-        </w:rPr>
-        <w:t xml:space="preserve"> - </w:t>
-      </w:r>
-      <w:r>
-        <w:rPr>
-          <w:rFonts w:ascii="Cambria" w:hAnsi="Cambria"/>
-          <w:sz w:val="28"/>
-        </w:rPr>
-        <w:t xml:space="preserve"> </w:t>
-      </w:r>
-      <w:r>
-        <w:rPr>
-          <w:rFonts w:ascii="Cambria" w:hAnsi="Cambria"/>
-          <w:sz w:val="28"/>
-        </w:rPr>
-        <w:t>скорость потока по</w:t>
-      </w:r>
-      <w:r>
-        <w:rPr>
-          <w:rFonts w:ascii="Cambria" w:hAnsi="Cambria"/>
-          <w:sz w:val="28"/>
-        </w:rPr>
-        <w:t xml:space="preserve"> сечени</w:t>
-      </w:r>
-      <w:r>
-        <w:rPr>
-          <w:rFonts w:ascii="Cambria" w:hAnsi="Cambria"/>
-          <w:sz w:val="28"/>
-        </w:rPr>
-        <w:t>ю</w:t>
-      </w:r>
-      <w:r>
-        <w:rPr>
-          <w:rFonts w:ascii="Cambria" w:hAnsi="Cambria"/>
-          <w:sz w:val="28"/>
-        </w:rPr>
-        <w:t xml:space="preserve"> канала</w:t>
-      </w:r>
-      <w:r>
-        <w:rPr>
-          <w:rFonts w:ascii="Cambria" w:hAnsi="Cambria"/>
-          <w:sz w:val="28"/>
-        </w:rPr>
-        <w:t xml:space="preserve"> распределена равномерно</w:t>
-      </w:r>
-      <w:r>
-        <w:rPr>
-          <w:rFonts w:ascii="Cambria" w:hAnsi="Cambria"/>
-          <w:sz w:val="28"/>
-        </w:rPr>
-        <w:t xml:space="preserve">. </w:t>
-      </w:r>
-      <w:r>
-        <w:rPr>
-          <w:rFonts w:ascii="Cambria" w:hAnsi="Cambria"/>
-          <w:i/>
-          <w:sz w:val="28"/>
-        </w:rPr>
-        <w:t>По степенному закону</w:t>
-      </w:r>
-      <w:r>
-        <w:rPr>
-          <w:rFonts w:ascii="Cambria" w:hAnsi="Cambria"/>
-          <w:sz w:val="28"/>
-        </w:rPr>
-        <w:t xml:space="preserve"> </w:t>
-      </w:r>
-      <w:r>
-        <w:rPr>
-          <w:rFonts w:ascii="Cambria" w:hAnsi="Cambria"/>
-          <w:sz w:val="28"/>
-        </w:rPr>
-        <w:t>–</w:t>
-      </w:r>
-      <w:r>
-        <w:rPr>
-          <w:rFonts w:ascii="Cambria" w:hAnsi="Cambria"/>
-          <w:sz w:val="28"/>
-        </w:rPr>
-        <w:t xml:space="preserve"> </w:t>
-      </w:r>
-      <w:r>
-        <w:rPr>
-          <w:rFonts w:ascii="Cambria" w:hAnsi="Cambria"/>
-          <w:sz w:val="28"/>
-        </w:rPr>
-        <w:t xml:space="preserve">распределение скорости потока по сечению близко к закону степенной функции.  </w:t>
-      </w:r>
-      <w:r>
-        <w:rPr>
-          <w:rFonts w:ascii="Cambria" w:hAnsi="Cambria"/>
-          <w:i/>
-          <w:sz w:val="28"/>
-        </w:rPr>
-        <w:t>Параболическое</w:t>
-      </w:r>
-      <w:r>
-        <w:rPr>
-          <w:rFonts w:ascii="Cambria" w:hAnsi="Cambria"/>
-          <w:sz w:val="28"/>
-        </w:rPr>
-        <w:t xml:space="preserve"> – распределение скоростей по сечению канала имеет параболическую форму.</w:t>
+        <w:t>Прямое сопротивление</w:t>
+      </w:r>
+      <w:r>
+        <w:rPr>
+          <w:rFonts w:ascii="Cambria" w:hAnsi="Cambria"/>
+          <w:sz w:val="28"/>
+        </w:rPr>
+        <w:t xml:space="preserve"> – величина заданного либо </w:t>
+      </w:r>
+      <w:r>
+        <w:rPr>
+          <w:rFonts w:ascii="Cambria" w:hAnsi="Cambria"/>
+          <w:sz w:val="28"/>
+        </w:rPr>
+        <w:t>автоматически-</w:t>
+      </w:r>
+      <w:r>
+        <w:rPr>
+          <w:rFonts w:ascii="Cambria" w:hAnsi="Cambria"/>
+          <w:sz w:val="28"/>
+        </w:rPr>
+        <w:t>рассчитанного значени</w:t>
+      </w:r>
+      <w:r>
+        <w:rPr>
+          <w:rFonts w:ascii="Cambria" w:hAnsi="Cambria"/>
+          <w:sz w:val="28"/>
+        </w:rPr>
+        <w:t>я</w:t>
+      </w:r>
+      <w:r>
+        <w:rPr>
+          <w:rFonts w:ascii="Cambria" w:hAnsi="Cambria"/>
+          <w:sz w:val="28"/>
+        </w:rPr>
+        <w:t xml:space="preserve"> гидравлического сопротивления для прямого направления течения теплоносителя.</w:t>
       </w:r>
     </w:p>
     <w:p>
@@ -875,21 +930,35 @@
           <w:i/>
           <w:sz w:val="28"/>
         </w:rPr>
-        <w:t>Отношение площадей широкого и узкого сечения</w:t>
-      </w:r>
-      <w:r>
-        <w:rPr>
-          <w:rFonts w:ascii="Cambria" w:hAnsi="Cambria"/>
-          <w:sz w:val="28"/>
-        </w:rPr>
-        <w:t xml:space="preserve"> – задается число, соответствующее отношению сечений широкой и узкой части, на границе которых считается сопротивление.</w:t>
-      </w:r>
-      <w:r>
-        <w:rPr>
-          <w:rFonts w:ascii="Cambria" w:hAnsi="Cambria"/>
-          <w:sz w:val="28"/>
-        </w:rPr>
-        <w:t xml:space="preserve"> Свойство применимо только для режима задания сопротивления «Внезапное увеличение сечения».</w:t>
+        <w:t>Обратное сопротивление</w:t>
+      </w:r>
+      <w:r>
+        <w:rPr>
+          <w:rFonts w:ascii="Cambria" w:hAnsi="Cambria"/>
+          <w:sz w:val="28"/>
+        </w:rPr>
+        <w:t xml:space="preserve"> – величина заданного</w:t>
+      </w:r>
+      <w:r>
+        <w:rPr>
+          <w:rFonts w:ascii="Cambria" w:hAnsi="Cambria"/>
+          <w:sz w:val="28"/>
+        </w:rPr>
+        <w:t xml:space="preserve"> либо </w:t>
+      </w:r>
+      <w:r>
+        <w:rPr>
+          <w:rFonts w:ascii="Cambria" w:hAnsi="Cambria"/>
+          <w:sz w:val="28"/>
+        </w:rPr>
+        <w:t>автоматически-рассчитанного</w:t>
+      </w:r>
+      <w:r>
+        <w:rPr>
+          <w:rFonts w:ascii="Cambria" w:hAnsi="Cambria"/>
+          <w:sz w:val="28"/>
+        </w:rPr>
+        <w:t xml:space="preserve"> значения гидравлического сопротивления для обратного направления течения теплоносителя.</w:t>
       </w:r>
     </w:p>
     <w:p>
@@ -906,37 +975,30 @@
           <w:i/>
           <w:sz w:val="28"/>
         </w:rPr>
-        <w:t xml:space="preserve">Показатель степенного закона – </w:t>
-      </w:r>
-      <w:r>
-        <w:rPr>
-          <w:rFonts w:ascii="Cambria" w:hAnsi="Cambria"/>
-          <w:sz w:val="28"/>
-        </w:rPr>
-        <w:t xml:space="preserve">число </w:t>
-      </w:r>
-      <w:r>
-        <w:rPr>
-          <w:rFonts w:ascii="Cambria" w:hAnsi="Cambria"/>
-          <w:sz w:val="28"/>
-          <w:lang w:val="en-US"/>
-        </w:rPr>
-        <w:t>m</w:t>
-      </w:r>
-      <w:r>
-        <w:rPr>
-          <w:rFonts w:ascii="Cambria" w:hAnsi="Cambria"/>
-          <w:sz w:val="28"/>
-        </w:rPr>
-        <w:t xml:space="preserve">, характеризующее степенной закон распределения скоростей по сечению канала. Свойство </w:t>
-      </w:r>
-      <w:r>
-        <w:rPr>
-          <w:rFonts w:ascii="Cambria" w:hAnsi="Cambria"/>
-          <w:sz w:val="28"/>
-        </w:rPr>
-        <w:lastRenderedPageBreak/>
-        <w:t>применимо только для режима задания сопротивления – «Внезапное увеличение сечения» и распределения скорости «По степенному закону».</w:t>
+        <w:t xml:space="preserve">Показывать рассчитанные сопротивления </w:t>
+      </w:r>
+      <w:r>
+        <w:rPr>
+          <w:rFonts w:ascii="Cambria" w:hAnsi="Cambria"/>
+          <w:i/>
+          <w:sz w:val="28"/>
+        </w:rPr>
+        <w:t>–</w:t>
+      </w:r>
+      <w:r>
+        <w:rPr>
+          <w:rFonts w:ascii="Cambria" w:hAnsi="Cambria"/>
+          <w:i/>
+          <w:sz w:val="28"/>
+        </w:rPr>
+        <w:t xml:space="preserve"> </w:t>
+      </w:r>
+      <w:r>
+        <w:rPr>
+          <w:rFonts w:ascii="Cambria" w:hAnsi="Cambria"/>
+          <w:sz w:val="28"/>
+        </w:rPr>
+        <w:t>включение и выключение подписи со значениями сопротивлений.</w:t>
       </w:r>
     </w:p>
     <w:p>
@@ -953,7 +1015,22 @@
           <w:i/>
           <w:sz w:val="28"/>
         </w:rPr>
-        <w:t>Поворот отвода</w:t>
+        <w:lastRenderedPageBreak/>
+        <w:t>Распределение скорости по сечению при внезапном его увеличении</w:t>
+      </w:r>
+      <w:r>
+        <w:rPr>
+          <w:rFonts w:ascii="Cambria" w:hAnsi="Cambria"/>
+          <w:sz w:val="28"/>
+        </w:rPr>
+        <w:t xml:space="preserve"> – выбор закона распределения скоростей по сечению канала, который имеет место в моделируемой системе. Свойство применимо только для режима задания сопротивления «Внезапное увеличение сечения».</w:t>
+      </w:r>
+      <w:r>
+        <w:rPr>
+          <w:rFonts w:ascii="Cambria" w:hAnsi="Cambria"/>
+          <w:sz w:val="28"/>
+        </w:rPr>
+        <w:t xml:space="preserve"> </w:t>
       </w:r>
       <w:r>
         <w:rPr>
@@ -961,59 +1038,114 @@
           <w:i/>
           <w:sz w:val="28"/>
         </w:rPr>
-        <w:t>, (0-180) град.</w:t>
-      </w:r>
-      <w:r>
-        <w:rPr>
-          <w:rFonts w:ascii="Cambria" w:hAnsi="Cambria"/>
-          <w:sz w:val="28"/>
-        </w:rPr>
-        <w:t xml:space="preserve"> – угол поворота </w:t>
-      </w:r>
-      <w:r>
-        <w:rPr>
-          <w:rFonts w:ascii="Cambria" w:hAnsi="Cambria"/>
-          <w:sz w:val="28"/>
-        </w:rPr>
-        <w:t xml:space="preserve">участка </w:t>
-      </w:r>
-      <w:r>
-        <w:rPr>
-          <w:rFonts w:ascii="Cambria" w:hAnsi="Cambria"/>
-          <w:sz w:val="28"/>
-        </w:rPr>
-        <w:t>канала</w:t>
-      </w:r>
-      <w:r>
-        <w:rPr>
-          <w:rFonts w:ascii="Cambria" w:hAnsi="Cambria"/>
-          <w:sz w:val="28"/>
-        </w:rPr>
-        <w:t>, для которого рассчитывается сопротивление. Свойство применимо только для режима</w:t>
-      </w:r>
-      <w:r>
-        <w:rPr>
-          <w:rFonts w:ascii="Cambria" w:hAnsi="Cambria"/>
-          <w:sz w:val="28"/>
-        </w:rPr>
-        <w:t xml:space="preserve"> задания </w:t>
-      </w:r>
-      <w:proofErr w:type="spellStart"/>
-      <w:r>
-        <w:rPr>
-          <w:rFonts w:ascii="Cambria" w:hAnsi="Cambria"/>
-          <w:sz w:val="28"/>
-          <w:lang w:val="en-US"/>
-        </w:rPr>
-        <w:t>KsiDir</w:t>
-      </w:r>
-      <w:proofErr w:type="spellEnd"/>
-      <w:r>
-        <w:rPr>
-          <w:rFonts w:ascii="Cambria" w:hAnsi="Cambria"/>
-          <w:sz w:val="28"/>
-        </w:rPr>
-        <w:t xml:space="preserve"> типа «Отвод».</w:t>
+        <w:t>Равномерное</w:t>
+      </w:r>
+      <w:r>
+        <w:rPr>
+          <w:rFonts w:ascii="Cambria" w:hAnsi="Cambria"/>
+          <w:sz w:val="28"/>
+        </w:rPr>
+        <w:t xml:space="preserve"> - </w:t>
+      </w:r>
+      <w:r>
+        <w:rPr>
+          <w:rFonts w:ascii="Cambria" w:hAnsi="Cambria"/>
+          <w:sz w:val="28"/>
+        </w:rPr>
+        <w:t xml:space="preserve"> </w:t>
+      </w:r>
+      <w:r>
+        <w:rPr>
+          <w:rFonts w:ascii="Cambria" w:hAnsi="Cambria"/>
+          <w:sz w:val="28"/>
+        </w:rPr>
+        <w:t>скорость потока по</w:t>
+      </w:r>
+      <w:r>
+        <w:rPr>
+          <w:rFonts w:ascii="Cambria" w:hAnsi="Cambria"/>
+          <w:sz w:val="28"/>
+        </w:rPr>
+        <w:t xml:space="preserve"> сечени</w:t>
+      </w:r>
+      <w:r>
+        <w:rPr>
+          <w:rFonts w:ascii="Cambria" w:hAnsi="Cambria"/>
+          <w:sz w:val="28"/>
+        </w:rPr>
+        <w:t>ю</w:t>
+      </w:r>
+      <w:r>
+        <w:rPr>
+          <w:rFonts w:ascii="Cambria" w:hAnsi="Cambria"/>
+          <w:sz w:val="28"/>
+        </w:rPr>
+        <w:t xml:space="preserve"> канала</w:t>
+      </w:r>
+      <w:r>
+        <w:rPr>
+          <w:rFonts w:ascii="Cambria" w:hAnsi="Cambria"/>
+          <w:sz w:val="28"/>
+        </w:rPr>
+        <w:t xml:space="preserve"> распределена равномерно</w:t>
+      </w:r>
+      <w:r>
+        <w:rPr>
+          <w:rFonts w:ascii="Cambria" w:hAnsi="Cambria"/>
+          <w:sz w:val="28"/>
+        </w:rPr>
+        <w:t xml:space="preserve">. </w:t>
+      </w:r>
+      <w:r>
+        <w:rPr>
+          <w:rFonts w:ascii="Cambria" w:hAnsi="Cambria"/>
+          <w:i/>
+          <w:sz w:val="28"/>
+        </w:rPr>
+        <w:t>По степенному закону</w:t>
+      </w:r>
+      <w:r>
+        <w:rPr>
+          <w:rFonts w:ascii="Cambria" w:hAnsi="Cambria"/>
+          <w:sz w:val="28"/>
+        </w:rPr>
+        <w:t xml:space="preserve"> </w:t>
+      </w:r>
+      <w:r>
+        <w:rPr>
+          <w:rFonts w:ascii="Cambria" w:hAnsi="Cambria"/>
+          <w:sz w:val="28"/>
+        </w:rPr>
+        <w:t>–</w:t>
+      </w:r>
+      <w:r>
+        <w:rPr>
+          <w:rFonts w:ascii="Cambria" w:hAnsi="Cambria"/>
+          <w:sz w:val="28"/>
+        </w:rPr>
+        <w:t xml:space="preserve"> </w:t>
+      </w:r>
+      <w:r>
+        <w:rPr>
+          <w:rFonts w:ascii="Cambria" w:hAnsi="Cambria"/>
+          <w:sz w:val="28"/>
+        </w:rPr>
+        <w:t xml:space="preserve">распределение скорости потока по сечению близко к закону степенной функции.  </w:t>
+      </w:r>
+      <w:r>
+        <w:rPr>
+          <w:rFonts w:ascii="Cambria" w:hAnsi="Cambria"/>
+          <w:i/>
+          <w:sz w:val="28"/>
+        </w:rPr>
+        <w:t>Параболическое</w:t>
+      </w:r>
+      <w:r>
+        <w:rPr>
+          <w:rFonts w:ascii="Cambria" w:hAnsi="Cambria"/>
+          <w:sz w:val="28"/>
+        </w:rPr>
+        <w:t xml:space="preserve"> – распределение скоростей по сечению канала имеет параболическую форму.</w:t>
       </w:r>
     </w:p>
     <w:p>
@@ -1030,38 +1162,21 @@
           <w:i/>
           <w:sz w:val="28"/>
         </w:rPr>
-        <w:t xml:space="preserve">Относительный радиус закругления отвода, (≥0.5) – </w:t>
-      </w:r>
-      <w:r>
-        <w:rPr>
-          <w:rFonts w:ascii="Cambria" w:hAnsi="Cambria"/>
-          <w:sz w:val="28"/>
-        </w:rPr>
-        <w:t xml:space="preserve">число, равное отношению </w:t>
-      </w:r>
-      <w:r>
-        <w:rPr>
-          <w:rFonts w:ascii="Cambria" w:hAnsi="Cambria"/>
-          <w:sz w:val="28"/>
-        </w:rPr>
-        <w:t xml:space="preserve">радиуса закругления осевой линии канала к гидравлическому диаметру канала. Свойство применимо только для режима задания </w:t>
-      </w:r>
-      <w:proofErr w:type="spellStart"/>
-      <w:r>
-        <w:rPr>
-          <w:rFonts w:ascii="Cambria" w:hAnsi="Cambria"/>
-          <w:sz w:val="28"/>
-          <w:lang w:val="en-US"/>
-        </w:rPr>
-        <w:t>KsiDir</w:t>
-      </w:r>
-      <w:proofErr w:type="spellEnd"/>
-      <w:r>
-        <w:rPr>
-          <w:rFonts w:ascii="Cambria" w:hAnsi="Cambria"/>
-          <w:sz w:val="28"/>
-        </w:rPr>
-        <w:t xml:space="preserve"> типа «Отвод».</w:t>
+        <w:t>Отношение площадей широкого и узкого сечения</w:t>
+      </w:r>
+      <w:r>
+        <w:rPr>
+          <w:rFonts w:ascii="Cambria" w:hAnsi="Cambria"/>
+          <w:sz w:val="28"/>
+        </w:rPr>
+        <w:t xml:space="preserve"> – задается число, соответствующее отношению сечений широкой и узкой части, на границе которых считается сопротивление.</w:t>
+      </w:r>
+      <w:r>
+        <w:rPr>
+          <w:rFonts w:ascii="Cambria" w:hAnsi="Cambria"/>
+          <w:sz w:val="28"/>
+        </w:rPr>
+        <w:t xml:space="preserve"> Свойство применимо только для режима задания сопротивления «Внезапное увеличение сечения».</w:t>
       </w:r>
     </w:p>
     <w:p>
@@ -1078,6 +1193,516 @@
           <w:i/>
           <w:sz w:val="28"/>
         </w:rPr>
+        <w:t xml:space="preserve">Показатель степенного закона – </w:t>
+      </w:r>
+      <w:r>
+        <w:rPr>
+          <w:rFonts w:ascii="Cambria" w:hAnsi="Cambria"/>
+          <w:sz w:val="28"/>
+        </w:rPr>
+        <w:t xml:space="preserve">число </w:t>
+      </w:r>
+      <w:r>
+        <w:rPr>
+          <w:rFonts w:ascii="Cambria" w:hAnsi="Cambria"/>
+          <w:sz w:val="28"/>
+          <w:lang w:val="en-US"/>
+        </w:rPr>
+        <w:t>m</w:t>
+      </w:r>
+      <w:r>
+        <w:rPr>
+          <w:rFonts w:ascii="Cambria" w:hAnsi="Cambria"/>
+          <w:sz w:val="28"/>
+        </w:rPr>
+        <w:t>, характеризующее степенной закон распределения скоростей по сечению канала. Свойство применимо только для режима задания сопротивления – «Внезапное увеличение сечения» и распределения скорости «По степенному закону».</w:t>
+      </w:r>
+    </w:p>
+    <w:p>
+      <w:pPr>
+        <w:ind w:firstLine="851"/>
+        <w:rPr>
+          <w:rFonts w:ascii="Cambria" w:hAnsi="Cambria"/>
+          <w:sz w:val="28"/>
+        </w:rPr>
+      </w:pPr>
+      <w:r>
+        <w:rPr>
+          <w:rFonts w:ascii="Cambria" w:hAnsi="Cambria"/>
+          <w:i/>
+          <w:sz w:val="28"/>
+        </w:rPr>
+        <w:t>Тип кромки на входе</w:t>
+      </w:r>
+      <w:r>
+        <w:rPr>
+          <w:rFonts w:ascii="Cambria" w:hAnsi="Cambria"/>
+          <w:sz w:val="28"/>
+        </w:rPr>
+        <w:t xml:space="preserve"> – выбор типа входной кромки при внезапном уменьшении сечения канала. </w:t>
+      </w:r>
+      <w:r>
+        <w:rPr>
+          <w:rFonts w:ascii="Cambria" w:hAnsi="Cambria"/>
+          <w:i/>
+          <w:sz w:val="28"/>
+        </w:rPr>
+        <w:t>Острая</w:t>
+      </w:r>
+      <w:r>
+        <w:rPr>
+          <w:rFonts w:ascii="Cambria" w:hAnsi="Cambria"/>
+          <w:i/>
+          <w:sz w:val="28"/>
+        </w:rPr>
+        <w:t xml:space="preserve"> – </w:t>
+      </w:r>
+      <w:r>
+        <w:rPr>
+          <w:rFonts w:ascii="Cambria" w:hAnsi="Cambria"/>
+          <w:sz w:val="28"/>
+        </w:rPr>
+        <w:t>острая кромка (под углом 90°)</w:t>
+      </w:r>
+      <w:r>
+        <w:rPr>
+          <w:rFonts w:ascii="Cambria" w:hAnsi="Cambria"/>
+          <w:sz w:val="28"/>
+        </w:rPr>
+        <w:t xml:space="preserve">. </w:t>
+      </w:r>
+      <w:r>
+        <w:rPr>
+          <w:rFonts w:ascii="Cambria" w:hAnsi="Cambria"/>
+          <w:i/>
+          <w:sz w:val="28"/>
+        </w:rPr>
+        <w:t>Закругленная</w:t>
+      </w:r>
+      <w:r>
+        <w:rPr>
+          <w:rFonts w:ascii="Cambria" w:hAnsi="Cambria"/>
+          <w:sz w:val="28"/>
+        </w:rPr>
+        <w:t xml:space="preserve"> – сглаженная кромка, с радиусом закругления </w:t>
+      </w:r>
+      <w:r>
+        <w:rPr>
+          <w:rFonts w:ascii="Cambria" w:hAnsi="Cambria"/>
+          <w:i/>
+          <w:sz w:val="28"/>
+          <w:lang w:val="en-US"/>
+        </w:rPr>
+        <w:t>r</w:t>
+      </w:r>
+      <w:r>
+        <w:rPr>
+          <w:rFonts w:ascii="Cambria" w:hAnsi="Cambria"/>
+          <w:i/>
+          <w:sz w:val="28"/>
+        </w:rPr>
+        <w:t xml:space="preserve">. </w:t>
+      </w:r>
+      <w:r>
+        <w:rPr>
+          <w:rFonts w:ascii="Cambria" w:hAnsi="Cambria"/>
+          <w:i/>
+          <w:sz w:val="28"/>
+        </w:rPr>
+        <w:t>Срезанная под углом</w:t>
+      </w:r>
+      <w:r>
+        <w:rPr>
+          <w:rFonts w:ascii="Cambria" w:hAnsi="Cambria"/>
+          <w:i/>
+          <w:sz w:val="28"/>
+        </w:rPr>
+        <w:t xml:space="preserve"> – </w:t>
+      </w:r>
+      <w:r>
+        <w:rPr>
+          <w:rFonts w:ascii="Cambria" w:hAnsi="Cambria"/>
+          <w:sz w:val="28"/>
+        </w:rPr>
+        <w:t xml:space="preserve">фаска на кромке срезана под углом </w:t>
+      </w:r>
+      <w:proofErr w:type="spellStart"/>
+      <w:r>
+        <w:rPr>
+          <w:rFonts w:ascii="Cambria" w:hAnsi="Cambria"/>
+          <w:i/>
+          <w:sz w:val="28"/>
+          <w:lang w:val="en-US"/>
+        </w:rPr>
+        <w:t>alfa</w:t>
+      </w:r>
+      <w:proofErr w:type="spellEnd"/>
+      <w:r>
+        <w:rPr>
+          <w:rFonts w:ascii="Cambria" w:hAnsi="Cambria"/>
+          <w:sz w:val="28"/>
+        </w:rPr>
+        <w:t>.</w:t>
+      </w:r>
+      <w:r>
+        <w:rPr>
+          <w:rFonts w:ascii="Cambria" w:hAnsi="Cambria"/>
+          <w:sz w:val="28"/>
+        </w:rPr>
+        <w:t xml:space="preserve"> Свойство применимо только для режима, в котором присутствует сужение одного из каналов.</w:t>
+      </w:r>
+    </w:p>
+    <w:p>
+      <w:pPr>
+        <w:ind w:firstLine="851"/>
+        <w:rPr>
+          <w:rFonts w:ascii="Cambria" w:hAnsi="Cambria"/>
+          <w:sz w:val="28"/>
+        </w:rPr>
+      </w:pPr>
+      <w:r>
+        <w:rPr>
+          <w:rFonts w:ascii="Cambria" w:hAnsi="Cambria"/>
+          <w:i/>
+          <w:sz w:val="28"/>
+        </w:rPr>
+        <w:t>Отношение площадей узкого и широкого сечения</w:t>
+      </w:r>
+      <w:r>
+        <w:rPr>
+          <w:rFonts w:ascii="Cambria" w:hAnsi="Cambria"/>
+          <w:sz w:val="28"/>
+        </w:rPr>
+        <w:t xml:space="preserve"> – число, равное отношению </w:t>
+      </w:r>
+      <w:r>
+        <w:rPr>
+          <w:rFonts w:ascii="Cambria" w:hAnsi="Cambria"/>
+          <w:sz w:val="28"/>
+        </w:rPr>
+        <w:t>площадей поперечного сечения предыдущего участка (</w:t>
+      </w:r>
+      <w:r>
+        <w:rPr>
+          <w:rFonts w:ascii="Cambria" w:hAnsi="Cambria"/>
+          <w:sz w:val="28"/>
+        </w:rPr>
+        <w:t>широкого</w:t>
+      </w:r>
+      <w:r>
+        <w:rPr>
+          <w:rFonts w:ascii="Cambria" w:hAnsi="Cambria"/>
+          <w:sz w:val="28"/>
+        </w:rPr>
+        <w:t>)</w:t>
+      </w:r>
+      <w:r>
+        <w:rPr>
+          <w:rFonts w:ascii="Cambria" w:hAnsi="Cambria"/>
+          <w:sz w:val="28"/>
+        </w:rPr>
+        <w:t xml:space="preserve"> к последующему (узкому)</w:t>
+      </w:r>
+      <w:r>
+        <w:rPr>
+          <w:rFonts w:ascii="Cambria" w:hAnsi="Cambria"/>
+          <w:sz w:val="28"/>
+        </w:rPr>
+        <w:t xml:space="preserve">. </w:t>
+      </w:r>
+      <w:r>
+        <w:rPr>
+          <w:rFonts w:ascii="Cambria" w:hAnsi="Cambria"/>
+          <w:sz w:val="28"/>
+        </w:rPr>
+        <w:t>Свойство применимо только для режима, в котором присутствует сужение одного из каналов.</w:t>
+      </w:r>
+    </w:p>
+    <w:p>
+      <w:pPr>
+        <w:ind w:firstLine="851"/>
+        <w:rPr>
+          <w:rFonts w:ascii="Cambria" w:hAnsi="Cambria"/>
+          <w:sz w:val="28"/>
+        </w:rPr>
+      </w:pPr>
+      <w:r>
+        <w:rPr>
+          <w:rFonts w:ascii="Cambria" w:hAnsi="Cambria"/>
+          <w:i/>
+          <w:sz w:val="28"/>
+        </w:rPr>
+        <w:t>Отношение радиуса закругления кромки к гидр. диаметру</w:t>
+      </w:r>
+      <w:r>
+        <w:rPr>
+          <w:rFonts w:ascii="Cambria" w:hAnsi="Cambria"/>
+          <w:sz w:val="28"/>
+        </w:rPr>
+        <w:t xml:space="preserve"> – число, равное отношению радиуса </w:t>
+      </w:r>
+      <w:proofErr w:type="spellStart"/>
+      <w:r>
+        <w:rPr>
+          <w:rFonts w:ascii="Cambria" w:hAnsi="Cambria"/>
+          <w:sz w:val="28"/>
+        </w:rPr>
+        <w:t>скругления</w:t>
+      </w:r>
+      <w:proofErr w:type="spellEnd"/>
+      <w:r>
+        <w:rPr>
+          <w:rFonts w:ascii="Cambria" w:hAnsi="Cambria"/>
+          <w:sz w:val="28"/>
+        </w:rPr>
+        <w:t xml:space="preserve"> кромки перехода от широкого канала к узкому, к гидравлическому диаметру более узкого канала. Свойство применимо только для </w:t>
+      </w:r>
+      <w:r>
+        <w:rPr>
+          <w:rFonts w:ascii="Cambria" w:hAnsi="Cambria"/>
+          <w:sz w:val="28"/>
+        </w:rPr>
+        <w:t>типа кромки на входе – «Закругленная».</w:t>
+      </w:r>
+    </w:p>
+    <w:p>
+      <w:pPr>
+        <w:ind w:firstLine="851"/>
+        <w:rPr>
+          <w:rFonts w:ascii="Cambria" w:hAnsi="Cambria"/>
+          <w:sz w:val="28"/>
+        </w:rPr>
+      </w:pPr>
+      <w:r>
+        <w:rPr>
+          <w:rFonts w:ascii="Cambria" w:hAnsi="Cambria"/>
+          <w:i/>
+          <w:sz w:val="28"/>
+        </w:rPr>
+        <w:t>Угол среза кромки (</w:t>
+      </w:r>
+      <w:proofErr w:type="gramStart"/>
+      <w:r>
+        <w:rPr>
+          <w:rFonts w:ascii="Cambria" w:hAnsi="Cambria"/>
+          <w:i/>
+          <w:sz w:val="28"/>
+        </w:rPr>
+        <w:t>0..</w:t>
+      </w:r>
+      <w:proofErr w:type="gramEnd"/>
+      <w:r>
+        <w:rPr>
+          <w:rFonts w:ascii="Cambria" w:hAnsi="Cambria"/>
+          <w:i/>
+          <w:sz w:val="28"/>
+        </w:rPr>
+        <w:t>180)</w:t>
+      </w:r>
+      <w:r>
+        <w:rPr>
+          <w:rFonts w:ascii="Cambria" w:hAnsi="Cambria"/>
+          <w:sz w:val="28"/>
+        </w:rPr>
+        <w:t xml:space="preserve"> – угол снятия фаски с кромки перехода с </w:t>
+      </w:r>
+      <w:r>
+        <w:rPr>
+          <w:rFonts w:ascii="Cambria" w:hAnsi="Cambria"/>
+          <w:sz w:val="28"/>
+        </w:rPr>
+        <w:t>большего сечения на меньшее. Может принимать значения от 0 до 180 градусов. Свойство применимо только для типа кромки на входе – «Срезанная под углом».</w:t>
+      </w:r>
+    </w:p>
+    <w:p>
+      <w:pPr>
+        <w:ind w:firstLine="851"/>
+        <w:rPr>
+          <w:rFonts w:ascii="Cambria" w:hAnsi="Cambria"/>
+          <w:sz w:val="28"/>
+        </w:rPr>
+      </w:pPr>
+      <w:r>
+        <w:rPr>
+          <w:rFonts w:ascii="Cambria" w:hAnsi="Cambria"/>
+          <w:i/>
+          <w:sz w:val="28"/>
+        </w:rPr>
+        <w:t>Отношение толщины срезанной кромки к гидр. диаметру (</w:t>
+      </w:r>
+      <w:proofErr w:type="gramStart"/>
+      <w:r>
+        <w:rPr>
+          <w:rFonts w:ascii="Cambria" w:hAnsi="Cambria"/>
+          <w:i/>
+          <w:sz w:val="28"/>
+        </w:rPr>
+        <w:t>0,025..</w:t>
+      </w:r>
+      <w:proofErr w:type="gramEnd"/>
+      <w:r>
+        <w:rPr>
+          <w:rFonts w:ascii="Cambria" w:hAnsi="Cambria"/>
+          <w:i/>
+          <w:sz w:val="28"/>
+        </w:rPr>
+        <w:t>06)</w:t>
+      </w:r>
+      <w:r>
+        <w:rPr>
+          <w:rFonts w:ascii="Cambria" w:hAnsi="Cambria"/>
+          <w:sz w:val="28"/>
+        </w:rPr>
+        <w:t xml:space="preserve"> – число, равное отношению </w:t>
+      </w:r>
+      <w:r>
+        <w:rPr>
+          <w:rFonts w:ascii="Cambria" w:hAnsi="Cambria"/>
+          <w:sz w:val="28"/>
+        </w:rPr>
+        <w:t>толщины срезанной кромки к гидравлическому диаметру более узкого канала. Свойство применимо только для типа кромки на входе – «Срезанная под углом».</w:t>
+      </w:r>
+    </w:p>
+    <w:p>
+      <w:pPr>
+        <w:ind w:firstLine="851"/>
+        <w:rPr>
+          <w:rFonts w:ascii="Cambria" w:hAnsi="Cambria"/>
+          <w:sz w:val="28"/>
+        </w:rPr>
+      </w:pPr>
+      <w:r>
+        <w:rPr>
+          <w:rFonts w:ascii="Cambria" w:hAnsi="Cambria"/>
+          <w:i/>
+          <w:sz w:val="28"/>
+        </w:rPr>
+        <w:t>Поворот отвода</w:t>
+      </w:r>
+      <w:r>
+        <w:rPr>
+          <w:rFonts w:ascii="Cambria" w:hAnsi="Cambria"/>
+          <w:i/>
+          <w:sz w:val="28"/>
+        </w:rPr>
+        <w:t>, (0-180) град.</w:t>
+      </w:r>
+      <w:r>
+        <w:rPr>
+          <w:rFonts w:ascii="Cambria" w:hAnsi="Cambria"/>
+          <w:sz w:val="28"/>
+        </w:rPr>
+        <w:t xml:space="preserve"> – угол поворота </w:t>
+      </w:r>
+      <w:r>
+        <w:rPr>
+          <w:rFonts w:ascii="Cambria" w:hAnsi="Cambria"/>
+          <w:sz w:val="28"/>
+        </w:rPr>
+        <w:t xml:space="preserve">участка </w:t>
+      </w:r>
+      <w:r>
+        <w:rPr>
+          <w:rFonts w:ascii="Cambria" w:hAnsi="Cambria"/>
+          <w:sz w:val="28"/>
+        </w:rPr>
+        <w:t>канала</w:t>
+      </w:r>
+      <w:r>
+        <w:rPr>
+          <w:rFonts w:ascii="Cambria" w:hAnsi="Cambria"/>
+          <w:sz w:val="28"/>
+        </w:rPr>
+        <w:t xml:space="preserve">, для которого рассчитывается сопротивление. Свойство применимо только для </w:t>
+      </w:r>
+      <w:r>
+        <w:rPr>
+          <w:rFonts w:ascii="Cambria" w:hAnsi="Cambria"/>
+          <w:sz w:val="28"/>
+        </w:rPr>
+        <w:t xml:space="preserve">режима </w:t>
+      </w:r>
+      <w:r>
+        <w:rPr>
+          <w:rFonts w:ascii="Cambria" w:hAnsi="Cambria"/>
+          <w:sz w:val="28"/>
+        </w:rPr>
+        <w:t xml:space="preserve">задания </w:t>
+      </w:r>
+      <w:r>
+        <w:rPr>
+          <w:rFonts w:ascii="Cambria" w:hAnsi="Cambria"/>
+          <w:sz w:val="28"/>
+        </w:rPr>
+        <w:t>сопротивления</w:t>
+      </w:r>
+      <w:r>
+        <w:rPr>
+          <w:rFonts w:ascii="Cambria" w:hAnsi="Cambria"/>
+          <w:sz w:val="28"/>
+        </w:rPr>
+        <w:t xml:space="preserve"> типа «Отвод».</w:t>
+      </w:r>
+    </w:p>
+    <w:p>
+      <w:pPr>
+        <w:ind w:firstLine="851"/>
+        <w:rPr>
+          <w:rFonts w:ascii="Cambria" w:hAnsi="Cambria"/>
+          <w:sz w:val="28"/>
+        </w:rPr>
+      </w:pPr>
+      <w:r>
+        <w:rPr>
+          <w:rFonts w:ascii="Cambria" w:hAnsi="Cambria"/>
+          <w:i/>
+          <w:sz w:val="28"/>
+        </w:rPr>
+        <w:t xml:space="preserve">Относительный радиус закругления отвода, (≥0.5) – </w:t>
+      </w:r>
+      <w:r>
+        <w:rPr>
+          <w:rFonts w:ascii="Cambria" w:hAnsi="Cambria"/>
+          <w:sz w:val="28"/>
+        </w:rPr>
+        <w:t xml:space="preserve">число, равное отношению </w:t>
+      </w:r>
+      <w:r>
+        <w:rPr>
+          <w:rFonts w:ascii="Cambria" w:hAnsi="Cambria"/>
+          <w:sz w:val="28"/>
+        </w:rPr>
+        <w:t xml:space="preserve">радиуса закругления осевой линии канала к гидравлическому диаметру канала. Свойство применимо только для режима задания </w:t>
+      </w:r>
+      <w:r>
+        <w:rPr>
+          <w:rFonts w:ascii="Cambria" w:hAnsi="Cambria"/>
+          <w:sz w:val="28"/>
+        </w:rPr>
+        <w:t>сопротивления</w:t>
+      </w:r>
+      <w:r>
+        <w:rPr>
+          <w:rFonts w:ascii="Cambria" w:hAnsi="Cambria"/>
+          <w:sz w:val="28"/>
+        </w:rPr>
+        <w:t xml:space="preserve"> типа «Отвод».</w:t>
+      </w:r>
+    </w:p>
+    <w:p>
+      <w:pPr>
+        <w:ind w:firstLine="851"/>
+        <w:rPr>
+          <w:rFonts w:ascii="Cambria" w:hAnsi="Cambria"/>
+          <w:sz w:val="28"/>
+        </w:rPr>
+      </w:pPr>
+      <w:r>
+        <w:rPr>
+          <w:rFonts w:ascii="Cambria" w:hAnsi="Cambria"/>
+          <w:i/>
+          <w:sz w:val="28"/>
+        </w:rPr>
         <w:t>Относительная шероховатость стенок</w:t>
       </w:r>
       <w:r>
@@ -1085,18 +1710,23 @@
           <w:rFonts w:ascii="Cambria" w:hAnsi="Cambria"/>
           <w:sz w:val="28"/>
         </w:rPr>
-        <w:t xml:space="preserve"> – число, равное отношению эквивалентной равномерно-зернистой шероховатости стенки к гидравлическому диаметру канала. 0 – означает, что стенка гладкая. Свойство применимо только для режима задания </w:t>
-      </w:r>
-      <w:proofErr w:type="spellStart"/>
-      <w:r>
-        <w:rPr>
-          <w:rFonts w:ascii="Cambria" w:hAnsi="Cambria"/>
-          <w:sz w:val="28"/>
-          <w:lang w:val="en-US"/>
-        </w:rPr>
-        <w:t>KsiDir</w:t>
-      </w:r>
-      <w:proofErr w:type="spellEnd"/>
+        <w:t xml:space="preserve"> – число, равное отношению эквивалентной равномерно-зернистой шероховатости стенки к </w:t>
+      </w:r>
+      <w:r>
+        <w:rPr>
+          <w:rFonts w:ascii="Cambria" w:hAnsi="Cambria"/>
+          <w:sz w:val="28"/>
+        </w:rPr>
+        <w:lastRenderedPageBreak/>
+        <w:t xml:space="preserve">гидравлическому диаметру канала. 0 – означает, что стенка гладкая. Свойство применимо только для режима задания </w:t>
+      </w:r>
+      <w:r>
+        <w:rPr>
+          <w:rFonts w:ascii="Cambria" w:hAnsi="Cambria"/>
+          <w:sz w:val="28"/>
+        </w:rPr>
+        <w:t>сопротивления</w:t>
+      </w:r>
       <w:r>
         <w:rPr>
           <w:rFonts w:ascii="Cambria" w:hAnsi="Cambria"/>
@@ -1221,6 +1851,279 @@
           <w:sz w:val="28"/>
         </w:rPr>
       </w:pPr>
+      <w:r>
+        <w:rPr>
+          <w:rFonts w:ascii="Cambria" w:hAnsi="Cambria"/>
+          <w:sz w:val="28"/>
+        </w:rPr>
+        <w:t xml:space="preserve">Порядок использования блока: ключевое свойство – </w:t>
+      </w:r>
+      <w:r>
+        <w:rPr>
+          <w:rFonts w:ascii="Cambria" w:hAnsi="Cambria"/>
+          <w:sz w:val="28"/>
+        </w:rPr>
+        <w:t>«</w:t>
+      </w:r>
+      <w:r>
+        <w:rPr>
+          <w:rFonts w:ascii="Cambria" w:hAnsi="Cambria"/>
+          <w:sz w:val="28"/>
+        </w:rPr>
+        <w:t xml:space="preserve">Тип задания </w:t>
+      </w:r>
+      <w:r>
+        <w:rPr>
+          <w:rFonts w:ascii="Cambria" w:hAnsi="Cambria"/>
+          <w:sz w:val="28"/>
+        </w:rPr>
+        <w:t>сопротивления (прямого)</w:t>
+      </w:r>
+      <w:r>
+        <w:rPr>
+          <w:rFonts w:ascii="Cambria" w:hAnsi="Cambria"/>
+          <w:sz w:val="28"/>
+        </w:rPr>
+        <w:t>»</w:t>
+      </w:r>
+      <w:r>
+        <w:rPr>
+          <w:rFonts w:ascii="Cambria" w:hAnsi="Cambria"/>
+          <w:sz w:val="28"/>
+        </w:rPr>
+        <w:t>. В случае если выбрана опция «Ручное», то сопротивлени</w:t>
+      </w:r>
+      <w:r>
+        <w:rPr>
+          <w:rFonts w:ascii="Cambria" w:hAnsi="Cambria"/>
+          <w:sz w:val="28"/>
+        </w:rPr>
+        <w:t>я</w:t>
+      </w:r>
+      <w:r>
+        <w:rPr>
+          <w:rFonts w:ascii="Cambria" w:hAnsi="Cambria"/>
+          <w:sz w:val="28"/>
+        </w:rPr>
+        <w:t xml:space="preserve"> ввод</w:t>
+      </w:r>
+      <w:r>
+        <w:rPr>
+          <w:rFonts w:ascii="Cambria" w:hAnsi="Cambria"/>
+          <w:sz w:val="28"/>
+        </w:rPr>
+        <w:t>я</w:t>
+      </w:r>
+      <w:r>
+        <w:rPr>
+          <w:rFonts w:ascii="Cambria" w:hAnsi="Cambria"/>
+          <w:sz w:val="28"/>
+        </w:rPr>
+        <w:t>тся вручную, как значени</w:t>
+      </w:r>
+      <w:r>
+        <w:rPr>
+          <w:rFonts w:ascii="Cambria" w:hAnsi="Cambria"/>
+          <w:sz w:val="28"/>
+        </w:rPr>
+        <w:t>я</w:t>
+      </w:r>
+      <w:r>
+        <w:rPr>
+          <w:rFonts w:ascii="Cambria" w:hAnsi="Cambria"/>
+          <w:sz w:val="28"/>
+        </w:rPr>
+        <w:t xml:space="preserve"> свойств «Прямое сопротивление»</w:t>
+      </w:r>
+      <w:r>
+        <w:rPr>
+          <w:rFonts w:ascii="Cambria" w:hAnsi="Cambria"/>
+          <w:sz w:val="28"/>
+        </w:rPr>
+        <w:t xml:space="preserve"> и «Обратное сопротивление»</w:t>
+      </w:r>
+      <w:r>
+        <w:rPr>
+          <w:rFonts w:ascii="Cambria" w:hAnsi="Cambria"/>
+          <w:sz w:val="28"/>
+        </w:rPr>
+        <w:t xml:space="preserve">. В случае выбора другого типа задания </w:t>
+      </w:r>
+      <w:r>
+        <w:rPr>
+          <w:rFonts w:ascii="Cambria" w:hAnsi="Cambria"/>
+          <w:sz w:val="28"/>
+        </w:rPr>
+        <w:t>сопротивления</w:t>
+      </w:r>
+      <w:r>
+        <w:rPr>
+          <w:rFonts w:ascii="Cambria" w:hAnsi="Cambria"/>
+          <w:sz w:val="28"/>
+        </w:rPr>
+        <w:t xml:space="preserve">, </w:t>
+      </w:r>
+      <w:r>
+        <w:rPr>
+          <w:rFonts w:ascii="Cambria" w:hAnsi="Cambria"/>
+          <w:sz w:val="28"/>
+        </w:rPr>
+        <w:t xml:space="preserve">его </w:t>
+      </w:r>
+      <w:r>
+        <w:rPr>
+          <w:rFonts w:ascii="Cambria" w:hAnsi="Cambria"/>
+          <w:sz w:val="28"/>
+        </w:rPr>
+        <w:t>значени</w:t>
+      </w:r>
+      <w:r>
+        <w:rPr>
+          <w:rFonts w:ascii="Cambria" w:hAnsi="Cambria"/>
+          <w:sz w:val="28"/>
+        </w:rPr>
+        <w:t>я</w:t>
+      </w:r>
+      <w:r>
+        <w:rPr>
+          <w:rFonts w:ascii="Cambria" w:hAnsi="Cambria"/>
+          <w:sz w:val="28"/>
+        </w:rPr>
+        <w:t xml:space="preserve"> рассчитыва</w:t>
+      </w:r>
+      <w:r>
+        <w:rPr>
+          <w:rFonts w:ascii="Cambria" w:hAnsi="Cambria"/>
+          <w:sz w:val="28"/>
+        </w:rPr>
+        <w:t>ю</w:t>
+      </w:r>
+      <w:r>
+        <w:rPr>
+          <w:rFonts w:ascii="Cambria" w:hAnsi="Cambria"/>
+          <w:sz w:val="28"/>
+        </w:rPr>
+        <w:t>тся автоматически</w:t>
+      </w:r>
+      <w:r>
+        <w:rPr>
+          <w:rFonts w:ascii="Cambria" w:hAnsi="Cambria"/>
+          <w:sz w:val="28"/>
+        </w:rPr>
+        <w:t>,</w:t>
+      </w:r>
+      <w:r>
+        <w:rPr>
+          <w:rFonts w:ascii="Cambria" w:hAnsi="Cambria"/>
+          <w:sz w:val="28"/>
+        </w:rPr>
+        <w:t xml:space="preserve"> в соответствие со значениями соответствующих свойств</w:t>
+      </w:r>
+      <w:r>
+        <w:rPr>
+          <w:rFonts w:ascii="Cambria" w:hAnsi="Cambria"/>
+          <w:sz w:val="28"/>
+        </w:rPr>
+        <w:t>,</w:t>
+      </w:r>
+      <w:r>
+        <w:rPr>
+          <w:rFonts w:ascii="Cambria" w:hAnsi="Cambria"/>
+          <w:sz w:val="28"/>
+        </w:rPr>
+        <w:t xml:space="preserve"> и подставляю</w:t>
+      </w:r>
+      <w:r>
+        <w:rPr>
+          <w:rFonts w:ascii="Cambria" w:hAnsi="Cambria"/>
+          <w:sz w:val="28"/>
+        </w:rPr>
+        <w:t>тся в свойств</w:t>
+      </w:r>
+      <w:r>
+        <w:rPr>
+          <w:rFonts w:ascii="Cambria" w:hAnsi="Cambria"/>
+          <w:sz w:val="28"/>
+        </w:rPr>
+        <w:t>а</w:t>
+      </w:r>
+      <w:r>
+        <w:rPr>
+          <w:rFonts w:ascii="Cambria" w:hAnsi="Cambria"/>
+          <w:sz w:val="28"/>
+        </w:rPr>
+        <w:t xml:space="preserve"> «Прямое сопротивление»</w:t>
+      </w:r>
+      <w:r>
+        <w:rPr>
+          <w:rFonts w:ascii="Cambria" w:hAnsi="Cambria"/>
+          <w:sz w:val="28"/>
+        </w:rPr>
+        <w:t xml:space="preserve"> и «Обратное сопротивление»</w:t>
+      </w:r>
+      <w:r>
+        <w:rPr>
+          <w:rFonts w:ascii="Cambria" w:hAnsi="Cambria"/>
+          <w:sz w:val="28"/>
+        </w:rPr>
+        <w:t xml:space="preserve">. Рекомендуется каждый раз после изменения какого-либо свойства, нажимать кнопку «Применить» либо «Ок». Также нужно иметь в виду, что в случае переключения задания </w:t>
+      </w:r>
+      <w:r>
+        <w:rPr>
+          <w:rFonts w:ascii="Cambria" w:hAnsi="Cambria"/>
+          <w:sz w:val="28"/>
+        </w:rPr>
+        <w:t>сопротивления</w:t>
+      </w:r>
+      <w:r>
+        <w:rPr>
+          <w:rFonts w:ascii="Cambria" w:hAnsi="Cambria"/>
+          <w:sz w:val="28"/>
+        </w:rPr>
+        <w:t xml:space="preserve"> из автоматического в ручной режим, в качестве </w:t>
+      </w:r>
+      <w:r>
+        <w:rPr>
+          <w:rFonts w:ascii="Cambria" w:hAnsi="Cambria"/>
+          <w:sz w:val="28"/>
+        </w:rPr>
+        <w:t>значений</w:t>
+      </w:r>
+      <w:r>
+        <w:rPr>
+          <w:rFonts w:ascii="Cambria" w:hAnsi="Cambria"/>
+          <w:sz w:val="28"/>
+        </w:rPr>
+        <w:t xml:space="preserve"> остан</w:t>
+      </w:r>
+      <w:r>
+        <w:rPr>
+          <w:rFonts w:ascii="Cambria" w:hAnsi="Cambria"/>
+          <w:sz w:val="28"/>
+        </w:rPr>
+        <w:t>у</w:t>
+      </w:r>
+      <w:r>
+        <w:rPr>
+          <w:rFonts w:ascii="Cambria" w:hAnsi="Cambria"/>
+          <w:sz w:val="28"/>
+        </w:rPr>
+        <w:t>тся послед</w:t>
+      </w:r>
+      <w:r>
+        <w:rPr>
+          <w:rFonts w:ascii="Cambria" w:hAnsi="Cambria"/>
+          <w:sz w:val="28"/>
+        </w:rPr>
+        <w:t>ние, рассчитанные автоматически</w:t>
+      </w:r>
+      <w:r>
+        <w:rPr>
+          <w:rFonts w:ascii="Cambria" w:hAnsi="Cambria"/>
+          <w:sz w:val="28"/>
+        </w:rPr>
+        <w:t>.</w:t>
+      </w:r>
     </w:p>
     <w:p>
       <w:pPr>
@@ -1230,132 +2133,9 @@
           <w:sz w:val="28"/>
         </w:rPr>
       </w:pPr>
-      <w:r>
-        <w:rPr>
-          <w:rFonts w:ascii="Cambria" w:hAnsi="Cambria"/>
-          <w:sz w:val="28"/>
-        </w:rPr>
-        <w:t xml:space="preserve">Порядок использования блока: ключевое свойство – </w:t>
-      </w:r>
-      <w:r>
-        <w:rPr>
-          <w:rFonts w:ascii="Cambria" w:hAnsi="Cambria"/>
-          <w:sz w:val="28"/>
-        </w:rPr>
-        <w:t>«</w:t>
-      </w:r>
-      <w:r>
-        <w:rPr>
-          <w:rFonts w:ascii="Cambria" w:hAnsi="Cambria"/>
-          <w:sz w:val="28"/>
-        </w:rPr>
-        <w:t xml:space="preserve">Тип задания </w:t>
-      </w:r>
-      <w:proofErr w:type="spellStart"/>
-      <w:r>
-        <w:rPr>
-          <w:rFonts w:ascii="Cambria" w:hAnsi="Cambria"/>
-          <w:sz w:val="28"/>
-          <w:lang w:val="en-US"/>
-        </w:rPr>
-        <w:t>KsiDir</w:t>
-      </w:r>
-      <w:proofErr w:type="spellEnd"/>
-      <w:r>
-        <w:rPr>
-          <w:rFonts w:ascii="Cambria" w:hAnsi="Cambria"/>
-          <w:sz w:val="28"/>
-        </w:rPr>
-        <w:t>»</w:t>
-      </w:r>
-      <w:r>
-        <w:rPr>
-          <w:rFonts w:ascii="Cambria" w:hAnsi="Cambria"/>
-          <w:sz w:val="28"/>
-        </w:rPr>
-        <w:t xml:space="preserve">. В случае если выбрана опция «Ручное», то сопротивление вводится вручную, как значение свойства «Прямое сопротивление». В случае выбора другого типа задания </w:t>
-      </w:r>
-      <w:proofErr w:type="spellStart"/>
-      <w:r>
-        <w:rPr>
-          <w:rFonts w:ascii="Cambria" w:hAnsi="Cambria"/>
-          <w:sz w:val="28"/>
-          <w:lang w:val="en-US"/>
-        </w:rPr>
-        <w:t>KsiDir</w:t>
-      </w:r>
-      <w:proofErr w:type="spellEnd"/>
-      <w:r>
-        <w:rPr>
-          <w:rFonts w:ascii="Cambria" w:hAnsi="Cambria"/>
-          <w:sz w:val="28"/>
-        </w:rPr>
-        <w:t>, значение сопротивления рассчитывается автоматически</w:t>
-      </w:r>
-      <w:r>
-        <w:rPr>
-          <w:rFonts w:ascii="Cambria" w:hAnsi="Cambria"/>
-          <w:sz w:val="28"/>
-        </w:rPr>
-        <w:t>,</w:t>
-      </w:r>
-      <w:r>
-        <w:rPr>
-          <w:rFonts w:ascii="Cambria" w:hAnsi="Cambria"/>
-          <w:sz w:val="28"/>
-        </w:rPr>
-        <w:t xml:space="preserve"> в соответствие со значениями соответствующих свойств</w:t>
-      </w:r>
-      <w:r>
-        <w:rPr>
-          <w:rFonts w:ascii="Cambria" w:hAnsi="Cambria"/>
-          <w:sz w:val="28"/>
-        </w:rPr>
-        <w:t>,</w:t>
-      </w:r>
-      <w:r>
-        <w:rPr>
-          <w:rFonts w:ascii="Cambria" w:hAnsi="Cambria"/>
-          <w:sz w:val="28"/>
-        </w:rPr>
-        <w:t xml:space="preserve"> и подставляется в свойство «Прямое сопротивление»</w:t>
-      </w:r>
-      <w:r>
-        <w:rPr>
-          <w:rFonts w:ascii="Cambria" w:hAnsi="Cambria"/>
-          <w:sz w:val="28"/>
-        </w:rPr>
-        <w:t xml:space="preserve">. Рекомендуется каждый раз после изменения какого-либо свойства, нажимать кнопку «Применить» либо «Ок». Также нужно иметь в виду, что в случае переключения задания </w:t>
-      </w:r>
-      <w:proofErr w:type="spellStart"/>
-      <w:r>
-        <w:rPr>
-          <w:rFonts w:ascii="Cambria" w:hAnsi="Cambria"/>
-          <w:sz w:val="28"/>
-          <w:lang w:val="en-US"/>
-        </w:rPr>
-        <w:t>KsiDir</w:t>
-      </w:r>
-      <w:proofErr w:type="spellEnd"/>
-      <w:r>
-        <w:rPr>
-          <w:rFonts w:ascii="Cambria" w:hAnsi="Cambria"/>
-          <w:sz w:val="28"/>
-        </w:rPr>
-        <w:t xml:space="preserve"> из автоматического в ручной режим, в качестве сопротивления останется последнее, рассчитанное автоматически, значение.</w:t>
-      </w:r>
     </w:p>
     <w:p>
       <w:pPr>
-        <w:ind w:firstLine="0"/>
-        <w:rPr>
-          <w:rFonts w:ascii="Cambria" w:hAnsi="Cambria"/>
-          <w:sz w:val="28"/>
-        </w:rPr>
-      </w:pPr>
-    </w:p>
-    <w:p>
-      <w:pPr>
         <w:ind w:firstLine="851"/>
         <w:rPr>
           <w:rFonts w:ascii="Cambria" w:hAnsi="Cambria"/>
@@ -1379,8 +2159,6 @@
         </w:rPr>
         <w:t xml:space="preserve"> автоматического расчета гидравлического сопротивления:</w:t>
       </w:r>
-      <w:bookmarkStart w:id="0" w:name="_GoBack"/>
-      <w:bookmarkEnd w:id="0"/>
     </w:p>
     <w:p>
       <w:pPr>
@@ -1411,7 +2189,8 @@
         <w:rPr>
           <w:rFonts w:ascii="Cambria" w:hAnsi="Cambria"/>
           <w:i/>
-          <w:sz w:val="28"/>
+          <w:sz w:val="22"/>
+          <w:szCs w:val="22"/>
           <w:lang w:val="en-US"/>
         </w:rPr>
       </w:pPr>
@@ -1420,7 +2199,8 @@
           <m:r>
             <w:rPr>
               <w:rFonts w:ascii="Cambria Math" w:hAnsi="Cambria Math"/>
-              <w:sz w:val="28"/>
+              <w:sz w:val="22"/>
+              <w:szCs w:val="22"/>
             </w:rPr>
             <m:t>ξ=</m:t>
           </m:r>
@@ -1430,7 +2210,8 @@
                 <w:rPr>
                   <w:rFonts w:ascii="Cambria Math" w:hAnsi="Cambria Math"/>
                   <w:i/>
-                  <w:sz w:val="28"/>
+                  <w:sz w:val="22"/>
+                  <w:szCs w:val="22"/>
                   <w:lang w:val="en-US"/>
                 </w:rPr>
               </m:ctrlPr>
@@ -1439,14 +2220,16 @@
               <m:r>
                 <w:rPr>
                   <w:rFonts w:ascii="Cambria Math" w:hAnsi="Cambria Math"/>
-                  <w:sz w:val="28"/>
+                  <w:sz w:val="22"/>
+                  <w:szCs w:val="22"/>
                 </w:rPr>
                 <m:t>(1-</m:t>
               </m:r>
               <m:r>
                 <w:rPr>
                   <w:rFonts w:ascii="Cambria Math" w:hAnsi="Cambria Math"/>
-                  <w:sz w:val="28"/>
+                  <w:sz w:val="22"/>
+                  <w:szCs w:val="22"/>
                   <w:lang w:val="en-US"/>
                 </w:rPr>
                 <m:t>n)</m:t>
@@ -1456,7 +2239,8 @@
               <m:r>
                 <w:rPr>
                   <w:rFonts w:ascii="Cambria Math" w:hAnsi="Cambria Math"/>
-                  <w:sz w:val="28"/>
+                  <w:sz w:val="22"/>
+                  <w:szCs w:val="22"/>
                   <w:lang w:val="en-US"/>
                 </w:rPr>
                 <m:t>2</m:t>
@@ -1488,14 +2272,7 @@
           <w:rFonts w:ascii="Cambria" w:hAnsi="Cambria"/>
           <w:sz w:val="28"/>
         </w:rPr>
-        <w:t xml:space="preserve"> </w:t>
-      </w:r>
-      <w:r>
-        <w:rPr>
-          <w:rFonts w:ascii="Cambria" w:hAnsi="Cambria"/>
-          <w:sz w:val="28"/>
-        </w:rPr>
-        <w:t xml:space="preserve">– </w:t>
+        <w:t xml:space="preserve"> – </w:t>
       </w:r>
       <w:proofErr w:type="gramStart"/>
       <w:r>
@@ -1558,14 +2335,14 @@
           <w:rFonts w:ascii="Cambria" w:hAnsi="Cambria"/>
           <w:sz w:val="28"/>
         </w:rPr>
-        <w:t>При внезапном расширении с распределением скоростей по сечению, близком к закону степенной функции</w:t>
-      </w:r>
-      <w:r>
-        <w:rPr>
-          <w:rFonts w:ascii="Cambria" w:hAnsi="Cambria"/>
-          <w:sz w:val="28"/>
-        </w:rPr>
-        <w:t xml:space="preserve"> </w:t>
+        <w:t xml:space="preserve">При внезапном расширении с распределением скоростей по сечению, </w:t>
+      </w:r>
+      <w:r>
+        <w:rPr>
+          <w:rFonts w:ascii="Cambria" w:hAnsi="Cambria"/>
+          <w:sz w:val="28"/>
+        </w:rPr>
+        <w:t xml:space="preserve">близком к закону степенной функции </w:t>
       </w:r>
       <m:oMath>
         <m:f>
@@ -2037,6 +2814,9 @@
         <w:t xml:space="preserve"> -</w:t>
       </w:r>
       <w:r>
+        <w:rPr>
+          <w:sz w:val="28"/>
+        </w:rPr>
         <w:t xml:space="preserve"> </w:t>
       </w:r>
       <w:r>
@@ -2060,14 +2840,7 @@
           <w:rFonts w:ascii="Cambria" w:hAnsi="Cambria"/>
           <w:sz w:val="28"/>
         </w:rPr>
-        <w:t>) на выходе из узкого канала в широкий</w:t>
-      </w:r>
-      <w:r>
-        <w:rPr>
-          <w:rFonts w:ascii="Cambria" w:hAnsi="Cambria"/>
-          <w:sz w:val="28"/>
-        </w:rPr>
-        <w:t>;</w:t>
+        <w:t>) на выходе из узкого канала в широкий;</w:t>
       </w:r>
       <w:r>
         <w:rPr>
@@ -2082,7 +2855,6 @@
             <w:rFonts w:ascii="Cambria Math" w:hAnsi="Cambria Math"/>
             <w:sz w:val="28"/>
           </w:rPr>
-          <w:lastRenderedPageBreak/>
           <m:t>N=</m:t>
         </m:r>
         <m:f>
@@ -2221,14 +2993,7 @@
           <w:rFonts w:ascii="Cambria" w:hAnsi="Cambria"/>
           <w:sz w:val="28"/>
         </w:rPr>
-        <w:t xml:space="preserve"> - </w:t>
-      </w:r>
-      <w:r>
-        <w:rPr>
-          <w:rFonts w:ascii="Cambria" w:hAnsi="Cambria"/>
-          <w:sz w:val="28"/>
-        </w:rPr>
-        <w:t xml:space="preserve">коэффициент кинетической энергии потока (коэффициент Кориолиса) в том же сечении, n – отношение </w:t>
+        <w:t xml:space="preserve"> - коэффициент кинетической энергии потока (коэффициент Кориолиса) в том же сечении, n – отношение </w:t>
       </w:r>
       <w:proofErr w:type="spellStart"/>
       <w:r>
@@ -2244,29 +3009,34 @@
           <w:rFonts w:ascii="Cambria" w:hAnsi="Cambria"/>
           <w:sz w:val="28"/>
         </w:rPr>
-        <w:t xml:space="preserve"> сечения канала к меньшему;</w:t>
-      </w:r>
-      <w:r>
-        <w:rPr>
-          <w:rFonts w:ascii="Cambria" w:hAnsi="Cambria"/>
-          <w:sz w:val="28"/>
-        </w:rPr>
-        <w:t xml:space="preserve"> </w:t>
+        <w:t xml:space="preserve"> сечения канала к меньшему; </w:t>
       </w:r>
       <w:r>
         <w:rPr>
           <w:i/>
+          <w:sz w:val="28"/>
           <w:lang w:val="en-US"/>
         </w:rPr>
         <w:t>m</w:t>
       </w:r>
       <w:r>
-        <w:t xml:space="preserve"> </w:t>
-      </w:r>
-      <w:r>
-        <w:t>– показатель степени в полиноме вида</w:t>
-      </w:r>
-      <w:r>
+        <w:rPr>
+          <w:sz w:val="28"/>
+        </w:rPr>
+        <w:t xml:space="preserve"> – </w:t>
+      </w:r>
+      <w:r>
+        <w:rPr>
+          <w:rFonts w:ascii="Cambria" w:hAnsi="Cambria"/>
+          <w:sz w:val="28"/>
+        </w:rPr>
+        <w:t>показатель степени в полиноме вида</w:t>
+      </w:r>
+      <w:r>
+        <w:rPr>
+          <w:rFonts w:ascii="Cambria" w:hAnsi="Cambria"/>
+          <w:sz w:val="28"/>
+        </w:rPr>
         <w:br/>
       </w:r>
       <m:oMath>
@@ -2503,6 +3273,7 @@
               <w:rFonts w:ascii="Cambria Math" w:hAnsi="Cambria Math"/>
               <w:sz w:val="28"/>
             </w:rPr>
+            <w:lastRenderedPageBreak/>
             <m:t>ξ=</m:t>
           </m:r>
           <m:f>
@@ -2676,6 +3447,2064 @@
     <w:p>
       <w:pPr>
         <w:pStyle w:val="af3"/>
+        <w:numPr>
+          <w:ilvl w:val="0"/>
+          <w:numId w:val="8"/>
+        </w:numPr>
+        <w:ind w:left="0" w:firstLine="0"/>
+        <w:rPr>
+          <w:rFonts w:ascii="Cambria" w:hAnsi="Cambria"/>
+          <w:sz w:val="28"/>
+        </w:rPr>
+      </w:pPr>
+      <w:r>
+        <w:rPr>
+          <w:rFonts w:ascii="Cambria" w:hAnsi="Cambria"/>
+          <w:sz w:val="28"/>
+        </w:rPr>
+        <w:t>При внезапном сужении канала с острой кромкой на входе [6]:</w:t>
+      </w:r>
+    </w:p>
+    <w:p>
+      <w:pPr>
+        <w:pStyle w:val="af3"/>
+        <w:ind w:left="0" w:firstLine="0"/>
+        <w:jc w:val="center"/>
+        <w:rPr>
+          <w:rFonts w:ascii="Cambria" w:hAnsi="Cambria"/>
+          <w:sz w:val="28"/>
+        </w:rPr>
+      </w:pPr>
+      <m:oMathPara>
+        <m:oMath>
+          <m:r>
+            <w:rPr>
+              <w:rFonts w:ascii="Cambria Math" w:hAnsi="Cambria Math"/>
+              <w:sz w:val="28"/>
+            </w:rPr>
+            <m:t>ξ=0,5(1-</m:t>
+          </m:r>
+          <m:sSub>
+            <m:sSubPr>
+              <m:ctrlPr>
+                <w:rPr>
+                  <w:rFonts w:ascii="Cambria Math" w:hAnsi="Cambria Math"/>
+                  <w:i/>
+                  <w:sz w:val="28"/>
+                  <w:lang w:val="en-US"/>
+                </w:rPr>
+              </m:ctrlPr>
+            </m:sSubPr>
+            <m:e>
+              <m:r>
+                <w:rPr>
+                  <w:rFonts w:ascii="Cambria Math" w:hAnsi="Cambria Math"/>
+                  <w:sz w:val="28"/>
+                  <w:lang w:val="en-US"/>
+                </w:rPr>
+                <m:t>F</m:t>
+              </m:r>
+            </m:e>
+            <m:sub>
+              <m:r>
+                <w:rPr>
+                  <w:rFonts w:ascii="Cambria Math" w:hAnsi="Cambria Math"/>
+                  <w:sz w:val="28"/>
+                  <w:lang w:val="en-US"/>
+                </w:rPr>
+                <m:t>0</m:t>
+              </m:r>
+            </m:sub>
+          </m:sSub>
+          <m:r>
+            <w:rPr>
+              <w:rFonts w:ascii="Cambria Math" w:hAnsi="Cambria Math"/>
+              <w:sz w:val="28"/>
+            </w:rPr>
+            <m:t>/</m:t>
+          </m:r>
+          <m:sSub>
+            <m:sSubPr>
+              <m:ctrlPr>
+                <w:rPr>
+                  <w:rFonts w:ascii="Cambria Math" w:hAnsi="Cambria Math"/>
+                  <w:i/>
+                  <w:sz w:val="28"/>
+                </w:rPr>
+              </m:ctrlPr>
+            </m:sSubPr>
+            <m:e>
+              <m:r>
+                <w:rPr>
+                  <w:rFonts w:ascii="Cambria Math" w:hAnsi="Cambria Math"/>
+                  <w:sz w:val="28"/>
+                </w:rPr>
+                <m:t>F</m:t>
+              </m:r>
+            </m:e>
+            <m:sub>
+              <m:r>
+                <w:rPr>
+                  <w:rFonts w:ascii="Cambria Math" w:hAnsi="Cambria Math"/>
+                  <w:sz w:val="28"/>
+                </w:rPr>
+                <m:t>1</m:t>
+              </m:r>
+            </m:sub>
+          </m:sSub>
+          <m:sSup>
+            <m:sSupPr>
+              <m:ctrlPr>
+                <w:rPr>
+                  <w:rFonts w:ascii="Cambria Math" w:hAnsi="Cambria Math"/>
+                  <w:i/>
+                  <w:sz w:val="28"/>
+                </w:rPr>
+              </m:ctrlPr>
+            </m:sSupPr>
+            <m:e>
+              <m:r>
+                <w:rPr>
+                  <w:rFonts w:ascii="Cambria Math" w:hAnsi="Cambria Math"/>
+                  <w:sz w:val="28"/>
+                </w:rPr>
+                <m:t>)</m:t>
+              </m:r>
+            </m:e>
+            <m:sup>
+              <m:r>
+                <w:rPr>
+                  <w:rFonts w:ascii="Cambria Math" w:hAnsi="Cambria Math"/>
+                  <w:sz w:val="28"/>
+                </w:rPr>
+                <m:t>3/4</m:t>
+              </m:r>
+            </m:sup>
+          </m:sSup>
+        </m:oMath>
+      </m:oMathPara>
+    </w:p>
+    <w:p>
+      <w:pPr>
+        <w:pStyle w:val="af3"/>
+        <w:numPr>
+          <w:ilvl w:val="0"/>
+          <w:numId w:val="8"/>
+        </w:numPr>
+        <w:ind w:left="0" w:firstLine="0"/>
+        <w:rPr>
+          <w:rFonts w:ascii="Cambria" w:hAnsi="Cambria"/>
+          <w:sz w:val="28"/>
+        </w:rPr>
+      </w:pPr>
+      <w:r>
+        <w:rPr>
+          <w:rFonts w:ascii="Cambria" w:hAnsi="Cambria"/>
+          <w:sz w:val="28"/>
+        </w:rPr>
+        <w:t>При внезапном сужении канала с закругленной кромкой на входе [6]:</w:t>
+      </w:r>
+    </w:p>
+    <w:p>
+      <w:pPr>
+        <w:pStyle w:val="af3"/>
+        <w:tabs>
+          <w:tab w:val="left" w:pos="284"/>
+        </w:tabs>
+        <w:ind w:left="0"/>
+        <w:jc w:val="center"/>
+        <w:rPr>
+          <w:sz w:val="28"/>
+        </w:rPr>
+      </w:pPr>
+      <m:oMathPara>
+        <m:oMath>
+          <m:r>
+            <w:rPr>
+              <w:rFonts w:ascii="Cambria Math" w:hAnsi="Cambria Math"/>
+              <w:sz w:val="28"/>
+            </w:rPr>
+            <m:t>ξ=</m:t>
+          </m:r>
+          <m:sSup>
+            <m:sSupPr>
+              <m:ctrlPr>
+                <w:rPr>
+                  <w:rFonts w:ascii="Cambria Math" w:hAnsi="Cambria Math"/>
+                  <w:i/>
+                  <w:sz w:val="28"/>
+                </w:rPr>
+              </m:ctrlPr>
+            </m:sSupPr>
+            <m:e>
+              <m:r>
+                <w:rPr>
+                  <w:rFonts w:ascii="Cambria Math" w:hAnsi="Cambria Math"/>
+                  <w:sz w:val="28"/>
+                </w:rPr>
+                <m:t>ξ</m:t>
+              </m:r>
+            </m:e>
+            <m:sup>
+              <m:r>
+                <w:rPr>
+                  <w:rFonts w:ascii="Cambria Math" w:hAnsi="Cambria Math"/>
+                  <w:sz w:val="28"/>
+                  <w:lang w:val="en-US"/>
+                </w:rPr>
+                <m:t>'</m:t>
+              </m:r>
+            </m:sup>
+          </m:sSup>
+          <m:r>
+            <w:rPr>
+              <w:rFonts w:ascii="Cambria Math" w:hAnsi="Cambria Math"/>
+              <w:sz w:val="28"/>
+            </w:rPr>
+            <m:t>(1-</m:t>
+          </m:r>
+          <m:sSub>
+            <m:sSubPr>
+              <m:ctrlPr>
+                <w:rPr>
+                  <w:rFonts w:ascii="Cambria Math" w:hAnsi="Cambria Math"/>
+                  <w:i/>
+                  <w:sz w:val="28"/>
+                  <w:lang w:val="en-US"/>
+                </w:rPr>
+              </m:ctrlPr>
+            </m:sSubPr>
+            <m:e>
+              <m:r>
+                <w:rPr>
+                  <w:rFonts w:ascii="Cambria Math" w:hAnsi="Cambria Math"/>
+                  <w:sz w:val="28"/>
+                  <w:lang w:val="en-US"/>
+                </w:rPr>
+                <m:t>F</m:t>
+              </m:r>
+            </m:e>
+            <m:sub>
+              <m:r>
+                <w:rPr>
+                  <w:rFonts w:ascii="Cambria Math" w:hAnsi="Cambria Math"/>
+                  <w:sz w:val="28"/>
+                  <w:lang w:val="en-US"/>
+                </w:rPr>
+                <m:t>0</m:t>
+              </m:r>
+            </m:sub>
+          </m:sSub>
+          <m:r>
+            <w:rPr>
+              <w:rFonts w:ascii="Cambria Math" w:hAnsi="Cambria Math"/>
+              <w:sz w:val="28"/>
+            </w:rPr>
+            <m:t>/</m:t>
+          </m:r>
+          <m:sSub>
+            <m:sSubPr>
+              <m:ctrlPr>
+                <w:rPr>
+                  <w:rFonts w:ascii="Cambria Math" w:hAnsi="Cambria Math"/>
+                  <w:i/>
+                  <w:sz w:val="28"/>
+                </w:rPr>
+              </m:ctrlPr>
+            </m:sSubPr>
+            <m:e>
+              <m:r>
+                <w:rPr>
+                  <w:rFonts w:ascii="Cambria Math" w:hAnsi="Cambria Math"/>
+                  <w:sz w:val="28"/>
+                </w:rPr>
+                <m:t>F</m:t>
+              </m:r>
+            </m:e>
+            <m:sub>
+              <m:r>
+                <w:rPr>
+                  <w:rFonts w:ascii="Cambria Math" w:hAnsi="Cambria Math"/>
+                  <w:sz w:val="28"/>
+                </w:rPr>
+                <m:t>1</m:t>
+              </m:r>
+            </m:sub>
+          </m:sSub>
+          <m:sSup>
+            <m:sSupPr>
+              <m:ctrlPr>
+                <w:rPr>
+                  <w:rFonts w:ascii="Cambria Math" w:hAnsi="Cambria Math"/>
+                  <w:i/>
+                  <w:sz w:val="28"/>
+                </w:rPr>
+              </m:ctrlPr>
+            </m:sSupPr>
+            <m:e>
+              <m:r>
+                <w:rPr>
+                  <w:rFonts w:ascii="Cambria Math" w:hAnsi="Cambria Math"/>
+                  <w:sz w:val="28"/>
+                </w:rPr>
+                <m:t>)</m:t>
+              </m:r>
+            </m:e>
+            <m:sup>
+              <m:r>
+                <w:rPr>
+                  <w:rFonts w:ascii="Cambria Math" w:hAnsi="Cambria Math"/>
+                  <w:sz w:val="28"/>
+                </w:rPr>
+                <m:t>3/4</m:t>
+              </m:r>
+            </m:sup>
+          </m:sSup>
+        </m:oMath>
+      </m:oMathPara>
+    </w:p>
+    <w:p>
+      <w:pPr>
+        <w:pStyle w:val="af3"/>
+        <w:tabs>
+          <w:tab w:val="left" w:pos="284"/>
+        </w:tabs>
+        <w:ind w:left="0"/>
+        <w:jc w:val="center"/>
+        <w:rPr>
+          <w:i/>
+          <w:sz w:val="28"/>
+          <w:lang w:val="en-US"/>
+        </w:rPr>
+      </w:pPr>
+      <m:oMathPara>
+        <m:oMath>
+          <m:sSup>
+            <m:sSupPr>
+              <m:ctrlPr>
+                <w:rPr>
+                  <w:rFonts w:ascii="Cambria Math" w:hAnsi="Cambria Math"/>
+                  <w:i/>
+                  <w:sz w:val="28"/>
+                  <w:lang w:val="en-US"/>
+                </w:rPr>
+              </m:ctrlPr>
+            </m:sSupPr>
+            <m:e>
+              <m:r>
+                <w:rPr>
+                  <w:rFonts w:ascii="Cambria Math" w:hAnsi="Cambria Math"/>
+                  <w:sz w:val="28"/>
+                </w:rPr>
+                <m:t>ξ</m:t>
+              </m:r>
+              <m:ctrlPr>
+                <w:rPr>
+                  <w:rFonts w:ascii="Cambria Math" w:hAnsi="Cambria Math"/>
+                  <w:i/>
+                  <w:sz w:val="28"/>
+                </w:rPr>
+              </m:ctrlPr>
+            </m:e>
+            <m:sup>
+              <m:r>
+                <w:rPr>
+                  <w:rFonts w:ascii="Cambria Math" w:hAnsi="Cambria Math"/>
+                  <w:sz w:val="28"/>
+                  <w:lang w:val="en-US"/>
+                </w:rPr>
+                <m:t>'</m:t>
+              </m:r>
+            </m:sup>
+          </m:sSup>
+          <m:r>
+            <w:rPr>
+              <w:rFonts w:ascii="Cambria Math" w:hAnsi="Cambria Math"/>
+              <w:sz w:val="28"/>
+              <w:lang w:val="en-US"/>
+            </w:rPr>
+            <m:t>=0,03+0,47∙</m:t>
+          </m:r>
+          <m:r>
+            <m:rPr>
+              <m:sty m:val="p"/>
+            </m:rPr>
+            <w:rPr>
+              <w:rFonts w:ascii="Cambria Math" w:hAnsi="Cambria Math"/>
+              <w:sz w:val="28"/>
+              <w:lang w:val="en-US"/>
+            </w:rPr>
+            <m:t>exp⁡</m:t>
+          </m:r>
+          <m:r>
+            <w:rPr>
+              <w:rFonts w:ascii="Cambria Math" w:hAnsi="Cambria Math"/>
+              <w:sz w:val="28"/>
+              <w:lang w:val="en-US"/>
+            </w:rPr>
+            <m:t>(-17</m:t>
+          </m:r>
+          <m:r>
+            <w:rPr>
+              <w:rFonts w:ascii="Cambria Math" w:hAnsi="Cambria Math"/>
+              <w:sz w:val="28"/>
+            </w:rPr>
+            <m:t>,73</m:t>
+          </m:r>
+          <m:r>
+            <w:rPr>
+              <w:rFonts w:ascii="Cambria Math" w:hAnsi="Cambria Math"/>
+              <w:sz w:val="28"/>
+              <w:lang w:val="en-US"/>
+            </w:rPr>
+            <m:t>(r/D</m:t>
+          </m:r>
+          <m:r>
+            <w:rPr>
+              <w:rFonts w:ascii="Cambria Math" w:hAnsi="Cambria Math"/>
+              <w:sz w:val="28"/>
+            </w:rPr>
+            <m:t>г</m:t>
+          </m:r>
+          <m:r>
+            <w:rPr>
+              <w:rFonts w:ascii="Cambria Math" w:hAnsi="Cambria Math"/>
+              <w:sz w:val="28"/>
+              <w:lang w:val="en-US"/>
+            </w:rPr>
+            <m:t>))</m:t>
+          </m:r>
+        </m:oMath>
+      </m:oMathPara>
+    </w:p>
+    <w:p>
+      <w:pPr>
+        <w:pStyle w:val="af3"/>
+        <w:ind w:left="0" w:firstLine="0"/>
+        <w:jc w:val="center"/>
+        <w:rPr>
+          <w:rFonts w:ascii="Cambria" w:hAnsi="Cambria"/>
+          <w:sz w:val="28"/>
+        </w:rPr>
+      </w:pPr>
+      <w:r>
+        <w:rPr>
+          <w:rFonts w:ascii="Cambria" w:hAnsi="Cambria"/>
+          <w:sz w:val="28"/>
+        </w:rPr>
+        <w:t xml:space="preserve">где </w:t>
+      </w:r>
+      <m:oMath>
+        <m:r>
+          <w:rPr>
+            <w:rFonts w:ascii="Cambria Math" w:hAnsi="Cambria Math"/>
+            <w:sz w:val="28"/>
+          </w:rPr>
+          <m:t>r</m:t>
+        </m:r>
+      </m:oMath>
+      <w:r>
+        <w:rPr>
+          <w:rFonts w:ascii="Cambria" w:hAnsi="Cambria"/>
+          <w:sz w:val="28"/>
+        </w:rPr>
+        <w:t>/</w:t>
+      </w:r>
+      <w:r>
+        <w:rPr>
+          <w:rFonts w:ascii="Cambria" w:hAnsi="Cambria"/>
+          <w:sz w:val="28"/>
+          <w:lang w:val="en-US"/>
+        </w:rPr>
+        <w:t>D</w:t>
+      </w:r>
+      <w:r>
+        <w:rPr>
+          <w:rFonts w:ascii="Cambria" w:hAnsi="Cambria"/>
+          <w:sz w:val="28"/>
+        </w:rPr>
+        <w:t>г</w:t>
+      </w:r>
+      <w:r>
+        <w:rPr>
+          <w:rFonts w:ascii="Cambria" w:hAnsi="Cambria"/>
+          <w:sz w:val="28"/>
+        </w:rPr>
+        <w:t xml:space="preserve"> - отношение радиуса скругления кромки к гидравлическому диаметру узкой части</w:t>
+      </w:r>
+    </w:p>
+    <w:p>
+      <w:pPr>
+        <w:pStyle w:val="af3"/>
+        <w:numPr>
+          <w:ilvl w:val="0"/>
+          <w:numId w:val="8"/>
+        </w:numPr>
+        <w:ind w:left="0" w:firstLine="0"/>
+        <w:rPr>
+          <w:rFonts w:ascii="Cambria" w:hAnsi="Cambria"/>
+          <w:sz w:val="28"/>
+        </w:rPr>
+      </w:pPr>
+      <w:r>
+        <w:rPr>
+          <w:rFonts w:ascii="Cambria" w:hAnsi="Cambria"/>
+          <w:sz w:val="28"/>
+        </w:rPr>
+        <w:t>При внезапном сужении канала со срезанной под углом кромкой на входе</w:t>
+      </w:r>
+      <w:r>
+        <w:rPr>
+          <w:rFonts w:ascii="Cambria" w:hAnsi="Cambria"/>
+          <w:sz w:val="28"/>
+        </w:rPr>
+        <w:t> </w:t>
+      </w:r>
+      <w:r>
+        <w:rPr>
+          <w:rFonts w:ascii="Cambria" w:hAnsi="Cambria"/>
+          <w:sz w:val="28"/>
+        </w:rPr>
+        <w:t>[6]:</w:t>
+      </w:r>
+    </w:p>
+    <w:p>
+      <w:pPr>
+        <w:pStyle w:val="af3"/>
+        <w:tabs>
+          <w:tab w:val="left" w:pos="284"/>
+        </w:tabs>
+        <w:ind w:left="0"/>
+        <w:jc w:val="center"/>
+        <w:rPr>
+          <w:i/>
+          <w:sz w:val="28"/>
+          <w:lang w:val="en-US"/>
+        </w:rPr>
+      </w:pPr>
+      <m:oMathPara>
+        <m:oMath>
+          <m:r>
+            <w:rPr>
+              <w:rFonts w:ascii="Cambria Math" w:hAnsi="Cambria Math"/>
+              <w:sz w:val="28"/>
+            </w:rPr>
+            <m:t>ξ=ξ</m:t>
+          </m:r>
+          <m:r>
+            <w:rPr>
+              <w:rFonts w:ascii="Cambria Math" w:hAnsi="Cambria Math"/>
+              <w:sz w:val="28"/>
+              <w:lang w:val="en-US"/>
+            </w:rPr>
+            <m:t>''</m:t>
+          </m:r>
+          <m:r>
+            <w:rPr>
+              <w:rFonts w:ascii="Cambria Math" w:hAnsi="Cambria Math"/>
+              <w:sz w:val="28"/>
+            </w:rPr>
+            <m:t>(1-</m:t>
+          </m:r>
+          <m:sSub>
+            <m:sSubPr>
+              <m:ctrlPr>
+                <w:rPr>
+                  <w:rFonts w:ascii="Cambria Math" w:hAnsi="Cambria Math"/>
+                  <w:i/>
+                  <w:sz w:val="28"/>
+                  <w:lang w:val="en-US"/>
+                </w:rPr>
+              </m:ctrlPr>
+            </m:sSubPr>
+            <m:e>
+              <m:r>
+                <w:rPr>
+                  <w:rFonts w:ascii="Cambria Math" w:hAnsi="Cambria Math"/>
+                  <w:sz w:val="28"/>
+                  <w:lang w:val="en-US"/>
+                </w:rPr>
+                <m:t>F</m:t>
+              </m:r>
+            </m:e>
+            <m:sub>
+              <m:r>
+                <w:rPr>
+                  <w:rFonts w:ascii="Cambria Math" w:hAnsi="Cambria Math"/>
+                  <w:sz w:val="28"/>
+                  <w:lang w:val="en-US"/>
+                </w:rPr>
+                <m:t>0</m:t>
+              </m:r>
+            </m:sub>
+          </m:sSub>
+          <m:r>
+            <w:rPr>
+              <w:rFonts w:ascii="Cambria Math" w:hAnsi="Cambria Math"/>
+              <w:sz w:val="28"/>
+            </w:rPr>
+            <m:t>/</m:t>
+          </m:r>
+          <m:sSub>
+            <m:sSubPr>
+              <m:ctrlPr>
+                <w:rPr>
+                  <w:rFonts w:ascii="Cambria Math" w:hAnsi="Cambria Math"/>
+                  <w:i/>
+                  <w:sz w:val="28"/>
+                </w:rPr>
+              </m:ctrlPr>
+            </m:sSubPr>
+            <m:e>
+              <m:r>
+                <w:rPr>
+                  <w:rFonts w:ascii="Cambria Math" w:hAnsi="Cambria Math"/>
+                  <w:sz w:val="28"/>
+                </w:rPr>
+                <m:t>F</m:t>
+              </m:r>
+            </m:e>
+            <m:sub>
+              <m:r>
+                <w:rPr>
+                  <w:rFonts w:ascii="Cambria Math" w:hAnsi="Cambria Math"/>
+                  <w:sz w:val="28"/>
+                </w:rPr>
+                <m:t>1</m:t>
+              </m:r>
+            </m:sub>
+          </m:sSub>
+          <m:sSup>
+            <m:sSupPr>
+              <m:ctrlPr>
+                <w:rPr>
+                  <w:rFonts w:ascii="Cambria Math" w:hAnsi="Cambria Math"/>
+                  <w:i/>
+                  <w:sz w:val="28"/>
+                </w:rPr>
+              </m:ctrlPr>
+            </m:sSupPr>
+            <m:e>
+              <m:r>
+                <w:rPr>
+                  <w:rFonts w:ascii="Cambria Math" w:hAnsi="Cambria Math"/>
+                  <w:sz w:val="28"/>
+                </w:rPr>
+                <m:t>)</m:t>
+              </m:r>
+            </m:e>
+            <m:sup>
+              <m:r>
+                <w:rPr>
+                  <w:rFonts w:ascii="Cambria Math" w:hAnsi="Cambria Math"/>
+                  <w:sz w:val="28"/>
+                </w:rPr>
+                <m:t>3/4</m:t>
+              </m:r>
+            </m:sup>
+          </m:sSup>
+        </m:oMath>
+      </m:oMathPara>
+    </w:p>
+    <w:p>
+      <w:pPr>
+        <w:pStyle w:val="af3"/>
+        <w:tabs>
+          <w:tab w:val="left" w:pos="284"/>
+        </w:tabs>
+        <w:ind w:left="0" w:firstLine="0"/>
+      </w:pPr>
+      <w:proofErr w:type="spellStart"/>
+      <w:proofErr w:type="gramStart"/>
+      <w:r>
+        <w:rPr>
+          <w:rFonts w:ascii="Cambria" w:hAnsi="Cambria"/>
+          <w:sz w:val="28"/>
+          <w:lang w:val="en-US"/>
+        </w:rPr>
+        <w:t>Значение</w:t>
+      </w:r>
+      <w:proofErr w:type="spellEnd"/>
+      <w:r>
+        <w:rPr>
+          <w:rFonts w:ascii="Cambria" w:hAnsi="Cambria"/>
+          <w:sz w:val="28"/>
+          <w:lang w:val="en-US"/>
+        </w:rPr>
+        <w:t xml:space="preserve"> </w:t>
+      </w:r>
+      <w:proofErr w:type="gramEnd"/>
+      <m:oMath>
+        <m:r>
+          <w:rPr>
+            <w:rFonts w:ascii="Cambria Math" w:hAnsi="Cambria Math"/>
+            <w:sz w:val="28"/>
+            <w:lang w:val="en-US"/>
+          </w:rPr>
+          <m:t>ξ''</m:t>
+        </m:r>
+      </m:oMath>
+      <w:r>
+        <w:t>:</w:t>
+      </w:r>
+    </w:p>
+    <w:tbl>
+      <w:tblPr>
+        <w:tblStyle w:val="a6"/>
+        <w:tblW w:w="0" w:type="auto"/>
+        <w:tblLook w:val="04A0" w:firstRow="1" w:lastRow="0" w:firstColumn="1" w:lastColumn="0" w:noHBand="0" w:noVBand="1"/>
+      </w:tblPr>
+      <w:tblGrid>
+        <w:gridCol w:w="962"/>
+        <w:gridCol w:w="962"/>
+        <w:gridCol w:w="963"/>
+        <w:gridCol w:w="963"/>
+        <w:gridCol w:w="963"/>
+        <w:gridCol w:w="963"/>
+        <w:gridCol w:w="963"/>
+        <w:gridCol w:w="963"/>
+        <w:gridCol w:w="963"/>
+        <w:gridCol w:w="963"/>
+      </w:tblGrid>
+      <w:tr>
+        <w:tc>
+          <w:tcPr>
+            <w:tcW w:w="962" w:type="dxa"/>
+            <w:vMerge w:val="restart"/>
+            <w:vAlign w:val="center"/>
+          </w:tcPr>
+          <w:p>
+            <w:pPr>
+              <w:pStyle w:val="af3"/>
+              <w:tabs>
+                <w:tab w:val="left" w:pos="284"/>
+              </w:tabs>
+              <w:ind w:left="0" w:firstLine="0"/>
+            </w:pPr>
+            <w:r>
+              <w:rPr>
+                <w:i/>
+                <w:lang w:val="en-US"/>
+              </w:rPr>
+              <w:t>l/D</w:t>
+            </w:r>
+            <w:r>
+              <w:t>г</w:t>
+            </w:r>
+          </w:p>
+        </w:tc>
+        <w:tc>
+          <w:tcPr>
+            <w:tcW w:w="8666" w:type="dxa"/>
+            <w:gridSpan w:val="9"/>
+          </w:tcPr>
+          <w:p>
+            <w:pPr>
+              <w:pStyle w:val="af3"/>
+              <w:tabs>
+                <w:tab w:val="left" w:pos="284"/>
+              </w:tabs>
+              <w:ind w:left="0" w:firstLine="0"/>
+              <w:jc w:val="center"/>
+            </w:pPr>
+            <w:r>
+              <w:rPr>
+                <w:rFonts w:ascii="Cambria" w:hAnsi="Cambria"/>
+              </w:rPr>
+              <w:t>α°</w:t>
+            </w:r>
+          </w:p>
+        </w:tc>
+      </w:tr>
+      <w:tr>
+        <w:tc>
+          <w:tcPr>
+            <w:tcW w:w="962" w:type="dxa"/>
+            <w:vMerge/>
+          </w:tcPr>
+          <w:p>
+            <w:pPr>
+              <w:pStyle w:val="af3"/>
+              <w:tabs>
+                <w:tab w:val="left" w:pos="284"/>
+              </w:tabs>
+              <w:ind w:left="0" w:firstLine="0"/>
+            </w:pPr>
+          </w:p>
+        </w:tc>
+        <w:tc>
+          <w:tcPr>
+            <w:tcW w:w="962" w:type="dxa"/>
+          </w:tcPr>
+          <w:p>
+            <w:pPr>
+              <w:pStyle w:val="af3"/>
+              <w:tabs>
+                <w:tab w:val="left" w:pos="284"/>
+              </w:tabs>
+              <w:ind w:left="0" w:firstLine="0"/>
+              <w:jc w:val="center"/>
+              <w:rPr>
+                <w:lang w:val="en-US"/>
+              </w:rPr>
+            </w:pPr>
+            <w:r>
+              <w:rPr>
+                <w:lang w:val="en-US"/>
+              </w:rPr>
+              <w:t>0</w:t>
+            </w:r>
+          </w:p>
+        </w:tc>
+        <w:tc>
+          <w:tcPr>
+            <w:tcW w:w="963" w:type="dxa"/>
+          </w:tcPr>
+          <w:p>
+            <w:pPr>
+              <w:pStyle w:val="af3"/>
+              <w:tabs>
+                <w:tab w:val="left" w:pos="284"/>
+              </w:tabs>
+              <w:ind w:left="0" w:firstLine="0"/>
+              <w:jc w:val="center"/>
+              <w:rPr>
+                <w:lang w:val="en-US"/>
+              </w:rPr>
+            </w:pPr>
+            <w:r>
+              <w:rPr>
+                <w:lang w:val="en-US"/>
+              </w:rPr>
+              <w:t>10</w:t>
+            </w:r>
+          </w:p>
+        </w:tc>
+        <w:tc>
+          <w:tcPr>
+            <w:tcW w:w="963" w:type="dxa"/>
+          </w:tcPr>
+          <w:p>
+            <w:pPr>
+              <w:pStyle w:val="af3"/>
+              <w:tabs>
+                <w:tab w:val="left" w:pos="284"/>
+              </w:tabs>
+              <w:ind w:left="0" w:firstLine="0"/>
+              <w:jc w:val="center"/>
+              <w:rPr>
+                <w:lang w:val="en-US"/>
+              </w:rPr>
+            </w:pPr>
+            <w:r>
+              <w:rPr>
+                <w:lang w:val="en-US"/>
+              </w:rPr>
+              <w:t>20</w:t>
+            </w:r>
+          </w:p>
+        </w:tc>
+        <w:tc>
+          <w:tcPr>
+            <w:tcW w:w="963" w:type="dxa"/>
+          </w:tcPr>
+          <w:p>
+            <w:pPr>
+              <w:pStyle w:val="af3"/>
+              <w:tabs>
+                <w:tab w:val="left" w:pos="284"/>
+              </w:tabs>
+              <w:ind w:left="0" w:firstLine="0"/>
+              <w:jc w:val="center"/>
+              <w:rPr>
+                <w:lang w:val="en-US"/>
+              </w:rPr>
+            </w:pPr>
+            <w:r>
+              <w:rPr>
+                <w:lang w:val="en-US"/>
+              </w:rPr>
+              <w:t>30</w:t>
+            </w:r>
+          </w:p>
+        </w:tc>
+        <w:tc>
+          <w:tcPr>
+            <w:tcW w:w="963" w:type="dxa"/>
+          </w:tcPr>
+          <w:p>
+            <w:pPr>
+              <w:pStyle w:val="af3"/>
+              <w:tabs>
+                <w:tab w:val="left" w:pos="284"/>
+              </w:tabs>
+              <w:ind w:left="0" w:firstLine="0"/>
+              <w:jc w:val="center"/>
+              <w:rPr>
+                <w:lang w:val="en-US"/>
+              </w:rPr>
+            </w:pPr>
+            <w:r>
+              <w:rPr>
+                <w:lang w:val="en-US"/>
+              </w:rPr>
+              <w:t>40</w:t>
+            </w:r>
+          </w:p>
+        </w:tc>
+        <w:tc>
+          <w:tcPr>
+            <w:tcW w:w="963" w:type="dxa"/>
+          </w:tcPr>
+          <w:p>
+            <w:pPr>
+              <w:pStyle w:val="af3"/>
+              <w:tabs>
+                <w:tab w:val="left" w:pos="284"/>
+              </w:tabs>
+              <w:ind w:left="0" w:firstLine="0"/>
+              <w:jc w:val="center"/>
+              <w:rPr>
+                <w:lang w:val="en-US"/>
+              </w:rPr>
+            </w:pPr>
+            <w:r>
+              <w:rPr>
+                <w:lang w:val="en-US"/>
+              </w:rPr>
+              <w:t>60</w:t>
+            </w:r>
+          </w:p>
+        </w:tc>
+        <w:tc>
+          <w:tcPr>
+            <w:tcW w:w="963" w:type="dxa"/>
+          </w:tcPr>
+          <w:p>
+            <w:pPr>
+              <w:pStyle w:val="af3"/>
+              <w:tabs>
+                <w:tab w:val="left" w:pos="284"/>
+              </w:tabs>
+              <w:ind w:left="0" w:firstLine="0"/>
+              <w:jc w:val="center"/>
+              <w:rPr>
+                <w:lang w:val="en-US"/>
+              </w:rPr>
+            </w:pPr>
+            <w:r>
+              <w:rPr>
+                <w:lang w:val="en-US"/>
+              </w:rPr>
+              <w:t>100</w:t>
+            </w:r>
+          </w:p>
+        </w:tc>
+        <w:tc>
+          <w:tcPr>
+            <w:tcW w:w="963" w:type="dxa"/>
+          </w:tcPr>
+          <w:p>
+            <w:pPr>
+              <w:pStyle w:val="af3"/>
+              <w:tabs>
+                <w:tab w:val="left" w:pos="284"/>
+              </w:tabs>
+              <w:ind w:left="0" w:firstLine="0"/>
+              <w:jc w:val="center"/>
+              <w:rPr>
+                <w:lang w:val="en-US"/>
+              </w:rPr>
+            </w:pPr>
+            <w:r>
+              <w:rPr>
+                <w:lang w:val="en-US"/>
+              </w:rPr>
+              <w:t>140</w:t>
+            </w:r>
+          </w:p>
+        </w:tc>
+        <w:tc>
+          <w:tcPr>
+            <w:tcW w:w="963" w:type="dxa"/>
+          </w:tcPr>
+          <w:p>
+            <w:pPr>
+              <w:pStyle w:val="af3"/>
+              <w:tabs>
+                <w:tab w:val="left" w:pos="284"/>
+              </w:tabs>
+              <w:ind w:left="0" w:firstLine="0"/>
+              <w:jc w:val="center"/>
+              <w:rPr>
+                <w:lang w:val="en-US"/>
+              </w:rPr>
+            </w:pPr>
+            <w:r>
+              <w:rPr>
+                <w:lang w:val="en-US"/>
+              </w:rPr>
+              <w:t>180</w:t>
+            </w:r>
+          </w:p>
+        </w:tc>
+      </w:tr>
+      <w:tr>
+        <w:tc>
+          <w:tcPr>
+            <w:tcW w:w="962" w:type="dxa"/>
+          </w:tcPr>
+          <w:p>
+            <w:pPr>
+              <w:pStyle w:val="af3"/>
+              <w:tabs>
+                <w:tab w:val="left" w:pos="284"/>
+              </w:tabs>
+              <w:ind w:left="0" w:firstLine="0"/>
+            </w:pPr>
+            <w:r>
+              <w:t>0,025</w:t>
+            </w:r>
+          </w:p>
+        </w:tc>
+        <w:tc>
+          <w:tcPr>
+            <w:tcW w:w="962" w:type="dxa"/>
+          </w:tcPr>
+          <w:p>
+            <w:pPr>
+              <w:pStyle w:val="af3"/>
+              <w:tabs>
+                <w:tab w:val="left" w:pos="284"/>
+              </w:tabs>
+              <w:ind w:left="0" w:firstLine="0"/>
+            </w:pPr>
+            <w:r>
+              <w:t>0,50</w:t>
+            </w:r>
+          </w:p>
+        </w:tc>
+        <w:tc>
+          <w:tcPr>
+            <w:tcW w:w="963" w:type="dxa"/>
+          </w:tcPr>
+          <w:p>
+            <w:pPr>
+              <w:pStyle w:val="af3"/>
+              <w:tabs>
+                <w:tab w:val="left" w:pos="284"/>
+              </w:tabs>
+              <w:ind w:left="0" w:firstLine="0"/>
+            </w:pPr>
+            <w:r>
+              <w:t>0,47</w:t>
+            </w:r>
+          </w:p>
+        </w:tc>
+        <w:tc>
+          <w:tcPr>
+            <w:tcW w:w="963" w:type="dxa"/>
+          </w:tcPr>
+          <w:p>
+            <w:pPr>
+              <w:pStyle w:val="af3"/>
+              <w:tabs>
+                <w:tab w:val="left" w:pos="284"/>
+              </w:tabs>
+              <w:ind w:left="0" w:firstLine="0"/>
+            </w:pPr>
+            <w:r>
+              <w:t>0,45</w:t>
+            </w:r>
+          </w:p>
+        </w:tc>
+        <w:tc>
+          <w:tcPr>
+            <w:tcW w:w="963" w:type="dxa"/>
+          </w:tcPr>
+          <w:p>
+            <w:pPr>
+              <w:pStyle w:val="af3"/>
+              <w:tabs>
+                <w:tab w:val="left" w:pos="284"/>
+              </w:tabs>
+              <w:ind w:left="0" w:firstLine="0"/>
+            </w:pPr>
+            <w:r>
+              <w:t>0,43</w:t>
+            </w:r>
+          </w:p>
+        </w:tc>
+        <w:tc>
+          <w:tcPr>
+            <w:tcW w:w="963" w:type="dxa"/>
+          </w:tcPr>
+          <w:p>
+            <w:pPr>
+              <w:pStyle w:val="af3"/>
+              <w:tabs>
+                <w:tab w:val="left" w:pos="284"/>
+              </w:tabs>
+              <w:ind w:left="0" w:firstLine="0"/>
+            </w:pPr>
+            <w:r>
+              <w:t>0,41</w:t>
+            </w:r>
+          </w:p>
+        </w:tc>
+        <w:tc>
+          <w:tcPr>
+            <w:tcW w:w="963" w:type="dxa"/>
+          </w:tcPr>
+          <w:p>
+            <w:pPr>
+              <w:pStyle w:val="af3"/>
+              <w:tabs>
+                <w:tab w:val="left" w:pos="284"/>
+              </w:tabs>
+              <w:ind w:left="0" w:firstLine="0"/>
+            </w:pPr>
+            <w:r>
+              <w:t>0,40</w:t>
+            </w:r>
+          </w:p>
+        </w:tc>
+        <w:tc>
+          <w:tcPr>
+            <w:tcW w:w="963" w:type="dxa"/>
+          </w:tcPr>
+          <w:p>
+            <w:pPr>
+              <w:pStyle w:val="af3"/>
+              <w:tabs>
+                <w:tab w:val="left" w:pos="284"/>
+              </w:tabs>
+              <w:ind w:left="0" w:firstLine="0"/>
+            </w:pPr>
+            <w:r>
+              <w:t>0,42</w:t>
+            </w:r>
+          </w:p>
+        </w:tc>
+        <w:tc>
+          <w:tcPr>
+            <w:tcW w:w="963" w:type="dxa"/>
+          </w:tcPr>
+          <w:p>
+            <w:pPr>
+              <w:pStyle w:val="af3"/>
+              <w:tabs>
+                <w:tab w:val="left" w:pos="284"/>
+              </w:tabs>
+              <w:ind w:left="0" w:firstLine="0"/>
+            </w:pPr>
+            <w:r>
+              <w:t>0,45</w:t>
+            </w:r>
+          </w:p>
+        </w:tc>
+        <w:tc>
+          <w:tcPr>
+            <w:tcW w:w="963" w:type="dxa"/>
+          </w:tcPr>
+          <w:p>
+            <w:pPr>
+              <w:pStyle w:val="af3"/>
+              <w:tabs>
+                <w:tab w:val="left" w:pos="284"/>
+              </w:tabs>
+              <w:ind w:left="0" w:firstLine="0"/>
+            </w:pPr>
+            <w:r>
+              <w:t>0,50</w:t>
+            </w:r>
+          </w:p>
+        </w:tc>
+      </w:tr>
+      <w:tr>
+        <w:tc>
+          <w:tcPr>
+            <w:tcW w:w="962" w:type="dxa"/>
+          </w:tcPr>
+          <w:p>
+            <w:pPr>
+              <w:pStyle w:val="af3"/>
+              <w:tabs>
+                <w:tab w:val="left" w:pos="284"/>
+              </w:tabs>
+              <w:ind w:left="0" w:firstLine="0"/>
+            </w:pPr>
+            <w:r>
+              <w:t>0,050</w:t>
+            </w:r>
+          </w:p>
+        </w:tc>
+        <w:tc>
+          <w:tcPr>
+            <w:tcW w:w="962" w:type="dxa"/>
+          </w:tcPr>
+          <w:p>
+            <w:pPr>
+              <w:pStyle w:val="af3"/>
+              <w:tabs>
+                <w:tab w:val="left" w:pos="284"/>
+              </w:tabs>
+              <w:ind w:left="0" w:firstLine="0"/>
+            </w:pPr>
+            <w:r>
+              <w:t>0,50</w:t>
+            </w:r>
+          </w:p>
+        </w:tc>
+        <w:tc>
+          <w:tcPr>
+            <w:tcW w:w="963" w:type="dxa"/>
+          </w:tcPr>
+          <w:p>
+            <w:pPr>
+              <w:pStyle w:val="af3"/>
+              <w:tabs>
+                <w:tab w:val="left" w:pos="284"/>
+              </w:tabs>
+              <w:ind w:left="0" w:firstLine="0"/>
+            </w:pPr>
+            <w:r>
+              <w:t>0,45</w:t>
+            </w:r>
+          </w:p>
+        </w:tc>
+        <w:tc>
+          <w:tcPr>
+            <w:tcW w:w="963" w:type="dxa"/>
+          </w:tcPr>
+          <w:p>
+            <w:pPr>
+              <w:pStyle w:val="af3"/>
+              <w:tabs>
+                <w:tab w:val="left" w:pos="284"/>
+              </w:tabs>
+              <w:ind w:left="0" w:firstLine="0"/>
+            </w:pPr>
+            <w:r>
+              <w:t>0,41</w:t>
+            </w:r>
+          </w:p>
+        </w:tc>
+        <w:tc>
+          <w:tcPr>
+            <w:tcW w:w="963" w:type="dxa"/>
+          </w:tcPr>
+          <w:p>
+            <w:pPr>
+              <w:pStyle w:val="af3"/>
+              <w:tabs>
+                <w:tab w:val="left" w:pos="284"/>
+              </w:tabs>
+              <w:ind w:left="0" w:firstLine="0"/>
+            </w:pPr>
+            <w:r>
+              <w:t>0,36</w:t>
+            </w:r>
+          </w:p>
+        </w:tc>
+        <w:tc>
+          <w:tcPr>
+            <w:tcW w:w="963" w:type="dxa"/>
+          </w:tcPr>
+          <w:p>
+            <w:pPr>
+              <w:pStyle w:val="af3"/>
+              <w:tabs>
+                <w:tab w:val="left" w:pos="284"/>
+              </w:tabs>
+              <w:ind w:left="0" w:firstLine="0"/>
+            </w:pPr>
+            <w:r>
+              <w:t>0,33</w:t>
+            </w:r>
+          </w:p>
+        </w:tc>
+        <w:tc>
+          <w:tcPr>
+            <w:tcW w:w="963" w:type="dxa"/>
+          </w:tcPr>
+          <w:p>
+            <w:pPr>
+              <w:pStyle w:val="af3"/>
+              <w:tabs>
+                <w:tab w:val="left" w:pos="284"/>
+              </w:tabs>
+              <w:ind w:left="0" w:firstLine="0"/>
+            </w:pPr>
+            <w:r>
+              <w:t>0,30</w:t>
+            </w:r>
+          </w:p>
+        </w:tc>
+        <w:tc>
+          <w:tcPr>
+            <w:tcW w:w="963" w:type="dxa"/>
+          </w:tcPr>
+          <w:p>
+            <w:pPr>
+              <w:pStyle w:val="af3"/>
+              <w:tabs>
+                <w:tab w:val="left" w:pos="284"/>
+              </w:tabs>
+              <w:ind w:left="0" w:firstLine="0"/>
+            </w:pPr>
+            <w:r>
+              <w:t>0,35</w:t>
+            </w:r>
+          </w:p>
+        </w:tc>
+        <w:tc>
+          <w:tcPr>
+            <w:tcW w:w="963" w:type="dxa"/>
+          </w:tcPr>
+          <w:p>
+            <w:pPr>
+              <w:pStyle w:val="af3"/>
+              <w:tabs>
+                <w:tab w:val="left" w:pos="284"/>
+              </w:tabs>
+              <w:ind w:left="0" w:firstLine="0"/>
+            </w:pPr>
+            <w:r>
+              <w:t>0,42</w:t>
+            </w:r>
+          </w:p>
+        </w:tc>
+        <w:tc>
+          <w:tcPr>
+            <w:tcW w:w="963" w:type="dxa"/>
+          </w:tcPr>
+          <w:p>
+            <w:pPr>
+              <w:pStyle w:val="af3"/>
+              <w:tabs>
+                <w:tab w:val="left" w:pos="284"/>
+              </w:tabs>
+              <w:ind w:left="0" w:firstLine="0"/>
+            </w:pPr>
+            <w:r>
+              <w:t>0,50</w:t>
+            </w:r>
+          </w:p>
+        </w:tc>
+      </w:tr>
+      <w:tr>
+        <w:tc>
+          <w:tcPr>
+            <w:tcW w:w="962" w:type="dxa"/>
+          </w:tcPr>
+          <w:p>
+            <w:pPr>
+              <w:pStyle w:val="af3"/>
+              <w:tabs>
+                <w:tab w:val="left" w:pos="284"/>
+              </w:tabs>
+              <w:ind w:left="0" w:firstLine="0"/>
+            </w:pPr>
+            <w:r>
+              <w:t>0,075</w:t>
+            </w:r>
+          </w:p>
+        </w:tc>
+        <w:tc>
+          <w:tcPr>
+            <w:tcW w:w="962" w:type="dxa"/>
+          </w:tcPr>
+          <w:p>
+            <w:pPr>
+              <w:pStyle w:val="af3"/>
+              <w:tabs>
+                <w:tab w:val="left" w:pos="284"/>
+              </w:tabs>
+              <w:ind w:left="0" w:firstLine="0"/>
+            </w:pPr>
+            <w:r>
+              <w:t>0,50</w:t>
+            </w:r>
+          </w:p>
+        </w:tc>
+        <w:tc>
+          <w:tcPr>
+            <w:tcW w:w="963" w:type="dxa"/>
+          </w:tcPr>
+          <w:p>
+            <w:pPr>
+              <w:pStyle w:val="af3"/>
+              <w:tabs>
+                <w:tab w:val="left" w:pos="284"/>
+              </w:tabs>
+              <w:ind w:left="0" w:firstLine="0"/>
+            </w:pPr>
+            <w:r>
+              <w:t>0,42</w:t>
+            </w:r>
+          </w:p>
+        </w:tc>
+        <w:tc>
+          <w:tcPr>
+            <w:tcW w:w="963" w:type="dxa"/>
+          </w:tcPr>
+          <w:p>
+            <w:pPr>
+              <w:pStyle w:val="af3"/>
+              <w:tabs>
+                <w:tab w:val="left" w:pos="284"/>
+              </w:tabs>
+              <w:ind w:left="0" w:firstLine="0"/>
+            </w:pPr>
+            <w:r>
+              <w:t>0,35</w:t>
+            </w:r>
+          </w:p>
+        </w:tc>
+        <w:tc>
+          <w:tcPr>
+            <w:tcW w:w="963" w:type="dxa"/>
+          </w:tcPr>
+          <w:p>
+            <w:pPr>
+              <w:pStyle w:val="af3"/>
+              <w:tabs>
+                <w:tab w:val="left" w:pos="284"/>
+              </w:tabs>
+              <w:ind w:left="0" w:firstLine="0"/>
+            </w:pPr>
+            <w:r>
+              <w:t>0,30</w:t>
+            </w:r>
+          </w:p>
+        </w:tc>
+        <w:tc>
+          <w:tcPr>
+            <w:tcW w:w="963" w:type="dxa"/>
+          </w:tcPr>
+          <w:p>
+            <w:pPr>
+              <w:pStyle w:val="af3"/>
+              <w:tabs>
+                <w:tab w:val="left" w:pos="284"/>
+              </w:tabs>
+              <w:ind w:left="0" w:firstLine="0"/>
+            </w:pPr>
+            <w:r>
+              <w:t>0,26</w:t>
+            </w:r>
+          </w:p>
+        </w:tc>
+        <w:tc>
+          <w:tcPr>
+            <w:tcW w:w="963" w:type="dxa"/>
+          </w:tcPr>
+          <w:p>
+            <w:pPr>
+              <w:pStyle w:val="af3"/>
+              <w:tabs>
+                <w:tab w:val="left" w:pos="284"/>
+              </w:tabs>
+              <w:ind w:left="0" w:firstLine="0"/>
+            </w:pPr>
+            <w:r>
+              <w:t>0,23</w:t>
+            </w:r>
+          </w:p>
+        </w:tc>
+        <w:tc>
+          <w:tcPr>
+            <w:tcW w:w="963" w:type="dxa"/>
+          </w:tcPr>
+          <w:p>
+            <w:pPr>
+              <w:pStyle w:val="af3"/>
+              <w:tabs>
+                <w:tab w:val="left" w:pos="284"/>
+              </w:tabs>
+              <w:ind w:left="0" w:firstLine="0"/>
+            </w:pPr>
+            <w:r>
+              <w:t>0,30</w:t>
+            </w:r>
+          </w:p>
+        </w:tc>
+        <w:tc>
+          <w:tcPr>
+            <w:tcW w:w="963" w:type="dxa"/>
+          </w:tcPr>
+          <w:p>
+            <w:pPr>
+              <w:pStyle w:val="af3"/>
+              <w:tabs>
+                <w:tab w:val="left" w:pos="284"/>
+              </w:tabs>
+              <w:ind w:left="0" w:firstLine="0"/>
+            </w:pPr>
+            <w:r>
+              <w:t>0,40</w:t>
+            </w:r>
+          </w:p>
+        </w:tc>
+        <w:tc>
+          <w:tcPr>
+            <w:tcW w:w="963" w:type="dxa"/>
+          </w:tcPr>
+          <w:p>
+            <w:pPr>
+              <w:pStyle w:val="af3"/>
+              <w:tabs>
+                <w:tab w:val="left" w:pos="284"/>
+              </w:tabs>
+              <w:ind w:left="0" w:firstLine="0"/>
+            </w:pPr>
+            <w:r>
+              <w:t>0,50</w:t>
+            </w:r>
+          </w:p>
+        </w:tc>
+      </w:tr>
+      <w:tr>
+        <w:tc>
+          <w:tcPr>
+            <w:tcW w:w="962" w:type="dxa"/>
+          </w:tcPr>
+          <w:p>
+            <w:pPr>
+              <w:pStyle w:val="af3"/>
+              <w:tabs>
+                <w:tab w:val="left" w:pos="284"/>
+              </w:tabs>
+              <w:ind w:left="0" w:firstLine="0"/>
+            </w:pPr>
+            <w:r>
+              <w:t>0,10</w:t>
+            </w:r>
+          </w:p>
+        </w:tc>
+        <w:tc>
+          <w:tcPr>
+            <w:tcW w:w="962" w:type="dxa"/>
+          </w:tcPr>
+          <w:p>
+            <w:pPr>
+              <w:pStyle w:val="af3"/>
+              <w:tabs>
+                <w:tab w:val="left" w:pos="284"/>
+              </w:tabs>
+              <w:ind w:left="0" w:firstLine="0"/>
+            </w:pPr>
+            <w:r>
+              <w:t>0,50</w:t>
+            </w:r>
+          </w:p>
+        </w:tc>
+        <w:tc>
+          <w:tcPr>
+            <w:tcW w:w="963" w:type="dxa"/>
+          </w:tcPr>
+          <w:p>
+            <w:pPr>
+              <w:pStyle w:val="af3"/>
+              <w:tabs>
+                <w:tab w:val="left" w:pos="284"/>
+              </w:tabs>
+              <w:ind w:left="0" w:firstLine="0"/>
+            </w:pPr>
+            <w:r>
+              <w:t>0,39</w:t>
+            </w:r>
+          </w:p>
+        </w:tc>
+        <w:tc>
+          <w:tcPr>
+            <w:tcW w:w="963" w:type="dxa"/>
+          </w:tcPr>
+          <w:p>
+            <w:pPr>
+              <w:pStyle w:val="af3"/>
+              <w:tabs>
+                <w:tab w:val="left" w:pos="284"/>
+              </w:tabs>
+              <w:ind w:left="0" w:firstLine="0"/>
+            </w:pPr>
+            <w:r>
+              <w:t>0,32</w:t>
+            </w:r>
+          </w:p>
+        </w:tc>
+        <w:tc>
+          <w:tcPr>
+            <w:tcW w:w="963" w:type="dxa"/>
+          </w:tcPr>
+          <w:p>
+            <w:pPr>
+              <w:pStyle w:val="af3"/>
+              <w:tabs>
+                <w:tab w:val="left" w:pos="284"/>
+              </w:tabs>
+              <w:ind w:left="0" w:firstLine="0"/>
+            </w:pPr>
+            <w:r>
+              <w:t>0,25</w:t>
+            </w:r>
+          </w:p>
+        </w:tc>
+        <w:tc>
+          <w:tcPr>
+            <w:tcW w:w="963" w:type="dxa"/>
+          </w:tcPr>
+          <w:p>
+            <w:pPr>
+              <w:pStyle w:val="af3"/>
+              <w:tabs>
+                <w:tab w:val="left" w:pos="284"/>
+              </w:tabs>
+              <w:ind w:left="0" w:firstLine="0"/>
+            </w:pPr>
+            <w:r>
+              <w:t>0,22</w:t>
+            </w:r>
+          </w:p>
+        </w:tc>
+        <w:tc>
+          <w:tcPr>
+            <w:tcW w:w="963" w:type="dxa"/>
+          </w:tcPr>
+          <w:p>
+            <w:pPr>
+              <w:pStyle w:val="af3"/>
+              <w:tabs>
+                <w:tab w:val="left" w:pos="284"/>
+              </w:tabs>
+              <w:ind w:left="0" w:firstLine="0"/>
+            </w:pPr>
+            <w:r>
+              <w:t>0,18</w:t>
+            </w:r>
+          </w:p>
+        </w:tc>
+        <w:tc>
+          <w:tcPr>
+            <w:tcW w:w="963" w:type="dxa"/>
+          </w:tcPr>
+          <w:p>
+            <w:pPr>
+              <w:pStyle w:val="af3"/>
+              <w:tabs>
+                <w:tab w:val="left" w:pos="284"/>
+              </w:tabs>
+              <w:ind w:left="0" w:firstLine="0"/>
+            </w:pPr>
+            <w:r>
+              <w:t>0,27</w:t>
+            </w:r>
+          </w:p>
+        </w:tc>
+        <w:tc>
+          <w:tcPr>
+            <w:tcW w:w="963" w:type="dxa"/>
+          </w:tcPr>
+          <w:p>
+            <w:pPr>
+              <w:pStyle w:val="af3"/>
+              <w:tabs>
+                <w:tab w:val="left" w:pos="284"/>
+              </w:tabs>
+              <w:ind w:left="0" w:firstLine="0"/>
+            </w:pPr>
+            <w:r>
+              <w:t>0,38</w:t>
+            </w:r>
+          </w:p>
+        </w:tc>
+        <w:tc>
+          <w:tcPr>
+            <w:tcW w:w="963" w:type="dxa"/>
+          </w:tcPr>
+          <w:p>
+            <w:pPr>
+              <w:pStyle w:val="af3"/>
+              <w:tabs>
+                <w:tab w:val="left" w:pos="284"/>
+              </w:tabs>
+              <w:ind w:left="0" w:firstLine="0"/>
+            </w:pPr>
+            <w:r>
+              <w:t>0,50</w:t>
+            </w:r>
+          </w:p>
+        </w:tc>
+      </w:tr>
+      <w:tr>
+        <w:tc>
+          <w:tcPr>
+            <w:tcW w:w="962" w:type="dxa"/>
+          </w:tcPr>
+          <w:p>
+            <w:pPr>
+              <w:pStyle w:val="af3"/>
+              <w:tabs>
+                <w:tab w:val="left" w:pos="284"/>
+              </w:tabs>
+              <w:ind w:left="0" w:firstLine="0"/>
+            </w:pPr>
+            <w:r>
+              <w:t>0,15</w:t>
+            </w:r>
+          </w:p>
+        </w:tc>
+        <w:tc>
+          <w:tcPr>
+            <w:tcW w:w="962" w:type="dxa"/>
+          </w:tcPr>
+          <w:p>
+            <w:pPr>
+              <w:pStyle w:val="af3"/>
+              <w:tabs>
+                <w:tab w:val="left" w:pos="284"/>
+              </w:tabs>
+              <w:ind w:left="0" w:firstLine="0"/>
+            </w:pPr>
+            <w:r>
+              <w:t>0,50</w:t>
+            </w:r>
+          </w:p>
+        </w:tc>
+        <w:tc>
+          <w:tcPr>
+            <w:tcW w:w="963" w:type="dxa"/>
+          </w:tcPr>
+          <w:p>
+            <w:pPr>
+              <w:pStyle w:val="af3"/>
+              <w:tabs>
+                <w:tab w:val="left" w:pos="284"/>
+              </w:tabs>
+              <w:ind w:left="0" w:firstLine="0"/>
+            </w:pPr>
+            <w:r>
+              <w:t>0,37</w:t>
+            </w:r>
+          </w:p>
+        </w:tc>
+        <w:tc>
+          <w:tcPr>
+            <w:tcW w:w="963" w:type="dxa"/>
+          </w:tcPr>
+          <w:p>
+            <w:pPr>
+              <w:pStyle w:val="af3"/>
+              <w:tabs>
+                <w:tab w:val="left" w:pos="284"/>
+              </w:tabs>
+              <w:ind w:left="0" w:firstLine="0"/>
+            </w:pPr>
+            <w:r>
+              <w:t>0,27</w:t>
+            </w:r>
+          </w:p>
+        </w:tc>
+        <w:tc>
+          <w:tcPr>
+            <w:tcW w:w="963" w:type="dxa"/>
+          </w:tcPr>
+          <w:p>
+            <w:pPr>
+              <w:pStyle w:val="af3"/>
+              <w:tabs>
+                <w:tab w:val="left" w:pos="284"/>
+              </w:tabs>
+              <w:ind w:left="0" w:firstLine="0"/>
+            </w:pPr>
+            <w:r>
+              <w:t>0,20</w:t>
+            </w:r>
+          </w:p>
+        </w:tc>
+        <w:tc>
+          <w:tcPr>
+            <w:tcW w:w="963" w:type="dxa"/>
+          </w:tcPr>
+          <w:p>
+            <w:pPr>
+              <w:pStyle w:val="af3"/>
+              <w:tabs>
+                <w:tab w:val="left" w:pos="284"/>
+              </w:tabs>
+              <w:ind w:left="0" w:firstLine="0"/>
+            </w:pPr>
+            <w:r>
+              <w:t>0,16</w:t>
+            </w:r>
+          </w:p>
+        </w:tc>
+        <w:tc>
+          <w:tcPr>
+            <w:tcW w:w="963" w:type="dxa"/>
+          </w:tcPr>
+          <w:p>
+            <w:pPr>
+              <w:pStyle w:val="af3"/>
+              <w:tabs>
+                <w:tab w:val="left" w:pos="284"/>
+              </w:tabs>
+              <w:ind w:left="0" w:firstLine="0"/>
+            </w:pPr>
+            <w:r>
+              <w:t>0,15</w:t>
+            </w:r>
+          </w:p>
+        </w:tc>
+        <w:tc>
+          <w:tcPr>
+            <w:tcW w:w="963" w:type="dxa"/>
+          </w:tcPr>
+          <w:p>
+            <w:pPr>
+              <w:pStyle w:val="af3"/>
+              <w:tabs>
+                <w:tab w:val="left" w:pos="284"/>
+              </w:tabs>
+              <w:ind w:left="0" w:firstLine="0"/>
+            </w:pPr>
+            <w:r>
+              <w:t>0,25</w:t>
+            </w:r>
+          </w:p>
+        </w:tc>
+        <w:tc>
+          <w:tcPr>
+            <w:tcW w:w="963" w:type="dxa"/>
+          </w:tcPr>
+          <w:p>
+            <w:pPr>
+              <w:pStyle w:val="af3"/>
+              <w:tabs>
+                <w:tab w:val="left" w:pos="284"/>
+              </w:tabs>
+              <w:ind w:left="0" w:firstLine="0"/>
+            </w:pPr>
+            <w:r>
+              <w:t>0,37</w:t>
+            </w:r>
+          </w:p>
+        </w:tc>
+        <w:tc>
+          <w:tcPr>
+            <w:tcW w:w="963" w:type="dxa"/>
+          </w:tcPr>
+          <w:p>
+            <w:pPr>
+              <w:pStyle w:val="af3"/>
+              <w:tabs>
+                <w:tab w:val="left" w:pos="284"/>
+              </w:tabs>
+              <w:ind w:left="0" w:firstLine="0"/>
+            </w:pPr>
+            <w:r>
+              <w:t>0,50</w:t>
+            </w:r>
+          </w:p>
+        </w:tc>
+      </w:tr>
+      <w:tr>
+        <w:tc>
+          <w:tcPr>
+            <w:tcW w:w="962" w:type="dxa"/>
+          </w:tcPr>
+          <w:p>
+            <w:pPr>
+              <w:pStyle w:val="af3"/>
+              <w:tabs>
+                <w:tab w:val="left" w:pos="284"/>
+              </w:tabs>
+              <w:ind w:left="0" w:firstLine="0"/>
+            </w:pPr>
+            <w:r>
+              <w:t>0,60</w:t>
+            </w:r>
+          </w:p>
+        </w:tc>
+        <w:tc>
+          <w:tcPr>
+            <w:tcW w:w="962" w:type="dxa"/>
+          </w:tcPr>
+          <w:p>
+            <w:pPr>
+              <w:pStyle w:val="af3"/>
+              <w:tabs>
+                <w:tab w:val="left" w:pos="284"/>
+              </w:tabs>
+              <w:ind w:left="0" w:firstLine="0"/>
+            </w:pPr>
+            <w:r>
+              <w:t>0,50</w:t>
+            </w:r>
+          </w:p>
+        </w:tc>
+        <w:tc>
+          <w:tcPr>
+            <w:tcW w:w="963" w:type="dxa"/>
+          </w:tcPr>
+          <w:p>
+            <w:pPr>
+              <w:pStyle w:val="af3"/>
+              <w:tabs>
+                <w:tab w:val="left" w:pos="284"/>
+              </w:tabs>
+              <w:ind w:left="0" w:firstLine="0"/>
+            </w:pPr>
+            <w:r>
+              <w:t>0,27</w:t>
+            </w:r>
+          </w:p>
+        </w:tc>
+        <w:tc>
+          <w:tcPr>
+            <w:tcW w:w="963" w:type="dxa"/>
+          </w:tcPr>
+          <w:p>
+            <w:pPr>
+              <w:pStyle w:val="af3"/>
+              <w:tabs>
+                <w:tab w:val="left" w:pos="284"/>
+              </w:tabs>
+              <w:ind w:left="0" w:firstLine="0"/>
+            </w:pPr>
+            <w:r>
+              <w:t>0,18</w:t>
+            </w:r>
+          </w:p>
+        </w:tc>
+        <w:tc>
+          <w:tcPr>
+            <w:tcW w:w="963" w:type="dxa"/>
+          </w:tcPr>
+          <w:p>
+            <w:pPr>
+              <w:pStyle w:val="af3"/>
+              <w:tabs>
+                <w:tab w:val="left" w:pos="284"/>
+              </w:tabs>
+              <w:ind w:left="0" w:firstLine="0"/>
+            </w:pPr>
+            <w:r>
+              <w:t>0,13</w:t>
+            </w:r>
+          </w:p>
+        </w:tc>
+        <w:tc>
+          <w:tcPr>
+            <w:tcW w:w="963" w:type="dxa"/>
+          </w:tcPr>
+          <w:p>
+            <w:pPr>
+              <w:pStyle w:val="af3"/>
+              <w:tabs>
+                <w:tab w:val="left" w:pos="284"/>
+              </w:tabs>
+              <w:ind w:left="0" w:firstLine="0"/>
+            </w:pPr>
+            <w:r>
+              <w:t>0,11</w:t>
+            </w:r>
+          </w:p>
+        </w:tc>
+        <w:tc>
+          <w:tcPr>
+            <w:tcW w:w="963" w:type="dxa"/>
+          </w:tcPr>
+          <w:p>
+            <w:pPr>
+              <w:pStyle w:val="af3"/>
+              <w:tabs>
+                <w:tab w:val="left" w:pos="284"/>
+              </w:tabs>
+              <w:ind w:left="0" w:firstLine="0"/>
+            </w:pPr>
+            <w:r>
+              <w:t>0,12</w:t>
+            </w:r>
+          </w:p>
+        </w:tc>
+        <w:tc>
+          <w:tcPr>
+            <w:tcW w:w="963" w:type="dxa"/>
+          </w:tcPr>
+          <w:p>
+            <w:pPr>
+              <w:pStyle w:val="af3"/>
+              <w:tabs>
+                <w:tab w:val="left" w:pos="284"/>
+              </w:tabs>
+              <w:ind w:left="0" w:firstLine="0"/>
+            </w:pPr>
+            <w:r>
+              <w:t>0,23</w:t>
+            </w:r>
+          </w:p>
+        </w:tc>
+        <w:tc>
+          <w:tcPr>
+            <w:tcW w:w="963" w:type="dxa"/>
+          </w:tcPr>
+          <w:p>
+            <w:pPr>
+              <w:pStyle w:val="af3"/>
+              <w:tabs>
+                <w:tab w:val="left" w:pos="284"/>
+              </w:tabs>
+              <w:ind w:left="0" w:firstLine="0"/>
+            </w:pPr>
+            <w:r>
+              <w:t>0,36</w:t>
+            </w:r>
+          </w:p>
+        </w:tc>
+        <w:tc>
+          <w:tcPr>
+            <w:tcW w:w="963" w:type="dxa"/>
+          </w:tcPr>
+          <w:p>
+            <w:pPr>
+              <w:pStyle w:val="af3"/>
+              <w:tabs>
+                <w:tab w:val="left" w:pos="284"/>
+              </w:tabs>
+              <w:ind w:left="0" w:firstLine="0"/>
+            </w:pPr>
+            <w:r>
+              <w:t>0,50</w:t>
+            </w:r>
+          </w:p>
+        </w:tc>
+      </w:tr>
+    </w:tbl>
+    <w:p>
+      <w:pPr>
+        <w:pStyle w:val="af3"/>
+        <w:tabs>
+          <w:tab w:val="left" w:pos="284"/>
+        </w:tabs>
+        <w:ind w:left="0"/>
+      </w:pPr>
+    </w:p>
+    <w:p>
+      <w:pPr>
+        <w:pStyle w:val="af3"/>
+        <w:ind w:left="0" w:firstLine="0"/>
+        <w:jc w:val="center"/>
+        <w:rPr>
+          <w:rFonts w:ascii="Cambria" w:hAnsi="Cambria"/>
+          <w:sz w:val="28"/>
+        </w:rPr>
+      </w:pPr>
+    </w:p>
+    <w:p>
+      <w:pPr>
+        <w:pStyle w:val="af3"/>
         <w:ind w:left="0" w:firstLine="0"/>
         <w:jc w:val="center"/>
         <w:rPr>
@@ -3103,10 +5932,10 @@
             <v:path o:extrusionok="f" gradientshapeok="t" o:connecttype="rect"/>
             <o:lock v:ext="edit" aspectratio="t"/>
           </v:shapetype>
-          <v:shape id="_x0000_i1025" type="#_x0000_t75" style="width:11.55pt;height:14.25pt" o:ole="">
+          <v:shape id="_x0000_i1025" type="#_x0000_t75" style="width:11.25pt;height:14.25pt" o:ole="">
             <v:imagedata r:id="rId10" o:title=""/>
           </v:shape>
-          <o:OLEObject Type="Embed" ProgID="Equation.DSMT4" ShapeID="_x0000_i1025" DrawAspect="Content" ObjectID="_1509883546" r:id="rId11"/>
+          <o:OLEObject Type="Embed" ProgID="Equation.DSMT4" ShapeID="_x0000_i1025" DrawAspect="Content" ObjectID="_1511348047" r:id="rId11"/>
         </w:object>
       </w:r>
       <w:r>
@@ -3229,7 +6058,6 @@
         <w:rPr>
           <w:rFonts w:ascii="Cambria" w:hAnsi="Cambria"/>
           <w:sz w:val="28"/>
-          <w:lang w:val="en-US"/>
         </w:rPr>
         <w:t>,</w:t>
       </w:r>
@@ -3238,7 +6066,6 @@
         <w:rPr>
           <w:rFonts w:ascii="Cambria" w:hAnsi="Cambria"/>
           <w:sz w:val="28"/>
-          <w:lang w:val="en-US"/>
         </w:rPr>
         <w:t xml:space="preserve"> </w:t>
       </w:r>
@@ -3478,14 +6305,7 @@
             <w:rFonts w:ascii="Cambria Math" w:hAnsi="Cambria Math"/>
             <w:sz w:val="28"/>
           </w:rPr>
-          <m:t>≥</m:t>
-        </m:r>
-        <m:r>
-          <w:rPr>
-            <w:rFonts w:ascii="Cambria Math" w:hAnsi="Cambria Math"/>
-            <w:sz w:val="28"/>
-          </w:rPr>
-          <m:t>1</m:t>
+          <m:t>≥1</m:t>
         </m:r>
       </m:oMath>
       <w:r>
@@ -3689,21 +6509,7 @@
             <w:rFonts w:ascii="Cambria Math" w:hAnsi="Cambria Math"/>
             <w:sz w:val="28"/>
           </w:rPr>
-          <m:t>0&lt;</m:t>
-        </m:r>
-        <m:r>
-          <w:rPr>
-            <w:rFonts w:ascii="Cambria Math" w:hAnsi="Cambria Math"/>
-            <w:sz w:val="28"/>
-          </w:rPr>
-          <m:t>δ</m:t>
-        </m:r>
-        <m:r>
-          <w:rPr>
-            <w:rFonts w:ascii="Cambria Math" w:hAnsi="Cambria Math"/>
-            <w:sz w:val="28"/>
-          </w:rPr>
-          <m:t>&lt;180</m:t>
+          <m:t>0&lt;δ&lt;180</m:t>
         </m:r>
       </m:oMath>
       <w:r>
@@ -3898,14 +6704,7 @@
             <w:rFonts w:ascii="Cambria Math" w:hAnsi="Cambria Math"/>
             <w:sz w:val="28"/>
           </w:rPr>
-          <m:t>&gt;</m:t>
-        </m:r>
-        <m:r>
-          <w:rPr>
-            <w:rFonts w:ascii="Cambria Math" w:hAnsi="Cambria Math"/>
-            <w:sz w:val="28"/>
-          </w:rPr>
-          <m:t>0</m:t>
+          <m:t>&gt;0</m:t>
         </m:r>
       </m:oMath>
       <w:r>
@@ -3920,14 +6719,7 @@
           <w:rFonts w:ascii="Cambria" w:hAnsi="Cambria"/>
           <w:sz w:val="28"/>
         </w:rPr>
-        <w:t>[5</w:t>
-      </w:r>
-      <w:r>
-        <w:rPr>
-          <w:rFonts w:ascii="Cambria" w:hAnsi="Cambria"/>
-          <w:sz w:val="28"/>
-        </w:rPr>
-        <w:t>]</w:t>
+        <w:t>[5]</w:t>
       </w:r>
       <w:r>
         <w:rPr>
@@ -4238,10 +7030,10 @@
                 <w:position w:val="-12"/>
               </w:rPr>
               <w:object w:dxaOrig="1380" w:dyaOrig="360">
-                <v:shape id="_x0000_i1026" type="#_x0000_t75" style="width:69.3pt;height:18.35pt" o:ole="">
+                <v:shape id="_x0000_i1026" type="#_x0000_t75" style="width:69pt;height:18pt" o:ole="">
                   <v:imagedata r:id="rId12" o:title=""/>
                 </v:shape>
-                <o:OLEObject Type="Embed" ProgID="Equation.DSMT4" ShapeID="_x0000_i1026" DrawAspect="Content" ObjectID="_1509883547" r:id="rId13"/>
+                <o:OLEObject Type="Embed" ProgID="Equation.DSMT4" ShapeID="_x0000_i1026" DrawAspect="Content" ObjectID="_1511348048" r:id="rId13"/>
               </w:object>
             </w:r>
             <w:r>
@@ -4274,10 +7066,10 @@
                 <w:position w:val="-6"/>
               </w:rPr>
               <w:object w:dxaOrig="580" w:dyaOrig="320">
-                <v:shape id="_x0000_i1027" type="#_x0000_t75" style="width:29.2pt;height:15.6pt" o:ole="">
+                <v:shape id="_x0000_i1027" type="#_x0000_t75" style="width:29.25pt;height:15.75pt" o:ole="">
                   <v:imagedata r:id="rId14" o:title=""/>
                 </v:shape>
-                <o:OLEObject Type="Embed" ProgID="Equation.DSMT4" ShapeID="_x0000_i1027" DrawAspect="Content" ObjectID="_1509883548" r:id="rId15"/>
+                <o:OLEObject Type="Embed" ProgID="Equation.DSMT4" ShapeID="_x0000_i1027" DrawAspect="Content" ObjectID="_1511348049" r:id="rId15"/>
               </w:object>
             </w:r>
             <w:r>
@@ -4292,10 +7084,10 @@
                 <w:position w:val="-12"/>
               </w:rPr>
               <w:object w:dxaOrig="620" w:dyaOrig="360">
-                <v:shape id="_x0000_i1028" type="#_x0000_t75" style="width:30.55pt;height:18.35pt" o:ole="">
+                <v:shape id="_x0000_i1028" type="#_x0000_t75" style="width:30.75pt;height:18pt" o:ole="">
                   <v:imagedata r:id="rId16" o:title=""/>
                 </v:shape>
-                <o:OLEObject Type="Embed" ProgID="Equation.DSMT4" ShapeID="_x0000_i1028" DrawAspect="Content" ObjectID="_1509883549" r:id="rId17"/>
+                <o:OLEObject Type="Embed" ProgID="Equation.DSMT4" ShapeID="_x0000_i1028" DrawAspect="Content" ObjectID="_1511348050" r:id="rId17"/>
               </w:object>
             </w:r>
             <w:r>
@@ -4324,10 +7116,10 @@
                 <w:position w:val="-6"/>
               </w:rPr>
               <w:object w:dxaOrig="980" w:dyaOrig="320">
-                <v:shape id="_x0000_i1029" type="#_x0000_t75" style="width:48.9pt;height:15.6pt" o:ole="">
+                <v:shape id="_x0000_i1029" type="#_x0000_t75" style="width:48.75pt;height:15.75pt" o:ole="">
                   <v:imagedata r:id="rId18" o:title=""/>
                 </v:shape>
-                <o:OLEObject Type="Embed" ProgID="Equation.DSMT4" ShapeID="_x0000_i1029" DrawAspect="Content" ObjectID="_1509883550" r:id="rId19"/>
+                <o:OLEObject Type="Embed" ProgID="Equation.DSMT4" ShapeID="_x0000_i1029" DrawAspect="Content" ObjectID="_1511348051" r:id="rId19"/>
               </w:object>
             </w:r>
             <w:r>
@@ -4345,10 +7137,10 @@
                 <w:position w:val="-12"/>
               </w:rPr>
               <w:object w:dxaOrig="1820" w:dyaOrig="380">
-                <v:shape id="_x0000_i1030" type="#_x0000_t75" style="width:91pt;height:19pt" o:ole="">
+                <v:shape id="_x0000_i1030" type="#_x0000_t75" style="width:90.75pt;height:18.75pt" o:ole="">
                   <v:imagedata r:id="rId20" o:title=""/>
                 </v:shape>
-                <o:OLEObject Type="Embed" ProgID="Equation.DSMT4" ShapeID="_x0000_i1030" DrawAspect="Content" ObjectID="_1509883551" r:id="rId21"/>
+                <o:OLEObject Type="Embed" ProgID="Equation.DSMT4" ShapeID="_x0000_i1030" DrawAspect="Content" ObjectID="_1511348052" r:id="rId21"/>
               </w:object>
             </w:r>
             <w:r>
@@ -4362,10 +7154,10 @@
                 <w:position w:val="-12"/>
               </w:rPr>
               <w:object w:dxaOrig="820" w:dyaOrig="360">
-                <v:shape id="_x0000_i1031" type="#_x0000_t75" style="width:41.45pt;height:18.35pt" o:ole="">
+                <v:shape id="_x0000_i1031" type="#_x0000_t75" style="width:41.25pt;height:18pt" o:ole="">
                   <v:imagedata r:id="rId22" o:title=""/>
                 </v:shape>
-                <o:OLEObject Type="Embed" ProgID="Equation.DSMT4" ShapeID="_x0000_i1031" DrawAspect="Content" ObjectID="_1509883552" r:id="rId23"/>
+                <o:OLEObject Type="Embed" ProgID="Equation.DSMT4" ShapeID="_x0000_i1031" DrawAspect="Content" ObjectID="_1511348053" r:id="rId23"/>
               </w:object>
             </w:r>
           </w:p>
@@ -4393,10 +7185,10 @@
                 <w:position w:val="-6"/>
               </w:rPr>
               <w:object w:dxaOrig="580" w:dyaOrig="320">
-                <v:shape id="_x0000_i1032" type="#_x0000_t75" style="width:29.2pt;height:15.6pt" o:ole="">
+                <v:shape id="_x0000_i1032" type="#_x0000_t75" style="width:29.25pt;height:15.75pt" o:ole="">
                   <v:imagedata r:id="rId14" o:title=""/>
                 </v:shape>
-                <o:OLEObject Type="Embed" ProgID="Equation.DSMT4" ShapeID="_x0000_i1032" DrawAspect="Content" ObjectID="_1509883553" r:id="rId24"/>
+                <o:OLEObject Type="Embed" ProgID="Equation.DSMT4" ShapeID="_x0000_i1032" DrawAspect="Content" ObjectID="_1511348054" r:id="rId24"/>
               </w:object>
             </w:r>
             <w:r>
@@ -4411,10 +7203,10 @@
                 <w:position w:val="-12"/>
               </w:rPr>
               <w:object w:dxaOrig="620" w:dyaOrig="360">
-                <v:shape id="_x0000_i1033" type="#_x0000_t75" style="width:30.55pt;height:18.35pt" o:ole="">
+                <v:shape id="_x0000_i1033" type="#_x0000_t75" style="width:30.75pt;height:18pt" o:ole="">
                   <v:imagedata r:id="rId16" o:title=""/>
                 </v:shape>
-                <o:OLEObject Type="Embed" ProgID="Equation.DSMT4" ShapeID="_x0000_i1033" DrawAspect="Content" ObjectID="_1509883554" r:id="rId25"/>
+                <o:OLEObject Type="Embed" ProgID="Equation.DSMT4" ShapeID="_x0000_i1033" DrawAspect="Content" ObjectID="_1511348055" r:id="rId25"/>
               </w:object>
             </w:r>
             <w:r>
@@ -4443,10 +7235,10 @@
                 <w:position w:val="-6"/>
               </w:rPr>
               <w:object w:dxaOrig="980" w:dyaOrig="320">
-                <v:shape id="_x0000_i1034" type="#_x0000_t75" style="width:48.9pt;height:15.6pt" o:ole="">
+                <v:shape id="_x0000_i1034" type="#_x0000_t75" style="width:48.75pt;height:15.75pt" o:ole="">
                   <v:imagedata r:id="rId18" o:title=""/>
                 </v:shape>
-                <o:OLEObject Type="Embed" ProgID="Equation.DSMT4" ShapeID="_x0000_i1034" DrawAspect="Content" ObjectID="_1509883555" r:id="rId26"/>
+                <o:OLEObject Type="Embed" ProgID="Equation.DSMT4" ShapeID="_x0000_i1034" DrawAspect="Content" ObjectID="_1511348056" r:id="rId26"/>
               </w:object>
             </w:r>
             <w:r>
@@ -4461,10 +7253,10 @@
                 <w:position w:val="-12"/>
               </w:rPr>
               <w:object w:dxaOrig="1380" w:dyaOrig="380">
-                <v:shape id="_x0000_i1035" type="#_x0000_t75" style="width:69.3pt;height:19pt" o:ole="">
+                <v:shape id="_x0000_i1035" type="#_x0000_t75" style="width:69pt;height:18.75pt" o:ole="">
                   <v:imagedata r:id="rId27" o:title=""/>
                 </v:shape>
-                <o:OLEObject Type="Embed" ProgID="Equation.DSMT4" ShapeID="_x0000_i1035" DrawAspect="Content" ObjectID="_1509883556" r:id="rId28"/>
+                <o:OLEObject Type="Embed" ProgID="Equation.DSMT4" ShapeID="_x0000_i1035" DrawAspect="Content" ObjectID="_1511348057" r:id="rId28"/>
               </w:object>
             </w:r>
             <w:r>
@@ -4475,10 +7267,10 @@
                 <w:position w:val="-12"/>
               </w:rPr>
               <w:object w:dxaOrig="660" w:dyaOrig="360">
-                <v:shape id="_x0000_i1036" type="#_x0000_t75" style="width:33.3pt;height:18.35pt" o:ole="">
+                <v:shape id="_x0000_i1036" type="#_x0000_t75" style="width:33pt;height:18pt" o:ole="">
                   <v:imagedata r:id="rId29" o:title=""/>
                 </v:shape>
-                <o:OLEObject Type="Embed" ProgID="Equation.DSMT4" ShapeID="_x0000_i1036" DrawAspect="Content" ObjectID="_1509883557" r:id="rId30"/>
+                <o:OLEObject Type="Embed" ProgID="Equation.DSMT4" ShapeID="_x0000_i1036" DrawAspect="Content" ObjectID="_1511348058" r:id="rId30"/>
               </w:object>
             </w:r>
           </w:p>
@@ -4585,21 +7377,7 @@
           <w:rFonts w:ascii="Cambria" w:hAnsi="Cambria"/>
           <w:sz w:val="28"/>
         </w:rPr>
-        <w:t xml:space="preserve"> - </w:t>
-      </w:r>
-      <w:r>
-        <w:rPr>
-          <w:rFonts w:ascii="Cambria" w:hAnsi="Cambria"/>
-          <w:sz w:val="28"/>
-        </w:rPr>
-        <w:t>относительная шероховатость стенок</w:t>
-      </w:r>
-      <w:r>
-        <w:rPr>
-          <w:rFonts w:ascii="Cambria" w:hAnsi="Cambria"/>
-          <w:sz w:val="28"/>
-        </w:rPr>
-        <w:t xml:space="preserve">, </w:t>
+        <w:t xml:space="preserve"> - относительная шероховатость стенок, </w:t>
       </w:r>
       <w:proofErr w:type="gramStart"/>
       <w:r>
@@ -4634,14 +7412,7 @@
           <w:rFonts w:ascii="Cambria" w:hAnsi="Cambria"/>
           <w:sz w:val="28"/>
         </w:rPr>
-        <w:t xml:space="preserve"> </w:t>
-      </w:r>
-      <w:r>
-        <w:rPr>
-          <w:rFonts w:ascii="Cambria" w:hAnsi="Cambria"/>
-          <w:sz w:val="28"/>
-        </w:rPr>
-        <w:t>эквивалентная равномерно-зернистая шероховатость.</w:t>
+        <w:t xml:space="preserve"> эквивалентная равномерно-зернистая шероховатость.</w:t>
       </w:r>
     </w:p>
     <w:p>
@@ -4654,28 +7425,15 @@
           <w:sz w:val="28"/>
         </w:rPr>
       </w:pPr>
-      <w:proofErr w:type="spellStart"/>
       <w:proofErr w:type="gramStart"/>
       <w:r>
         <w:rPr>
           <w:rFonts w:ascii="Cambria" w:hAnsi="Cambria"/>
           <w:i/>
           <w:sz w:val="28"/>
-          <w:lang w:val="en-US"/>
-        </w:rPr>
-        <w:t>Значение</w:t>
-      </w:r>
-      <w:proofErr w:type="spellEnd"/>
-      <w:r>
-        <w:rPr>
-          <w:rFonts w:ascii="Cambria" w:hAnsi="Cambria"/>
-          <w:i/>
-          <w:sz w:val="28"/>
-          <w:lang w:val="en-US"/>
-        </w:rPr>
-        <w:t xml:space="preserve"> </w:t>
-      </w:r>
-      <w:proofErr w:type="gramEnd"/>
+        </w:rPr>
+        <w:t xml:space="preserve">Значение </w:t>
+      </w:r>
       <m:oMath>
         <m:sSub>
           <m:sSubPr>
@@ -4715,6 +7473,7 @@
         </w:rPr>
         <w:t>:</w:t>
       </w:r>
+      <w:proofErr w:type="gramEnd"/>
     </w:p>
     <w:p>
       <w:pPr>
@@ -4750,219 +7509,7 @@
                 <w:rFonts w:ascii="Cambria Math" w:hAnsi="Cambria Math"/>
                 <w:sz w:val="28"/>
               </w:rPr>
-              <m:t>0.50≤</m:t>
-            </m:r>
-            <m:r>
-              <w:rPr>
-                <w:rFonts w:ascii="Cambria Math" w:hAnsi="Cambria Math"/>
-                <w:sz w:val="28"/>
-              </w:rPr>
-              <m:t>R</m:t>
-            </m:r>
-          </m:e>
-          <m:sub>
-            <m:r>
-              <w:rPr>
-                <w:rFonts w:ascii="Cambria Math" w:hAnsi="Cambria Math"/>
-                <w:sz w:val="28"/>
-              </w:rPr>
-              <m:t>0</m:t>
-            </m:r>
-          </m:sub>
-        </m:sSub>
-        <m:r>
-          <w:rPr>
-            <w:rFonts w:ascii="Cambria Math" w:hAnsi="Cambria Math"/>
-            <w:sz w:val="28"/>
-          </w:rPr>
-          <m:t>/</m:t>
-        </m:r>
-        <m:sSub>
-          <m:sSubPr>
-            <m:ctrlPr>
-              <w:rPr>
-                <w:rFonts w:ascii="Cambria Math" w:hAnsi="Cambria Math"/>
-                <w:i/>
-                <w:sz w:val="28"/>
-              </w:rPr>
-            </m:ctrlPr>
-          </m:sSubPr>
-          <m:e>
-            <m:r>
-              <w:rPr>
-                <w:rFonts w:ascii="Cambria Math" w:hAnsi="Cambria Math"/>
-                <w:sz w:val="28"/>
-              </w:rPr>
-              <m:t>D</m:t>
-            </m:r>
-          </m:e>
-          <m:sub>
-            <m:r>
-              <w:rPr>
-                <w:rFonts w:ascii="Cambria Math" w:hAnsi="Cambria Math"/>
-                <w:sz w:val="28"/>
-              </w:rPr>
-              <m:t>0</m:t>
-            </m:r>
-          </m:sub>
-        </m:sSub>
-        <m:r>
-          <w:rPr>
-            <w:rFonts w:ascii="Cambria Math" w:hAnsi="Cambria Math"/>
-            <w:sz w:val="28"/>
-          </w:rPr>
-          <m:t>≤0</m:t>
-        </m:r>
-        <m:r>
-          <w:rPr>
-            <w:rFonts w:ascii="Cambria Math" w:hAnsi="Cambria Math"/>
-            <w:sz w:val="28"/>
-            <w:lang w:val="en-US"/>
-          </w:rPr>
-          <m:t>.55</m:t>
-        </m:r>
-      </m:oMath>
-      <w:r>
-        <w:rPr>
-          <w:rFonts w:ascii="Cambria" w:hAnsi="Cambria"/>
-          <w:sz w:val="28"/>
-          <w:lang w:val="en-US"/>
-        </w:rPr>
-        <w:t xml:space="preserve"> </w:t>
-      </w:r>
-      <w:r>
-        <w:rPr>
-          <w:rFonts w:ascii="Cambria" w:hAnsi="Cambria"/>
-          <w:sz w:val="28"/>
-        </w:rPr>
-        <w:t>то</w:t>
-      </w:r>
-      <w:proofErr w:type="gramEnd"/>
-      <w:r>
-        <w:rPr>
-          <w:rFonts w:ascii="Cambria" w:hAnsi="Cambria"/>
-          <w:sz w:val="28"/>
-        </w:rPr>
-        <w:t xml:space="preserve"> </w:t>
-      </w:r>
-      <m:oMath>
-        <m:sSub>
-          <m:sSubPr>
-            <m:ctrlPr>
-              <w:rPr>
-                <w:rFonts w:ascii="Cambria Math" w:hAnsi="Cambria Math"/>
-                <w:i/>
-                <w:sz w:val="28"/>
-              </w:rPr>
-            </m:ctrlPr>
-          </m:sSubPr>
-          <m:e>
-            <m:r>
-              <w:rPr>
-                <w:rFonts w:ascii="Cambria Math" w:hAnsi="Cambria Math"/>
-                <w:sz w:val="28"/>
-              </w:rPr>
-              <m:t>k</m:t>
-            </m:r>
-          </m:e>
-          <m:sub>
-            <m:r>
-              <w:rPr>
-                <w:rFonts w:ascii="Cambria Math" w:hAnsi="Cambria Math"/>
-                <w:sz w:val="28"/>
-              </w:rPr>
-              <m:t>Re</m:t>
-            </m:r>
-          </m:sub>
-        </m:sSub>
-        <m:r>
-          <w:rPr>
-            <w:rFonts w:ascii="Cambria Math" w:hAnsi="Cambria Math"/>
-            <w:sz w:val="28"/>
-          </w:rPr>
-          <m:t>=1+</m:t>
-        </m:r>
-        <m:f>
-          <m:fPr>
-            <m:ctrlPr>
-              <w:rPr>
-                <w:rFonts w:ascii="Cambria Math" w:hAnsi="Cambria Math"/>
-                <w:i/>
-                <w:sz w:val="28"/>
-              </w:rPr>
-            </m:ctrlPr>
-          </m:fPr>
-          <m:num>
-            <m:r>
-              <w:rPr>
-                <w:rFonts w:ascii="Cambria Math" w:hAnsi="Cambria Math"/>
-                <w:sz w:val="28"/>
-              </w:rPr>
-              <m:t>4400</m:t>
-            </m:r>
-          </m:num>
-          <m:den>
-            <m:r>
-              <w:rPr>
-                <w:rFonts w:ascii="Cambria Math" w:hAnsi="Cambria Math"/>
-                <w:sz w:val="28"/>
-                <w:lang w:val="en-US"/>
-              </w:rPr>
-              <m:t>Re</m:t>
-            </m:r>
-          </m:den>
-        </m:f>
-      </m:oMath>
-    </w:p>
-    <w:p>
-      <w:pPr>
-        <w:pStyle w:val="af3"/>
-        <w:ind w:left="0" w:firstLine="0"/>
-        <w:rPr>
-          <w:rFonts w:ascii="Cambria" w:hAnsi="Cambria"/>
-          <w:sz w:val="28"/>
-        </w:rPr>
-      </w:pPr>
-      <w:proofErr w:type="gramStart"/>
-      <w:r>
-        <w:rPr>
-          <w:rFonts w:ascii="Cambria" w:hAnsi="Cambria"/>
-          <w:sz w:val="28"/>
-        </w:rPr>
-        <w:t xml:space="preserve">Если </w:t>
-      </w:r>
-      <m:oMath>
-        <m:sSub>
-          <m:sSubPr>
-            <m:ctrlPr>
-              <w:rPr>
-                <w:rFonts w:ascii="Cambria Math" w:hAnsi="Cambria Math"/>
-                <w:i/>
-                <w:sz w:val="28"/>
-              </w:rPr>
-            </m:ctrlPr>
-          </m:sSubPr>
-          <m:e>
-            <m:r>
-              <w:rPr>
-                <w:rFonts w:ascii="Cambria Math" w:hAnsi="Cambria Math"/>
-                <w:sz w:val="28"/>
-              </w:rPr>
-              <m:t>0.5</m:t>
-            </m:r>
-            <m:r>
-              <w:rPr>
-                <w:rFonts w:ascii="Cambria Math" w:hAnsi="Cambria Math"/>
-                <w:sz w:val="28"/>
-              </w:rPr>
-              <m:t>5</m:t>
-            </m:r>
-            <m:r>
-              <w:rPr>
-                <w:rFonts w:ascii="Cambria Math" w:hAnsi="Cambria Math"/>
-                <w:sz w:val="28"/>
-              </w:rPr>
-              <m:t>≤R</m:t>
+              <m:t>0.50≤R</m:t>
             </m:r>
           </m:e>
           <m:sub>
@@ -5023,14 +7570,189 @@
             <w:rFonts w:ascii="Cambria Math" w:hAnsi="Cambria Math"/>
             <w:sz w:val="28"/>
           </w:rPr>
-          <m:t>.</m:t>
+          <m:t>.55</m:t>
         </m:r>
+      </m:oMath>
+      <w:r>
+        <w:rPr>
+          <w:rFonts w:ascii="Cambria" w:hAnsi="Cambria"/>
+          <w:sz w:val="28"/>
+        </w:rPr>
+        <w:t xml:space="preserve"> </w:t>
+      </w:r>
+      <w:r>
+        <w:rPr>
+          <w:rFonts w:ascii="Cambria" w:hAnsi="Cambria"/>
+          <w:sz w:val="28"/>
+        </w:rPr>
+        <w:t>то</w:t>
+      </w:r>
+      <w:proofErr w:type="gramEnd"/>
+      <w:r>
+        <w:rPr>
+          <w:rFonts w:ascii="Cambria" w:hAnsi="Cambria"/>
+          <w:sz w:val="28"/>
+        </w:rPr>
+        <w:t xml:space="preserve"> </w:t>
+      </w:r>
+      <m:oMath>
+        <m:sSub>
+          <m:sSubPr>
+            <m:ctrlPr>
+              <w:rPr>
+                <w:rFonts w:ascii="Cambria Math" w:hAnsi="Cambria Math"/>
+                <w:i/>
+                <w:sz w:val="28"/>
+              </w:rPr>
+            </m:ctrlPr>
+          </m:sSubPr>
+          <m:e>
+            <m:r>
+              <w:rPr>
+                <w:rFonts w:ascii="Cambria Math" w:hAnsi="Cambria Math"/>
+                <w:sz w:val="28"/>
+              </w:rPr>
+              <m:t>k</m:t>
+            </m:r>
+          </m:e>
+          <m:sub>
+            <m:r>
+              <w:rPr>
+                <w:rFonts w:ascii="Cambria Math" w:hAnsi="Cambria Math"/>
+                <w:sz w:val="28"/>
+              </w:rPr>
+              <m:t>Re</m:t>
+            </m:r>
+          </m:sub>
+        </m:sSub>
         <m:r>
           <w:rPr>
             <w:rFonts w:ascii="Cambria Math" w:hAnsi="Cambria Math"/>
             <w:sz w:val="28"/>
           </w:rPr>
-          <m:t>70</m:t>
+          <m:t>=1+</m:t>
+        </m:r>
+        <m:f>
+          <m:fPr>
+            <m:ctrlPr>
+              <w:rPr>
+                <w:rFonts w:ascii="Cambria Math" w:hAnsi="Cambria Math"/>
+                <w:i/>
+                <w:sz w:val="28"/>
+              </w:rPr>
+            </m:ctrlPr>
+          </m:fPr>
+          <m:num>
+            <m:r>
+              <w:rPr>
+                <w:rFonts w:ascii="Cambria Math" w:hAnsi="Cambria Math"/>
+                <w:sz w:val="28"/>
+              </w:rPr>
+              <m:t>4400</m:t>
+            </m:r>
+          </m:num>
+          <m:den>
+            <m:r>
+              <w:rPr>
+                <w:rFonts w:ascii="Cambria Math" w:hAnsi="Cambria Math"/>
+                <w:sz w:val="28"/>
+                <w:lang w:val="en-US"/>
+              </w:rPr>
+              <m:t>Re</m:t>
+            </m:r>
+          </m:den>
+        </m:f>
+      </m:oMath>
+    </w:p>
+    <w:p>
+      <w:pPr>
+        <w:pStyle w:val="af3"/>
+        <w:ind w:left="0" w:firstLine="0"/>
+        <w:rPr>
+          <w:rFonts w:ascii="Cambria" w:hAnsi="Cambria"/>
+          <w:sz w:val="28"/>
+        </w:rPr>
+      </w:pPr>
+      <w:proofErr w:type="gramStart"/>
+      <w:r>
+        <w:rPr>
+          <w:rFonts w:ascii="Cambria" w:hAnsi="Cambria"/>
+          <w:sz w:val="28"/>
+        </w:rPr>
+        <w:t xml:space="preserve">Если </w:t>
+      </w:r>
+      <m:oMath>
+        <m:sSub>
+          <m:sSubPr>
+            <m:ctrlPr>
+              <w:rPr>
+                <w:rFonts w:ascii="Cambria Math" w:hAnsi="Cambria Math"/>
+                <w:i/>
+                <w:sz w:val="28"/>
+              </w:rPr>
+            </m:ctrlPr>
+          </m:sSubPr>
+          <m:e>
+            <m:r>
+              <w:rPr>
+                <w:rFonts w:ascii="Cambria Math" w:hAnsi="Cambria Math"/>
+                <w:sz w:val="28"/>
+              </w:rPr>
+              <m:t>0.55≤R</m:t>
+            </m:r>
+          </m:e>
+          <m:sub>
+            <m:r>
+              <w:rPr>
+                <w:rFonts w:ascii="Cambria Math" w:hAnsi="Cambria Math"/>
+                <w:sz w:val="28"/>
+              </w:rPr>
+              <m:t>0</m:t>
+            </m:r>
+          </m:sub>
+        </m:sSub>
+        <m:r>
+          <w:rPr>
+            <w:rFonts w:ascii="Cambria Math" w:hAnsi="Cambria Math"/>
+            <w:sz w:val="28"/>
+          </w:rPr>
+          <m:t>/</m:t>
+        </m:r>
+        <m:sSub>
+          <m:sSubPr>
+            <m:ctrlPr>
+              <w:rPr>
+                <w:rFonts w:ascii="Cambria Math" w:hAnsi="Cambria Math"/>
+                <w:i/>
+                <w:sz w:val="28"/>
+              </w:rPr>
+            </m:ctrlPr>
+          </m:sSubPr>
+          <m:e>
+            <m:r>
+              <w:rPr>
+                <w:rFonts w:ascii="Cambria Math" w:hAnsi="Cambria Math"/>
+                <w:sz w:val="28"/>
+              </w:rPr>
+              <m:t>D</m:t>
+            </m:r>
+          </m:e>
+          <m:sub>
+            <m:r>
+              <w:rPr>
+                <w:rFonts w:ascii="Cambria Math" w:hAnsi="Cambria Math"/>
+                <w:sz w:val="28"/>
+              </w:rPr>
+              <m:t>0</m:t>
+            </m:r>
+          </m:sub>
+        </m:sSub>
+        <m:r>
+          <w:rPr>
+            <w:rFonts w:ascii="Cambria Math" w:hAnsi="Cambria Math"/>
+            <w:sz w:val="28"/>
+          </w:rPr>
+          <m:t>≤0.70</m:t>
         </m:r>
       </m:oMath>
       <w:r>
@@ -5138,7 +7860,6 @@
                   <w:rPr>
                     <w:rFonts w:ascii="Cambria Math" w:hAnsi="Cambria Math"/>
                     <w:sz w:val="28"/>
-                    <w:lang w:val="en-US"/>
                   </w:rPr>
                   <m:t>0.131</m:t>
                 </m:r>
@@ -5236,28 +7957,7 @@
             <w:rFonts w:ascii="Cambria Math" w:hAnsi="Cambria Math"/>
             <w:sz w:val="28"/>
           </w:rPr>
-          <m:t>≥</m:t>
-        </m:r>
-        <m:r>
-          <w:rPr>
-            <w:rFonts w:ascii="Cambria Math" w:hAnsi="Cambria Math"/>
-            <w:sz w:val="28"/>
-          </w:rPr>
-          <m:t>0</m:t>
-        </m:r>
-        <m:r>
-          <w:rPr>
-            <w:rFonts w:ascii="Cambria Math" w:hAnsi="Cambria Math"/>
-            <w:sz w:val="28"/>
-          </w:rPr>
-          <m:t>.</m:t>
-        </m:r>
-        <m:r>
-          <w:rPr>
-            <w:rFonts w:ascii="Cambria Math" w:hAnsi="Cambria Math"/>
-            <w:sz w:val="28"/>
-          </w:rPr>
-          <m:t>70</m:t>
+          <m:t>≥0.70</m:t>
         </m:r>
       </m:oMath>
       <w:r>
@@ -5317,14 +8017,7 @@
             <w:rFonts w:ascii="Cambria Math" w:hAnsi="Cambria Math"/>
             <w:sz w:val="28"/>
           </w:rPr>
-          <m:t>=1</m:t>
-        </m:r>
-        <m:r>
-          <w:rPr>
-            <w:rFonts w:ascii="Cambria Math" w:hAnsi="Cambria Math"/>
-            <w:sz w:val="28"/>
-          </w:rPr>
-          <m:t>.3-0.29∙</m:t>
+          <m:t>=1.3-0.29∙</m:t>
         </m:r>
         <m:r>
           <m:rPr>
@@ -5396,7 +8089,14 @@
           <w:sz w:val="28"/>
           <w:lang w:val="en-US"/>
         </w:rPr>
-        <w:t xml:space="preserve">Re=200001 – </w:t>
+        <w:t>Re</w:t>
+      </w:r>
+      <w:r>
+        <w:rPr>
+          <w:rFonts w:ascii="Cambria" w:hAnsi="Cambria"/>
+          <w:sz w:val="28"/>
+        </w:rPr>
+        <w:t xml:space="preserve">=200001 – </w:t>
       </w:r>
       <w:r>
         <w:rPr>
@@ -5511,10 +8211,10 @@
                 <w:position w:val="-4"/>
               </w:rPr>
               <w:object w:dxaOrig="220" w:dyaOrig="300">
-                <v:shape id="_x0000_i1037" type="#_x0000_t75" style="width:11.55pt;height:14.95pt" o:ole="">
+                <v:shape id="_x0000_i1037" type="#_x0000_t75" style="width:11.25pt;height:15pt" o:ole="">
                   <v:imagedata r:id="rId31" o:title=""/>
                 </v:shape>
-                <o:OLEObject Type="Embed" ProgID="Equation.DSMT4" ShapeID="_x0000_i1037" DrawAspect="Content" ObjectID="_1509883558" r:id="rId32"/>
+                <o:OLEObject Type="Embed" ProgID="Equation.DSMT4" ShapeID="_x0000_i1037" DrawAspect="Content" ObjectID="_1511348059" r:id="rId32"/>
               </w:object>
             </w:r>
           </w:p>
@@ -5532,10 +8232,10 @@
                 <w:position w:val="-6"/>
               </w:rPr>
               <w:object w:dxaOrig="220" w:dyaOrig="279">
-                <v:shape id="_x0000_i1038" type="#_x0000_t75" style="width:11.55pt;height:14.25pt" o:ole="">
+                <v:shape id="_x0000_i1038" type="#_x0000_t75" style="width:11.25pt;height:14.25pt" o:ole="">
                   <v:imagedata r:id="rId33" o:title=""/>
                 </v:shape>
-                <o:OLEObject Type="Embed" ProgID="Equation.DSMT4" ShapeID="_x0000_i1038" DrawAspect="Content" ObjectID="_1509883559" r:id="rId34"/>
+                <o:OLEObject Type="Embed" ProgID="Equation.DSMT4" ShapeID="_x0000_i1038" DrawAspect="Content" ObjectID="_1511348060" r:id="rId34"/>
               </w:object>
             </w:r>
           </w:p>
@@ -5553,10 +8253,10 @@
                 <w:position w:val="-4"/>
               </w:rPr>
               <w:object w:dxaOrig="220" w:dyaOrig="300">
-                <v:shape id="_x0000_i1039" type="#_x0000_t75" style="width:11.55pt;height:14.95pt" o:ole="">
+                <v:shape id="_x0000_i1039" type="#_x0000_t75" style="width:11.25pt;height:15pt" o:ole="">
                   <v:imagedata r:id="rId31" o:title=""/>
                 </v:shape>
-                <o:OLEObject Type="Embed" ProgID="Equation.DSMT4" ShapeID="_x0000_i1039" DrawAspect="Content" ObjectID="_1509883560" r:id="rId35"/>
+                <o:OLEObject Type="Embed" ProgID="Equation.DSMT4" ShapeID="_x0000_i1039" DrawAspect="Content" ObjectID="_1511348061" r:id="rId35"/>
               </w:object>
             </w:r>
           </w:p>
@@ -5574,10 +8274,10 @@
                 <w:position w:val="-6"/>
               </w:rPr>
               <w:object w:dxaOrig="220" w:dyaOrig="279">
-                <v:shape id="_x0000_i1040" type="#_x0000_t75" style="width:11.55pt;height:14.25pt" o:ole="">
+                <v:shape id="_x0000_i1040" type="#_x0000_t75" style="width:11.25pt;height:14.25pt" o:ole="">
                   <v:imagedata r:id="rId33" o:title=""/>
                 </v:shape>
-                <o:OLEObject Type="Embed" ProgID="Equation.DSMT4" ShapeID="_x0000_i1040" DrawAspect="Content" ObjectID="_1509883561" r:id="rId36"/>
+                <o:OLEObject Type="Embed" ProgID="Equation.DSMT4" ShapeID="_x0000_i1040" DrawAspect="Content" ObjectID="_1511348062" r:id="rId36"/>
               </w:object>
             </w:r>
           </w:p>
@@ -6512,6 +9212,64 @@
         </w:rPr>
         <w:t xml:space="preserve"> 88</w:t>
       </w:r>
+    </w:p>
+    <w:p>
+      <w:pPr>
+        <w:rPr>
+          <w:rFonts w:ascii="Cambria" w:hAnsi="Cambria"/>
+          <w:sz w:val="28"/>
+          <w:lang w:val="en-US"/>
+        </w:rPr>
+      </w:pPr>
+      <w:r>
+        <w:rPr>
+          <w:rFonts w:ascii="Cambria" w:hAnsi="Cambria"/>
+          <w:sz w:val="28"/>
+          <w:lang w:val="en-US"/>
+        </w:rPr>
+        <w:t xml:space="preserve">[6] </w:t>
+      </w:r>
+      <w:r>
+        <w:rPr>
+          <w:rFonts w:ascii="Cambria" w:hAnsi="Cambria"/>
+          <w:sz w:val="28"/>
+        </w:rPr>
+        <w:t xml:space="preserve">- </w:t>
+      </w:r>
+      <w:proofErr w:type="spellStart"/>
+      <w:r>
+        <w:rPr>
+          <w:rFonts w:ascii="Cambria" w:hAnsi="Cambria"/>
+          <w:sz w:val="28"/>
+        </w:rPr>
+        <w:t>Диаграмма</w:t>
+      </w:r>
+      <w:proofErr w:type="spellEnd"/>
+      <w:r>
+        <w:rPr>
+          <w:rFonts w:ascii="Cambria" w:hAnsi="Cambria"/>
+          <w:sz w:val="28"/>
+        </w:rPr>
+        <w:t xml:space="preserve"> 4-9 </w:t>
+      </w:r>
+      <w:proofErr w:type="spellStart"/>
+      <w:r>
+        <w:rPr>
+          <w:rFonts w:ascii="Cambria" w:hAnsi="Cambria"/>
+          <w:sz w:val="28"/>
+        </w:rPr>
+        <w:t>стр</w:t>
+      </w:r>
+      <w:proofErr w:type="spellEnd"/>
+      <w:r>
+        <w:rPr>
+          <w:rFonts w:ascii="Cambria" w:hAnsi="Cambria"/>
+          <w:sz w:val="28"/>
+        </w:rPr>
+        <w:t xml:space="preserve"> 165</w:t>
+      </w:r>
+      <w:bookmarkStart w:id="0" w:name="_GoBack"/>
+      <w:bookmarkEnd w:id="0"/>
     </w:p>
     <w:sectPr>
       <w:headerReference w:type="default" r:id="rId37"/>
@@ -8761,7 +11519,7 @@
 </file>
 
 <file path=customXml/itemProps1.xml><?xml version="1.0" encoding="utf-8"?>
-<ds:datastoreItem xmlns:ds="http://schemas.openxmlformats.org/officeDocument/2006/customXml" ds:itemID="{3E9C1205-48FD-444D-BC3A-1D36359BEB31}">
+<ds:datastoreItem xmlns:ds="http://schemas.openxmlformats.org/officeDocument/2006/customXml" ds:itemID="{2740BE33-8726-4151-9B30-9F79E95D7E9D}">
   <ds:schemaRefs>
     <ds:schemaRef ds:uri="http://schemas.openxmlformats.org/officeDocument/2006/bibliography"/>
   </ds:schemaRefs>
